--- a/doc/FunctionalSpecs.docx
+++ b/doc/FunctionalSpecs.docx
@@ -1,9 +1,34 @@
 
 <file path=word/document.xml><?xml version="1.0" encoding="utf-8"?>
-<w:document xmlns:wpc="http://schemas.microsoft.com/office/word/2010/wordprocessingCanvas" xmlns:mc="http://schemas.openxmlformats.org/markup-compatibility/2006" xmlns:o="urn:schemas-microsoft-com:office:office" xmlns:r="http://schemas.openxmlformats.org/officeDocument/2006/relationships" xmlns:m="http://schemas.openxmlformats.org/officeDocument/2006/math" xmlns:v="urn:schemas-microsoft-com:vml" xmlns:wp14="http://schemas.microsoft.com/office/word/2010/wordprocessingDrawing" xmlns:wp="http://schemas.openxmlformats.org/drawingml/2006/wordprocessingDrawing" xmlns:w="http://schemas.openxmlformats.org/wordprocessingml/2006/main" xmlns:w14="http://schemas.microsoft.com/office/word/2010/wordml" xmlns:w10="urn:schemas-microsoft-com:office:word" xmlns:w15="http://schemas.microsoft.com/office/word/2012/wordml" xmlns:wpg="http://schemas.microsoft.com/office/word/2010/wordprocessingGroup" xmlns:wpi="http://schemas.microsoft.com/office/word/2010/wordprocessingInk" xmlns:wne="http://schemas.microsoft.com/office/word/2006/wordml" xmlns:wps="http://schemas.microsoft.com/office/word/2010/wordprocessingShape" xmlns:wpsCustomData="http://www.wps.cn/officeDocument/2013/wpsCustomData" mc:Ignorable="w14 w15 wp14">
+<w:document xmlns:wpc="http://schemas.microsoft.com/office/word/2010/wordprocessingCanvas" xmlns:cx="http://schemas.microsoft.com/office/drawing/2014/chartex" xmlns:cx1="http://schemas.microsoft.com/office/drawing/2015/9/8/chartex" xmlns:cx2="http://schemas.microsoft.com/office/drawing/2015/10/21/chartex" xmlns:cx3="http://schemas.microsoft.com/office/drawing/2016/5/9/chartex" xmlns:cx4="http://schemas.microsoft.com/office/drawing/2016/5/10/chartex" xmlns:cx5="http://schemas.microsoft.com/office/drawing/2016/5/11/chartex" xmlns:cx6="http://schemas.microsoft.com/office/drawing/2016/5/12/chartex" xmlns:cx7="http://schemas.microsoft.com/office/drawing/2016/5/13/chartex" xmlns:cx8="http://schemas.microsoft.com/office/drawing/2016/5/14/chartex" xmlns:mc="http://schemas.openxmlformats.org/markup-compatibility/2006" xmlns:aink="http://schemas.microsoft.com/office/drawing/2016/ink" xmlns:am3d="http://schemas.microsoft.com/office/drawing/2017/model3d" xmlns:o="urn:schemas-microsoft-com:office:office" xmlns:oel="http://schemas.microsoft.com/office/2019/extlst" xmlns:r="http://schemas.openxmlformats.org/officeDocument/2006/relationships" xmlns:m="http://schemas.openxmlformats.org/officeDocument/2006/math" xmlns:v="urn:schemas-microsoft-com:vml" xmlns:wp14="http://schemas.microsoft.com/office/word/2010/wordprocessingDrawing" xmlns:wp="http://schemas.openxmlformats.org/drawingml/2006/wordprocessingDrawing" xmlns:w10="urn:schemas-microsoft-com:office:word" xmlns:w="http://schemas.openxmlformats.org/wordprocessingml/2006/main" xmlns:w14="http://schemas.microsoft.com/office/word/2010/wordml" xmlns:w15="http://schemas.microsoft.com/office/word/2012/wordml" xmlns:w16cex="http://schemas.microsoft.com/office/word/2018/wordml/cex" xmlns:w16cid="http://schemas.microsoft.com/office/word/2016/wordml/cid" xmlns:w16="http://schemas.microsoft.com/office/word/2018/wordml" xmlns:w16sdtdh="http://schemas.microsoft.com/office/word/2020/wordml/sdtdatahash" xmlns:w16se="http://schemas.microsoft.com/office/word/2015/wordml/symex" xmlns:wpg="http://schemas.microsoft.com/office/word/2010/wordprocessingGroup" xmlns:wpi="http://schemas.microsoft.com/office/word/2010/wordprocessingInk" xmlns:wne="http://schemas.microsoft.com/office/word/2006/wordml" xmlns:wps="http://schemas.microsoft.com/office/word/2010/wordprocessingShape" mc:Ignorable="w14 w15 w16se w16cid w16 w16cex w16sdtdh wp14">
   <w:body>
     <w:p>
       <w:pPr>
+        <w:jc w:val="center"/>
+        <w:rPr>
+          <w:rFonts w:asciiTheme="majorHAnsi" w:hAnsiTheme="majorHAnsi"/>
+          <w:b/>
+          <w:bCs/>
+          <w:sz w:val="72"/>
+          <w:szCs w:val="72"/>
+          <w:lang w:val="en-IN"/>
+        </w:rPr>
+      </w:pPr>
+      <w:r>
+        <w:rPr>
+          <w:rFonts w:asciiTheme="majorHAnsi" w:hAnsiTheme="majorHAnsi"/>
+          <w:b/>
+          <w:bCs/>
+          <w:sz w:val="72"/>
+          <w:szCs w:val="72"/>
+          <w:lang w:val="en-IN"/>
+        </w:rPr>
+        <w:t>Team Incognito</w:t>
+      </w:r>
+    </w:p>
+    <w:p>
+      <w:pPr>
+        <w:jc w:val="center"/>
         <w:rPr>
           <w:rFonts w:asciiTheme="majorHAnsi" w:hAnsiTheme="majorHAnsi"/>
           <w:sz w:val="56"/>
@@ -20,6 +45,128 @@
           <w:u w:val="single"/>
           <w:lang w:val="en-IN"/>
         </w:rPr>
+        <w:t>Checkers</w:t>
+      </w:r>
+    </w:p>
+    <w:p>
+      <w:pPr>
+        <w:rPr>
+          <w:rFonts w:asciiTheme="majorHAnsi" w:hAnsiTheme="majorHAnsi"/>
+          <w:sz w:val="56"/>
+          <w:szCs w:val="56"/>
+          <w:u w:val="single"/>
+          <w:lang w:val="en-IN"/>
+        </w:rPr>
+      </w:pPr>
+    </w:p>
+    <w:p>
+      <w:pPr>
+        <w:rPr>
+          <w:rFonts w:asciiTheme="majorHAnsi" w:hAnsiTheme="majorHAnsi"/>
+          <w:sz w:val="56"/>
+          <w:szCs w:val="56"/>
+          <w:u w:val="single"/>
+          <w:lang w:val="en-IN"/>
+        </w:rPr>
+      </w:pPr>
+      <w:r>
+        <w:rPr>
+          <w:rFonts w:asciiTheme="majorHAnsi" w:hAnsiTheme="majorHAnsi"/>
+          <w:sz w:val="56"/>
+          <w:szCs w:val="56"/>
+          <w:u w:val="single"/>
+          <w:lang w:val="en-IN"/>
+        </w:rPr>
+        <w:t>Problem Statement</w:t>
+      </w:r>
+    </w:p>
+    <w:p>
+      <w:pPr>
+        <w:rPr>
+          <w:rFonts w:asciiTheme="majorHAnsi" w:hAnsiTheme="majorHAnsi"/>
+          <w:sz w:val="44"/>
+          <w:szCs w:val="44"/>
+          <w:lang w:val="en-IN"/>
+        </w:rPr>
+      </w:pPr>
+      <w:r>
+        <w:rPr>
+          <w:rFonts w:asciiTheme="majorHAnsi" w:hAnsiTheme="majorHAnsi"/>
+          <w:sz w:val="44"/>
+          <w:szCs w:val="44"/>
+          <w:lang w:val="en-IN"/>
+        </w:rPr>
+        <w:t xml:space="preserve">It’s not every time that you necessarily want to play an online game because you sometimes have your friends </w:t>
+      </w:r>
+      <w:r>
+        <w:rPr>
+          <w:rFonts w:asciiTheme="majorHAnsi" w:hAnsiTheme="majorHAnsi"/>
+          <w:sz w:val="44"/>
+          <w:szCs w:val="44"/>
+          <w:lang w:val="en-IN"/>
+        </w:rPr>
+        <w:t>come over and a simple, but fun game might just cheer up your mood. That is what’s the purpose of our game, a really lightweight desktop game which contains a 2 player mode.</w:t>
+      </w:r>
+    </w:p>
+    <w:p>
+      <w:pPr>
+        <w:rPr>
+          <w:rFonts w:asciiTheme="majorHAnsi" w:hAnsiTheme="majorHAnsi"/>
+          <w:sz w:val="44"/>
+          <w:szCs w:val="44"/>
+          <w:lang w:val="en-IN"/>
+        </w:rPr>
+      </w:pPr>
+    </w:p>
+    <w:p>
+      <w:pPr>
+        <w:rPr>
+          <w:rFonts w:asciiTheme="majorHAnsi" w:hAnsiTheme="majorHAnsi"/>
+          <w:sz w:val="44"/>
+          <w:szCs w:val="44"/>
+          <w:lang w:val="en-IN"/>
+        </w:rPr>
+      </w:pPr>
+      <w:r>
+        <w:rPr>
+          <w:rFonts w:asciiTheme="majorHAnsi" w:hAnsiTheme="majorHAnsi"/>
+          <w:sz w:val="44"/>
+          <w:szCs w:val="44"/>
+          <w:lang w:val="en-IN"/>
+        </w:rPr>
+        <w:tab/>
+        <w:t>This game is intended for anyone from a school going children to working individuals to even some game loving elderly-ies. This game is an offline mode game where you can compete with your fellow friend and find out who is really more strategic!</w:t>
+      </w:r>
+    </w:p>
+    <w:p>
+      <w:pPr>
+        <w:rPr>
+          <w:rFonts w:asciiTheme="majorHAnsi" w:hAnsiTheme="majorHAnsi"/>
+          <w:sz w:val="56"/>
+          <w:szCs w:val="56"/>
+          <w:u w:val="single"/>
+          <w:lang w:val="en-IN"/>
+        </w:rPr>
+      </w:pPr>
+    </w:p>
+    <w:p>
+      <w:pPr>
+        <w:rPr>
+          <w:rFonts w:asciiTheme="majorHAnsi" w:hAnsiTheme="majorHAnsi"/>
+          <w:sz w:val="56"/>
+          <w:szCs w:val="56"/>
+          <w:u w:val="single"/>
+          <w:lang w:val="en-IN"/>
+        </w:rPr>
+      </w:pPr>
+      <w:r>
+        <w:rPr>
+          <w:rFonts w:asciiTheme="majorHAnsi" w:hAnsiTheme="majorHAnsi"/>
+          <w:sz w:val="56"/>
+          <w:szCs w:val="56"/>
+          <w:u w:val="single"/>
+          <w:lang w:val="en-IN"/>
+        </w:rPr>
         <w:t>Functional Specs.</w:t>
       </w:r>
     </w:p>
@@ -63,7 +210,7 @@
     </w:p>
     <w:p>
       <w:pPr>
-        <w:pStyle w:val="4"/>
+        <w:pStyle w:val="ListParagraph"/>
         <w:numPr>
           <w:ilvl w:val="0"/>
           <w:numId w:val="1"/>
@@ -87,7 +234,7 @@
     </w:p>
     <w:p>
       <w:pPr>
-        <w:pStyle w:val="4"/>
+        <w:pStyle w:val="ListParagraph"/>
         <w:numPr>
           <w:ilvl w:val="0"/>
           <w:numId w:val="2"/>
@@ -111,7 +258,7 @@
     </w:p>
     <w:p>
       <w:pPr>
-        <w:pStyle w:val="4"/>
+        <w:pStyle w:val="ListParagraph"/>
         <w:numPr>
           <w:ilvl w:val="0"/>
           <w:numId w:val="2"/>
@@ -135,7 +282,7 @@
     </w:p>
     <w:p>
       <w:pPr>
-        <w:pStyle w:val="4"/>
+        <w:pStyle w:val="ListParagraph"/>
         <w:numPr>
           <w:ilvl w:val="0"/>
           <w:numId w:val="2"/>
@@ -159,7 +306,7 @@
     </w:p>
     <w:p>
       <w:pPr>
-        <w:pStyle w:val="4"/>
+        <w:pStyle w:val="ListParagraph"/>
         <w:numPr>
           <w:ilvl w:val="0"/>
           <w:numId w:val="2"/>
@@ -183,7 +330,7 @@
     </w:p>
     <w:p>
       <w:pPr>
-        <w:pStyle w:val="4"/>
+        <w:pStyle w:val="ListParagraph"/>
         <w:numPr>
           <w:ilvl w:val="0"/>
           <w:numId w:val="2"/>
@@ -207,7 +354,7 @@
     </w:p>
     <w:p>
       <w:pPr>
-        <w:pStyle w:val="4"/>
+        <w:pStyle w:val="ListParagraph"/>
         <w:numPr>
           <w:ilvl w:val="0"/>
           <w:numId w:val="2"/>
@@ -231,7 +378,7 @@
     </w:p>
     <w:p>
       <w:pPr>
-        <w:pStyle w:val="4"/>
+        <w:pStyle w:val="ListParagraph"/>
         <w:numPr>
           <w:ilvl w:val="0"/>
           <w:numId w:val="2"/>
@@ -255,7 +402,7 @@
     </w:p>
     <w:p>
       <w:pPr>
-        <w:pStyle w:val="4"/>
+        <w:pStyle w:val="ListParagraph"/>
         <w:numPr>
           <w:ilvl w:val="0"/>
           <w:numId w:val="1"/>
@@ -274,12 +421,22 @@
           <w:szCs w:val="40"/>
           <w:lang w:val="en-IN"/>
         </w:rPr>
-        <w:t>Since Jimin and Suga were new to the game so they clicked on the tutorial button, and they were taken to the game itself where the arrow button guided them to make a move and had tips and suggestions given inside the cloud sign)</w:t>
-      </w:r>
-    </w:p>
-    <w:p>
-      <w:pPr>
-        <w:pStyle w:val="4"/>
+        <w:t xml:space="preserve">Since Jimin and Suga were new to the game so they clicked on the tutorial button, and they were taken to the game itself where the arrow button </w:t>
+      </w:r>
+      <w:r>
+        <w:rPr>
+          <w:rFonts w:asciiTheme="majorHAnsi" w:hAnsiTheme="majorHAnsi"/>
+          <w:sz w:val="40"/>
+          <w:szCs w:val="40"/>
+          <w:lang w:val="en-IN"/>
+        </w:rPr>
+        <w:lastRenderedPageBreak/>
+        <w:t>guided them to make a move and had tips and suggestions given inside the cloud sign)</w:t>
+      </w:r>
+    </w:p>
+    <w:p>
+      <w:pPr>
+        <w:pStyle w:val="ListParagraph"/>
         <w:numPr>
           <w:ilvl w:val="0"/>
           <w:numId w:val="1"/>
@@ -298,51 +455,40 @@
           <w:szCs w:val="40"/>
           <w:lang w:val="en-IN"/>
         </w:rPr>
-        <w:t>Now after ending the tutorial they wanted to chose a game mode among</w:t>
-      </w:r>
-    </w:p>
-    <w:p>
-      <w:pPr>
-        <w:pStyle w:val="4"/>
-        <w:rPr>
-          <w:rFonts w:asciiTheme="majorHAnsi" w:hAnsiTheme="majorHAnsi"/>
-          <w:sz w:val="40"/>
-          <w:szCs w:val="40"/>
-          <w:lang w:val="en-IN"/>
-        </w:rPr>
-      </w:pPr>
-      <w:r>
-        <w:rPr>
-          <w:rFonts w:asciiTheme="majorHAnsi" w:hAnsiTheme="majorHAnsi"/>
-          <w:sz w:val="40"/>
-          <w:szCs w:val="40"/>
-          <w:lang w:val="en-IN"/>
-        </w:rPr>
-        <w:t xml:space="preserve">                      Checkers mode</w:t>
-      </w:r>
-    </w:p>
-    <w:p>
-      <w:pPr>
-        <w:rPr>
-          <w:rFonts w:asciiTheme="majorHAnsi" w:hAnsiTheme="majorHAnsi"/>
-          <w:sz w:val="40"/>
-          <w:szCs w:val="40"/>
-          <w:lang w:val="en-IN"/>
-        </w:rPr>
-      </w:pPr>
-      <w:r>
-        <w:rPr>
-          <w:rFonts w:asciiTheme="majorHAnsi" w:hAnsiTheme="majorHAnsi"/>
-          <w:sz w:val="40"/>
-          <w:szCs w:val="40"/>
-          <w:lang w:val="en-IN"/>
-        </w:rPr>
-        <w:t>8X8                                    10X10                                     12X12</w:t>
-      </w:r>
-    </w:p>
-    <w:p>
-      <w:pPr>
-        <w:pStyle w:val="4"/>
+        <w:t xml:space="preserve">Now after ending the tutorial </w:t>
+      </w:r>
+      <w:r>
+        <w:rPr>
+          <w:rFonts w:asciiTheme="majorHAnsi" w:hAnsiTheme="majorHAnsi"/>
+          <w:sz w:val="40"/>
+          <w:szCs w:val="40"/>
+          <w:lang w:val="en-IN"/>
+        </w:rPr>
+        <w:t>,</w:t>
+      </w:r>
+    </w:p>
+    <w:p>
+      <w:pPr>
+        <w:rPr>
+          <w:rFonts w:asciiTheme="majorHAnsi" w:hAnsiTheme="majorHAnsi"/>
+          <w:sz w:val="40"/>
+          <w:szCs w:val="40"/>
+          <w:lang w:val="en-IN"/>
+        </w:rPr>
+      </w:pPr>
+      <w:r>
+        <w:rPr>
+          <w:rFonts w:asciiTheme="majorHAnsi" w:hAnsiTheme="majorHAnsi"/>
+          <w:sz w:val="40"/>
+          <w:szCs w:val="40"/>
+          <w:lang w:val="en-IN"/>
+        </w:rPr>
+        <w:t xml:space="preserve">             They were represented as player 1 and player 2 initially, and they were given an option to rename it.</w:t>
+      </w:r>
+    </w:p>
+    <w:p>
+      <w:pPr>
+        <w:pStyle w:val="ListParagraph"/>
         <w:numPr>
           <w:ilvl w:val="0"/>
           <w:numId w:val="3"/>
@@ -361,12 +507,12 @@
           <w:szCs w:val="40"/>
           <w:lang w:val="en-IN"/>
         </w:rPr>
-        <w:t>After chosing the mode, they clicked on the play game.</w:t>
-      </w:r>
-    </w:p>
-    <w:p>
-      <w:pPr>
-        <w:pStyle w:val="4"/>
+        <w:t>The gear button includes the option to pause the game, chose the time each player would get.</w:t>
+      </w:r>
+    </w:p>
+    <w:p>
+      <w:pPr>
+        <w:pStyle w:val="ListParagraph"/>
         <w:numPr>
           <w:ilvl w:val="0"/>
           <w:numId w:val="3"/>
@@ -385,12 +531,12 @@
           <w:szCs w:val="40"/>
           <w:lang w:val="en-IN"/>
         </w:rPr>
-        <w:t>They were represented as player 1 and player 2 initially, and they were given an option to rename it.</w:t>
-      </w:r>
-    </w:p>
-    <w:p>
-      <w:pPr>
-        <w:pStyle w:val="4"/>
+        <w:t>They chose 5 min timer for each and the game was started.</w:t>
+      </w:r>
+    </w:p>
+    <w:p>
+      <w:pPr>
+        <w:pStyle w:val="ListParagraph"/>
         <w:numPr>
           <w:ilvl w:val="0"/>
           <w:numId w:val="3"/>
@@ -409,12 +555,12 @@
           <w:szCs w:val="40"/>
           <w:lang w:val="en-IN"/>
         </w:rPr>
-        <w:t>The gear button includes the option to pause the game, chose the time each player would get.</w:t>
-      </w:r>
-    </w:p>
-    <w:p>
-      <w:pPr>
-        <w:pStyle w:val="4"/>
+        <w:t>Jimin clicked on the piece and it was given the possible moves he could take.</w:t>
+      </w:r>
+    </w:p>
+    <w:p>
+      <w:pPr>
+        <w:pStyle w:val="ListParagraph"/>
         <w:numPr>
           <w:ilvl w:val="0"/>
           <w:numId w:val="3"/>
@@ -433,12 +579,12 @@
           <w:szCs w:val="40"/>
           <w:lang w:val="en-IN"/>
         </w:rPr>
-        <w:t>They chose 5 min timer for each and the game was started.</w:t>
-      </w:r>
-    </w:p>
-    <w:p>
-      <w:pPr>
-        <w:pStyle w:val="4"/>
+        <w:t>After suga ’s piece came diagonally in front of him, Jimin captured the piece by bypassing it diagonally forward and now was placed diagonally one step forward.</w:t>
+      </w:r>
+    </w:p>
+    <w:p>
+      <w:pPr>
+        <w:pStyle w:val="ListParagraph"/>
         <w:numPr>
           <w:ilvl w:val="0"/>
           <w:numId w:val="3"/>
@@ -457,12 +603,12 @@
           <w:szCs w:val="40"/>
           <w:lang w:val="en-IN"/>
         </w:rPr>
-        <w:t>Jimin clicked on the piece and it was given the possible moves he could take.</w:t>
-      </w:r>
-    </w:p>
-    <w:p>
-      <w:pPr>
-        <w:pStyle w:val="4"/>
+        <w:t>The objective of the game is to capture every piece of the opponent.</w:t>
+      </w:r>
+    </w:p>
+    <w:p>
+      <w:pPr>
+        <w:pStyle w:val="ListParagraph"/>
         <w:numPr>
           <w:ilvl w:val="0"/>
           <w:numId w:val="3"/>
@@ -481,54 +627,6 @@
           <w:szCs w:val="40"/>
           <w:lang w:val="en-IN"/>
         </w:rPr>
-        <w:t>After suga ’s piece came diagonally in front of him, Jimin captured the piece by bypassing it diagonally forward and now was placed diagonally one step forward.</w:t>
-      </w:r>
-    </w:p>
-    <w:p>
-      <w:pPr>
-        <w:pStyle w:val="4"/>
-        <w:numPr>
-          <w:ilvl w:val="0"/>
-          <w:numId w:val="3"/>
-        </w:numPr>
-        <w:rPr>
-          <w:rFonts w:asciiTheme="majorHAnsi" w:hAnsiTheme="majorHAnsi"/>
-          <w:sz w:val="40"/>
-          <w:szCs w:val="40"/>
-          <w:lang w:val="en-IN"/>
-        </w:rPr>
-      </w:pPr>
-      <w:r>
-        <w:rPr>
-          <w:rFonts w:asciiTheme="majorHAnsi" w:hAnsiTheme="majorHAnsi"/>
-          <w:sz w:val="40"/>
-          <w:szCs w:val="40"/>
-          <w:lang w:val="en-IN"/>
-        </w:rPr>
-        <w:t>The objective of the game is to capture every piece of the opponent.</w:t>
-      </w:r>
-    </w:p>
-    <w:p>
-      <w:pPr>
-        <w:pStyle w:val="4"/>
-        <w:numPr>
-          <w:ilvl w:val="0"/>
-          <w:numId w:val="3"/>
-        </w:numPr>
-        <w:rPr>
-          <w:rFonts w:asciiTheme="majorHAnsi" w:hAnsiTheme="majorHAnsi"/>
-          <w:sz w:val="40"/>
-          <w:szCs w:val="40"/>
-          <w:lang w:val="en-IN"/>
-        </w:rPr>
-      </w:pPr>
-      <w:r>
-        <w:rPr>
-          <w:rFonts w:asciiTheme="majorHAnsi" w:hAnsiTheme="majorHAnsi"/>
-          <w:sz w:val="40"/>
-          <w:szCs w:val="40"/>
-          <w:lang w:val="en-IN"/>
-        </w:rPr>
         <w:t>Suga was able to take its piece on the side of the Jimin, so he was awarded with one more piece at the top of the piece itself and crowned as a “King”</w:t>
       </w:r>
     </w:p>
@@ -567,6 +665,7 @@
           <w:szCs w:val="40"/>
           <w:lang w:val="en-IN"/>
         </w:rPr>
+        <w:lastRenderedPageBreak/>
         <w:t xml:space="preserve">The winner was awarded +10 trophy and the non-winner as +1. </w:t>
       </w:r>
     </w:p>
@@ -592,17 +691,17 @@
     <w:p>
       <w:pPr>
         <w:rPr>
-          <w:rFonts w:hint="default" w:asciiTheme="majorHAnsi" w:hAnsiTheme="majorHAnsi"/>
-          <w:sz w:val="40"/>
-          <w:szCs w:val="40"/>
-          <w:lang w:val="en-IN"/>
-        </w:rPr>
-      </w:pPr>
-    </w:p>
-    <w:p>
-      <w:pPr>
-        <w:rPr>
-          <w:rFonts w:hint="default" w:asciiTheme="majorHAnsi" w:hAnsiTheme="majorHAnsi"/>
+          <w:rFonts w:asciiTheme="majorHAnsi" w:hAnsiTheme="majorHAnsi"/>
+          <w:sz w:val="40"/>
+          <w:szCs w:val="40"/>
+          <w:lang w:val="en-IN"/>
+        </w:rPr>
+      </w:pPr>
+    </w:p>
+    <w:p>
+      <w:pPr>
+        <w:rPr>
+          <w:rFonts w:asciiTheme="majorHAnsi" w:hAnsiTheme="majorHAnsi"/>
           <w:b/>
           <w:bCs/>
           <w:sz w:val="40"/>
@@ -613,7 +712,7 @@
       </w:pPr>
       <w:r>
         <w:rPr>
-          <w:rFonts w:hint="default" w:asciiTheme="majorHAnsi" w:hAnsiTheme="majorHAnsi"/>
+          <w:rFonts w:asciiTheme="majorHAnsi" w:hAnsiTheme="majorHAnsi"/>
           <w:b/>
           <w:bCs/>
           <w:sz w:val="40"/>
@@ -627,7 +726,7 @@
     <w:p>
       <w:pPr>
         <w:rPr>
-          <w:rFonts w:hint="default" w:asciiTheme="majorHAnsi" w:hAnsiTheme="majorHAnsi"/>
+          <w:rFonts w:asciiTheme="majorHAnsi" w:hAnsiTheme="majorHAnsi"/>
           <w:sz w:val="32"/>
           <w:szCs w:val="32"/>
           <w:lang w:val="en-IN"/>
@@ -635,7 +734,7 @@
       </w:pPr>
       <w:r>
         <w:rPr>
-          <w:rFonts w:hint="default" w:asciiTheme="majorHAnsi" w:hAnsiTheme="majorHAnsi"/>
+          <w:rFonts w:asciiTheme="majorHAnsi" w:hAnsiTheme="majorHAnsi"/>
           <w:sz w:val="32"/>
           <w:szCs w:val="32"/>
           <w:lang w:val="en-IN"/>
@@ -647,322 +746,480 @@
       <w:pPr>
         <w:rPr>
           <w:rFonts w:asciiTheme="majorHAnsi" w:hAnsiTheme="majorHAnsi"/>
-          <w:sz w:val="40"/>
-          <w:szCs w:val="40"/>
-          <w:lang w:val="en-IN"/>
-        </w:rPr>
-      </w:pPr>
-    </w:p>
-    <w:p>
-      <w:pPr>
-        <w:rPr>
-          <w:rFonts w:hint="default" w:eastAsia="SimSun" w:cs="Arial" w:asciiTheme="majorAscii" w:hAnsiTheme="majorAscii"/>
+          <w:sz w:val="32"/>
+          <w:szCs w:val="32"/>
+          <w:lang w:val="en-IN"/>
+        </w:rPr>
+      </w:pPr>
+    </w:p>
+    <w:p>
+      <w:pPr>
+        <w:ind w:left="360"/>
+        <w:rPr>
+          <w:rFonts w:asciiTheme="majorHAnsi" w:hAnsiTheme="majorHAnsi"/>
           <w:b/>
           <w:bCs/>
-          <w:color w:val="auto"/>
-          <w:sz w:val="40"/>
-          <w:szCs w:val="40"/>
-          <w:u w:val="single"/>
-          <w:shd w:val="clear" w:color="auto" w:fill="auto"/>
-          <w:lang w:val="en-IN"/>
-        </w:rPr>
-      </w:pPr>
-      <w:r>
-        <w:rPr>
-          <w:rFonts w:hint="default" w:eastAsia="SimSun" w:cs="Arial" w:asciiTheme="majorAscii" w:hAnsiTheme="majorAscii"/>
+          <w:sz w:val="32"/>
+          <w:szCs w:val="32"/>
+        </w:rPr>
+      </w:pPr>
+      <w:r>
+        <w:rPr>
+          <w:rFonts w:asciiTheme="majorHAnsi" w:hAnsiTheme="majorHAnsi"/>
           <w:b/>
           <w:bCs/>
-          <w:color w:val="auto"/>
-          <w:sz w:val="40"/>
-          <w:szCs w:val="40"/>
-          <w:u w:val="single"/>
-          <w:shd w:val="clear" w:color="auto" w:fill="auto"/>
-        </w:rPr>
-        <w:t>Software &amp; Hardware Requirements</w:t>
-      </w:r>
-      <w:r>
-        <w:rPr>
-          <w:rFonts w:hint="default" w:eastAsia="SimSun" w:cs="Arial" w:asciiTheme="majorAscii" w:hAnsiTheme="majorAscii"/>
+          <w:sz w:val="32"/>
+          <w:szCs w:val="32"/>
+          <w:lang w:val="en-IN"/>
+        </w:rPr>
+        <w:t>Scoring</w:t>
+      </w:r>
+    </w:p>
+    <w:p>
+      <w:pPr>
+        <w:rPr>
+          <w:rFonts w:asciiTheme="majorHAnsi" w:hAnsiTheme="majorHAnsi"/>
+          <w:sz w:val="32"/>
+          <w:szCs w:val="32"/>
+          <w:lang w:val="en-IN"/>
+        </w:rPr>
+      </w:pPr>
+      <w:r>
+        <w:rPr>
+          <w:rFonts w:asciiTheme="majorHAnsi" w:hAnsiTheme="majorHAnsi"/>
+          <w:sz w:val="32"/>
+          <w:szCs w:val="32"/>
+          <w:lang w:val="en-IN"/>
+        </w:rPr>
+        <w:t xml:space="preserve">The player gains points on every capture of opponent’s piece. The player gains more </w:t>
+      </w:r>
+      <w:r>
+        <w:rPr>
+          <w:rFonts w:asciiTheme="majorHAnsi" w:hAnsiTheme="majorHAnsi"/>
+          <w:sz w:val="32"/>
+          <w:szCs w:val="32"/>
+          <w:lang w:val="en-IN"/>
+        </w:rPr>
+        <w:t>Tokens</w:t>
+      </w:r>
+      <w:r>
+        <w:rPr>
+          <w:rFonts w:asciiTheme="majorHAnsi" w:hAnsiTheme="majorHAnsi"/>
+          <w:sz w:val="32"/>
+          <w:szCs w:val="32"/>
+          <w:lang w:val="en-IN"/>
+        </w:rPr>
+        <w:t xml:space="preserve"> when it reaches the opponent’s end and it becomes the King.</w:t>
+      </w:r>
+    </w:p>
+    <w:p>
+      <w:pPr>
+        <w:rPr>
+          <w:rFonts w:asciiTheme="majorHAnsi" w:hAnsiTheme="majorHAnsi"/>
+          <w:sz w:val="32"/>
+          <w:szCs w:val="32"/>
+          <w:lang w:val="en-IN"/>
+        </w:rPr>
+      </w:pPr>
+    </w:p>
+    <w:p>
+      <w:pPr>
+        <w:ind w:left="360"/>
+        <w:rPr>
+          <w:rFonts w:asciiTheme="majorHAnsi" w:hAnsiTheme="majorHAnsi"/>
           <w:b/>
           <w:bCs/>
-          <w:color w:val="auto"/>
-          <w:sz w:val="40"/>
-          <w:szCs w:val="40"/>
-          <w:u w:val="single"/>
-          <w:shd w:val="clear" w:color="auto" w:fill="auto"/>
-          <w:lang w:val="en-IN"/>
-        </w:rPr>
-        <w:t>:</w:t>
-      </w:r>
-    </w:p>
-    <w:p>
-      <w:pPr>
-        <w:rPr>
-          <w:rFonts w:hint="default" w:ascii="Arial" w:hAnsi="Arial" w:eastAsia="SimSun" w:cs="Arial"/>
-          <w:color w:val="auto"/>
           <w:sz w:val="32"/>
           <w:szCs w:val="32"/>
-          <w:shd w:val="clear" w:color="auto" w:fill="auto"/>
-          <w:lang w:val="en-IN"/>
-        </w:rPr>
-      </w:pPr>
-    </w:p>
-    <w:p>
-      <w:pPr>
-        <w:rPr>
-          <w:rFonts w:hint="default" w:eastAsia="SimSun" w:cs="Arial" w:asciiTheme="majorAscii" w:hAnsiTheme="majorAscii"/>
-          <w:color w:val="auto"/>
-          <w:sz w:val="40"/>
-          <w:szCs w:val="40"/>
-          <w:u w:val="single"/>
-          <w:shd w:val="clear" w:color="auto" w:fill="auto"/>
-        </w:rPr>
-      </w:pPr>
-      <w:r>
-        <w:rPr>
-          <w:rFonts w:hint="default" w:eastAsia="SimSun" w:cs="Arial" w:asciiTheme="majorAscii" w:hAnsiTheme="majorAscii"/>
-          <w:color w:val="auto"/>
-          <w:sz w:val="40"/>
-          <w:szCs w:val="40"/>
-          <w:u w:val="single"/>
-          <w:shd w:val="clear" w:color="auto" w:fill="auto"/>
-        </w:rPr>
-        <w:t xml:space="preserve">The </w:t>
-      </w:r>
-      <w:r>
-        <w:rPr>
-          <w:rFonts w:hint="default" w:eastAsia="SimSun" w:cs="Arial" w:asciiTheme="majorAscii" w:hAnsiTheme="majorAscii"/>
-          <w:color w:val="auto"/>
-          <w:sz w:val="40"/>
-          <w:szCs w:val="40"/>
-          <w:u w:val="single"/>
-          <w:shd w:val="clear" w:color="auto" w:fill="auto"/>
-          <w:lang w:val="en-IN"/>
-        </w:rPr>
-        <w:t>S</w:t>
-      </w:r>
-      <w:r>
-        <w:rPr>
-          <w:rFonts w:hint="default" w:eastAsia="SimSun" w:cs="Arial" w:asciiTheme="majorAscii" w:hAnsiTheme="majorAscii"/>
-          <w:color w:val="auto"/>
-          <w:sz w:val="40"/>
-          <w:szCs w:val="40"/>
-          <w:u w:val="single"/>
-          <w:shd w:val="clear" w:color="auto" w:fill="auto"/>
-        </w:rPr>
-        <w:t xml:space="preserve">oftware requirements </w:t>
-      </w:r>
-      <w:r>
-        <w:rPr>
-          <w:rFonts w:hint="default" w:eastAsia="SimSun" w:cs="Arial" w:asciiTheme="majorAscii" w:hAnsiTheme="majorAscii"/>
-          <w:color w:val="auto"/>
-          <w:sz w:val="40"/>
-          <w:szCs w:val="40"/>
-          <w:u w:val="single"/>
-          <w:shd w:val="clear" w:color="auto" w:fill="auto"/>
-          <w:lang w:val="en-IN"/>
-        </w:rPr>
-        <w:t>:</w:t>
-      </w:r>
-    </w:p>
-    <w:p>
-      <w:pPr>
-        <w:rPr>
-          <w:rFonts w:hint="default" w:eastAsia="SimSun" w:cs="Arial" w:asciiTheme="majorAscii" w:hAnsiTheme="majorAscii"/>
-          <w:color w:val="auto"/>
-          <w:sz w:val="40"/>
-          <w:szCs w:val="40"/>
-          <w:shd w:val="clear" w:color="auto" w:fill="auto"/>
-        </w:rPr>
-      </w:pPr>
-      <w:r>
-        <w:rPr>
-          <w:rFonts w:hint="default" w:eastAsia="SimSun" w:cs="Arial" w:asciiTheme="majorAscii" w:hAnsiTheme="majorAscii"/>
-          <w:color w:val="auto"/>
-          <w:sz w:val="40"/>
-          <w:szCs w:val="40"/>
-          <w:shd w:val="clear" w:color="auto" w:fill="auto"/>
-        </w:rPr>
-        <w:t xml:space="preserve">Operating System: </w:t>
-      </w:r>
-      <w:bookmarkStart w:id="0" w:name="_GoBack"/>
-      <w:bookmarkEnd w:id="0"/>
-      <w:r>
-        <w:rPr>
-          <w:rFonts w:hint="default" w:eastAsia="SimSun" w:cs="Arial" w:asciiTheme="majorAscii" w:hAnsiTheme="majorAscii"/>
-          <w:color w:val="auto"/>
-          <w:sz w:val="40"/>
-          <w:szCs w:val="40"/>
-          <w:shd w:val="clear" w:color="auto" w:fill="auto"/>
-        </w:rPr>
-        <w:t xml:space="preserve">Windows </w:t>
-      </w:r>
-      <w:r>
-        <w:rPr>
-          <w:rFonts w:hint="default" w:eastAsia="SimSun" w:cs="Arial" w:asciiTheme="majorAscii" w:hAnsiTheme="majorAscii"/>
-          <w:color w:val="auto"/>
-          <w:sz w:val="40"/>
-          <w:szCs w:val="40"/>
-          <w:shd w:val="clear" w:color="auto" w:fill="auto"/>
-          <w:lang w:val="en-IN"/>
-        </w:rPr>
-        <w:t>7</w:t>
-      </w:r>
-      <w:r>
-        <w:rPr>
-          <w:rFonts w:hint="default" w:eastAsia="SimSun" w:cs="Arial" w:asciiTheme="majorAscii" w:hAnsiTheme="majorAscii"/>
-          <w:color w:val="auto"/>
-          <w:sz w:val="40"/>
-          <w:szCs w:val="40"/>
-          <w:shd w:val="clear" w:color="auto" w:fill="auto"/>
-        </w:rPr>
-        <w:t xml:space="preserve"> or higher. </w:t>
-      </w:r>
-    </w:p>
-    <w:p>
-      <w:pPr>
-        <w:rPr>
-          <w:rFonts w:hint="default" w:eastAsia="SimSun" w:cs="Arial" w:asciiTheme="majorAscii" w:hAnsiTheme="majorAscii"/>
-          <w:color w:val="auto"/>
-          <w:sz w:val="40"/>
-          <w:szCs w:val="40"/>
-          <w:shd w:val="clear" w:color="auto" w:fill="auto"/>
-          <w:lang w:val="en-IN"/>
-        </w:rPr>
-      </w:pPr>
-    </w:p>
-    <w:p>
-      <w:pPr>
-        <w:rPr>
-          <w:rFonts w:hint="default" w:eastAsia="SimSun" w:cs="Arial" w:asciiTheme="majorAscii" w:hAnsiTheme="majorAscii"/>
-          <w:color w:val="auto"/>
-          <w:sz w:val="40"/>
-          <w:szCs w:val="40"/>
-          <w:u w:val="single"/>
-          <w:shd w:val="clear" w:color="auto" w:fill="auto"/>
-          <w:lang w:val="en-IN"/>
-        </w:rPr>
-      </w:pPr>
-      <w:r>
-        <w:rPr>
-          <w:rFonts w:hint="default" w:eastAsia="SimSun" w:cs="Arial" w:asciiTheme="majorAscii" w:hAnsiTheme="majorAscii"/>
-          <w:color w:val="auto"/>
-          <w:sz w:val="40"/>
-          <w:szCs w:val="40"/>
-          <w:u w:val="single"/>
-          <w:shd w:val="clear" w:color="auto" w:fill="auto"/>
-        </w:rPr>
-        <w:t xml:space="preserve">The </w:t>
-      </w:r>
-      <w:r>
-        <w:rPr>
-          <w:rFonts w:hint="default" w:eastAsia="SimSun" w:cs="Arial" w:asciiTheme="majorAscii" w:hAnsiTheme="majorAscii"/>
-          <w:color w:val="auto"/>
-          <w:sz w:val="40"/>
-          <w:szCs w:val="40"/>
-          <w:u w:val="single"/>
-          <w:shd w:val="clear" w:color="auto" w:fill="auto"/>
-          <w:lang w:val="en-IN"/>
-        </w:rPr>
-        <w:t>H</w:t>
-      </w:r>
-      <w:r>
-        <w:rPr>
-          <w:rFonts w:hint="default" w:eastAsia="SimSun" w:cs="Arial" w:asciiTheme="majorAscii" w:hAnsiTheme="majorAscii"/>
-          <w:color w:val="auto"/>
-          <w:sz w:val="40"/>
-          <w:szCs w:val="40"/>
-          <w:u w:val="single"/>
-          <w:shd w:val="clear" w:color="auto" w:fill="auto"/>
-        </w:rPr>
-        <w:t xml:space="preserve">ardware requirements </w:t>
-      </w:r>
-      <w:r>
-        <w:rPr>
-          <w:rFonts w:hint="default" w:eastAsia="SimSun" w:cs="Arial" w:asciiTheme="majorAscii" w:hAnsiTheme="majorAscii"/>
-          <w:color w:val="auto"/>
-          <w:sz w:val="40"/>
-          <w:szCs w:val="40"/>
-          <w:u w:val="single"/>
-          <w:shd w:val="clear" w:color="auto" w:fill="auto"/>
-          <w:lang w:val="en-IN"/>
-        </w:rPr>
-        <w:t>:</w:t>
-      </w:r>
-    </w:p>
-    <w:p>
-      <w:pPr>
-        <w:rPr>
-          <w:rFonts w:hint="default" w:eastAsia="SimSun" w:cs="Arial" w:asciiTheme="majorAscii" w:hAnsiTheme="majorAscii"/>
-          <w:color w:val="auto"/>
-          <w:sz w:val="40"/>
-          <w:szCs w:val="40"/>
-          <w:shd w:val="clear" w:color="auto" w:fill="auto"/>
-        </w:rPr>
-      </w:pPr>
-      <w:r>
-        <w:rPr>
-          <w:rFonts w:hint="default" w:eastAsia="SimSun" w:cs="Arial" w:asciiTheme="majorAscii" w:hAnsiTheme="majorAscii"/>
-          <w:color w:val="auto"/>
-          <w:sz w:val="40"/>
-          <w:szCs w:val="40"/>
-          <w:shd w:val="clear" w:color="auto" w:fill="auto"/>
-        </w:rPr>
-        <w:t xml:space="preserve">2 GB RAM </w:t>
-      </w:r>
-      <w:r>
-        <w:rPr>
-          <w:rFonts w:hint="default" w:eastAsia="SimSun" w:cs="Arial" w:asciiTheme="majorAscii" w:hAnsiTheme="majorAscii"/>
-          <w:color w:val="auto"/>
-          <w:sz w:val="40"/>
-          <w:szCs w:val="40"/>
-          <w:shd w:val="clear" w:color="auto" w:fill="auto"/>
-          <w:lang w:val="en-IN"/>
-        </w:rPr>
-        <w:t>&amp;</w:t>
-      </w:r>
-      <w:r>
-        <w:rPr>
-          <w:rFonts w:hint="default" w:eastAsia="SimSun" w:cs="Arial" w:asciiTheme="majorAscii" w:hAnsiTheme="majorAscii"/>
-          <w:color w:val="auto"/>
-          <w:sz w:val="40"/>
-          <w:szCs w:val="40"/>
-          <w:shd w:val="clear" w:color="auto" w:fill="auto"/>
-        </w:rPr>
-        <w:t xml:space="preserve"> 2 GB Hard Disk Space </w:t>
-      </w:r>
-    </w:p>
-    <w:p>
-      <w:pPr>
-        <w:rPr>
-          <w:rFonts w:hint="default" w:eastAsia="SimSun" w:cs="Arial" w:asciiTheme="majorAscii" w:hAnsiTheme="majorAscii"/>
-          <w:color w:val="auto"/>
-          <w:sz w:val="40"/>
-          <w:szCs w:val="40"/>
-          <w:shd w:val="clear" w:color="auto" w:fill="auto"/>
-          <w:lang w:val="en-IN"/>
-        </w:rPr>
-      </w:pPr>
-      <w:r>
-        <w:rPr>
-          <w:rFonts w:hint="default" w:eastAsia="SimSun" w:cs="Arial" w:asciiTheme="majorAscii" w:hAnsiTheme="majorAscii"/>
-          <w:color w:val="auto"/>
-          <w:sz w:val="40"/>
-          <w:szCs w:val="40"/>
-          <w:shd w:val="clear" w:color="auto" w:fill="auto"/>
-          <w:lang w:val="en-IN"/>
-        </w:rPr>
-        <w:t>CPU : &gt; Intel i3</w:t>
-      </w:r>
-    </w:p>
-    <w:p>
-      <w:pPr>
-        <w:rPr>
-          <w:rFonts w:hint="default" w:ascii="Arial" w:hAnsi="Arial" w:eastAsia="SimSun" w:cs="Arial"/>
-          <w:color w:val="auto"/>
+          <w:lang w:val="en-IN"/>
+        </w:rPr>
+      </w:pPr>
+      <w:r>
+        <w:rPr>
+          <w:rFonts w:asciiTheme="majorHAnsi" w:hAnsiTheme="majorHAnsi"/>
+          <w:b/>
+          <w:bCs/>
           <w:sz w:val="32"/>
           <w:szCs w:val="32"/>
-          <w:shd w:val="clear" w:color="auto" w:fill="auto"/>
+          <w:lang w:val="en-IN"/>
+        </w:rPr>
+        <w:t>Legality check</w:t>
+      </w:r>
+    </w:p>
+    <w:p>
+      <w:pPr>
+        <w:rPr>
+          <w:rFonts w:asciiTheme="majorHAnsi" w:hAnsiTheme="majorHAnsi"/>
+          <w:sz w:val="32"/>
+          <w:szCs w:val="32"/>
+          <w:lang w:val="en-IN"/>
+        </w:rPr>
+      </w:pPr>
+      <w:r>
+        <w:rPr>
+          <w:rFonts w:asciiTheme="majorHAnsi" w:hAnsiTheme="majorHAnsi"/>
+          <w:sz w:val="32"/>
+          <w:szCs w:val="32"/>
+          <w:lang w:val="en-IN"/>
+        </w:rPr>
+        <w:lastRenderedPageBreak/>
+        <w:t xml:space="preserve">If </w:t>
+      </w:r>
+      <w:r>
+        <w:rPr>
+          <w:rFonts w:asciiTheme="majorHAnsi" w:hAnsiTheme="majorHAnsi"/>
+          <w:sz w:val="32"/>
+          <w:szCs w:val="32"/>
+          <w:lang w:val="en-IN"/>
+        </w:rPr>
+        <w:t>the player tries to click on the invalid square, then a pop up message will be displayed showing an “Invalid move”.</w:t>
+      </w:r>
+    </w:p>
+    <w:p>
+      <w:pPr>
+        <w:rPr>
+          <w:rFonts w:asciiTheme="majorHAnsi" w:hAnsiTheme="majorHAnsi"/>
+          <w:sz w:val="32"/>
+          <w:szCs w:val="32"/>
+          <w:lang w:val="en-IN"/>
+        </w:rPr>
+      </w:pPr>
+    </w:p>
+    <w:p>
+      <w:pPr>
+        <w:rPr>
+          <w:rFonts w:asciiTheme="majorHAnsi" w:hAnsiTheme="majorHAnsi"/>
+          <w:sz w:val="32"/>
+          <w:szCs w:val="32"/>
+          <w:lang w:val="en-IN"/>
+        </w:rPr>
+      </w:pPr>
+    </w:p>
+    <w:p>
+      <w:pPr>
+        <w:rPr>
+          <w:rFonts w:asciiTheme="majorHAnsi" w:hAnsiTheme="majorHAnsi"/>
+          <w:sz w:val="56"/>
+          <w:szCs w:val="56"/>
+          <w:u w:val="single"/>
+          <w:lang w:val="en-IN"/>
+        </w:rPr>
+      </w:pPr>
+      <w:r>
+        <w:rPr>
+          <w:rFonts w:asciiTheme="majorHAnsi" w:hAnsiTheme="majorHAnsi"/>
+          <w:sz w:val="56"/>
+          <w:szCs w:val="56"/>
+          <w:u w:val="single"/>
+          <w:lang w:val="en-IN"/>
+        </w:rPr>
+        <w:t>Intended Audience</w:t>
+      </w:r>
+    </w:p>
+    <w:p>
+      <w:pPr>
+        <w:rPr>
+          <w:rFonts w:asciiTheme="majorHAnsi" w:hAnsiTheme="majorHAnsi"/>
+          <w:sz w:val="36"/>
+          <w:szCs w:val="36"/>
+          <w:lang w:val="en-IN"/>
+        </w:rPr>
+      </w:pPr>
+      <w:r>
+        <w:rPr>
+          <w:rFonts w:asciiTheme="majorHAnsi" w:hAnsiTheme="majorHAnsi"/>
+          <w:sz w:val="36"/>
+          <w:szCs w:val="36"/>
+          <w:lang w:val="en-IN"/>
+        </w:rPr>
+        <w:t xml:space="preserve">This game is intended for anyone from a school going children to working individuals to even some game loving </w:t>
+      </w:r>
+      <w:r>
+        <w:rPr>
+          <w:rFonts w:asciiTheme="majorHAnsi" w:hAnsiTheme="majorHAnsi"/>
+          <w:sz w:val="36"/>
+          <w:szCs w:val="36"/>
+          <w:lang w:val="en-IN"/>
+        </w:rPr>
+        <w:t>old age people.</w:t>
+      </w:r>
+    </w:p>
+    <w:p>
+      <w:pPr>
+        <w:rPr>
+          <w:rFonts w:asciiTheme="majorHAnsi" w:hAnsiTheme="majorHAnsi"/>
+          <w:sz w:val="32"/>
+          <w:szCs w:val="32"/>
+          <w:lang w:val="en-IN"/>
+        </w:rPr>
+      </w:pPr>
+    </w:p>
+    <w:p>
+      <w:pPr>
+        <w:rPr>
+          <w:rFonts w:asciiTheme="majorHAnsi" w:hAnsiTheme="majorHAnsi"/>
+          <w:sz w:val="32"/>
+          <w:szCs w:val="32"/>
+          <w:lang w:val="en-IN"/>
+        </w:rPr>
+      </w:pPr>
+    </w:p>
+    <w:p>
+      <w:pPr>
+        <w:rPr>
+          <w:rFonts w:asciiTheme="majorHAnsi" w:hAnsiTheme="majorHAnsi"/>
+          <w:sz w:val="40"/>
+          <w:szCs w:val="40"/>
+          <w:lang w:val="en-IN"/>
+        </w:rPr>
+      </w:pPr>
+    </w:p>
+    <w:p>
+      <w:pPr>
+        <w:rPr>
+          <w:rFonts w:asciiTheme="majorHAnsi" w:eastAsia="SimSun" w:hAnsiTheme="majorHAnsi" w:cs="Arial"/>
+          <w:b/>
+          <w:bCs/>
+          <w:sz w:val="40"/>
+          <w:szCs w:val="40"/>
+          <w:u w:val="single"/>
+          <w:lang w:val="en-IN"/>
+        </w:rPr>
+      </w:pPr>
+      <w:r>
+        <w:rPr>
+          <w:rFonts w:asciiTheme="majorHAnsi" w:eastAsia="SimSun" w:hAnsiTheme="majorHAnsi" w:cs="Arial"/>
+          <w:b/>
+          <w:bCs/>
+          <w:sz w:val="40"/>
+          <w:szCs w:val="40"/>
+          <w:u w:val="single"/>
+        </w:rPr>
+        <w:t>Software &amp; Hardware Requirements</w:t>
+      </w:r>
+      <w:r>
+        <w:rPr>
+          <w:rFonts w:asciiTheme="majorHAnsi" w:eastAsia="SimSun" w:hAnsiTheme="majorHAnsi" w:cs="Arial"/>
+          <w:b/>
+          <w:bCs/>
+          <w:sz w:val="40"/>
+          <w:szCs w:val="40"/>
+          <w:u w:val="single"/>
+          <w:lang w:val="en-IN"/>
+        </w:rPr>
+        <w:t>:</w:t>
+      </w:r>
+    </w:p>
+    <w:p>
+      <w:pPr>
+        <w:rPr>
+          <w:rFonts w:ascii="Arial" w:eastAsia="SimSun" w:hAnsi="Arial" w:cs="Arial"/>
+          <w:sz w:val="32"/>
+          <w:szCs w:val="32"/>
+          <w:lang w:val="en-IN"/>
+        </w:rPr>
+      </w:pPr>
+    </w:p>
+    <w:p>
+      <w:pPr>
+        <w:rPr>
+          <w:rFonts w:asciiTheme="majorHAnsi" w:eastAsia="SimSun" w:hAnsiTheme="majorHAnsi" w:cs="Arial"/>
+          <w:sz w:val="40"/>
+          <w:szCs w:val="40"/>
+          <w:u w:val="single"/>
+        </w:rPr>
+      </w:pPr>
+      <w:r>
+        <w:rPr>
+          <w:rFonts w:asciiTheme="majorHAnsi" w:eastAsia="SimSun" w:hAnsiTheme="majorHAnsi" w:cs="Arial"/>
+          <w:sz w:val="40"/>
+          <w:szCs w:val="40"/>
+          <w:u w:val="single"/>
+        </w:rPr>
+        <w:t xml:space="preserve">The </w:t>
+      </w:r>
+      <w:r>
+        <w:rPr>
+          <w:rFonts w:asciiTheme="majorHAnsi" w:eastAsia="SimSun" w:hAnsiTheme="majorHAnsi" w:cs="Arial"/>
+          <w:sz w:val="40"/>
+          <w:szCs w:val="40"/>
+          <w:u w:val="single"/>
+          <w:lang w:val="en-IN"/>
+        </w:rPr>
+        <w:t>S</w:t>
+      </w:r>
+      <w:r>
+        <w:rPr>
+          <w:rFonts w:asciiTheme="majorHAnsi" w:eastAsia="SimSun" w:hAnsiTheme="majorHAnsi" w:cs="Arial"/>
+          <w:sz w:val="40"/>
+          <w:szCs w:val="40"/>
+          <w:u w:val="single"/>
+        </w:rPr>
+        <w:t xml:space="preserve">oftware requirements </w:t>
+      </w:r>
+      <w:r>
+        <w:rPr>
+          <w:rFonts w:asciiTheme="majorHAnsi" w:eastAsia="SimSun" w:hAnsiTheme="majorHAnsi" w:cs="Arial"/>
+          <w:sz w:val="40"/>
+          <w:szCs w:val="40"/>
+          <w:u w:val="single"/>
+          <w:lang w:val="en-IN"/>
+        </w:rPr>
+        <w:t>:</w:t>
+      </w:r>
+    </w:p>
+    <w:p>
+      <w:pPr>
+        <w:rPr>
+          <w:rFonts w:asciiTheme="majorHAnsi" w:eastAsia="SimSun" w:hAnsiTheme="majorHAnsi" w:cs="Arial"/>
+          <w:sz w:val="40"/>
+          <w:szCs w:val="40"/>
+        </w:rPr>
+      </w:pPr>
+      <w:r>
+        <w:rPr>
+          <w:rFonts w:asciiTheme="majorHAnsi" w:eastAsia="SimSun" w:hAnsiTheme="majorHAnsi" w:cs="Arial"/>
+          <w:sz w:val="40"/>
+          <w:szCs w:val="40"/>
+        </w:rPr>
+        <w:t xml:space="preserve">Operating System: Windows </w:t>
+      </w:r>
+      <w:r>
+        <w:rPr>
+          <w:rFonts w:asciiTheme="majorHAnsi" w:eastAsia="SimSun" w:hAnsiTheme="majorHAnsi" w:cs="Arial"/>
+          <w:sz w:val="40"/>
+          <w:szCs w:val="40"/>
+          <w:lang w:val="en-IN"/>
+        </w:rPr>
+        <w:t>7</w:t>
+      </w:r>
+      <w:r>
+        <w:rPr>
+          <w:rFonts w:asciiTheme="majorHAnsi" w:eastAsia="SimSun" w:hAnsiTheme="majorHAnsi" w:cs="Arial"/>
+          <w:sz w:val="40"/>
+          <w:szCs w:val="40"/>
+        </w:rPr>
+        <w:t xml:space="preserve"> or higher. </w:t>
+      </w:r>
+    </w:p>
+    <w:p>
+      <w:pPr>
+        <w:rPr>
+          <w:rFonts w:asciiTheme="majorHAnsi" w:eastAsia="SimSun" w:hAnsiTheme="majorHAnsi" w:cs="Arial"/>
+          <w:sz w:val="40"/>
+          <w:szCs w:val="40"/>
+          <w:lang w:val="en-IN"/>
+        </w:rPr>
+      </w:pPr>
+    </w:p>
+    <w:p>
+      <w:pPr>
+        <w:rPr>
+          <w:rFonts w:asciiTheme="majorHAnsi" w:eastAsia="SimSun" w:hAnsiTheme="majorHAnsi" w:cs="Arial"/>
+          <w:sz w:val="40"/>
+          <w:szCs w:val="40"/>
+          <w:u w:val="single"/>
+          <w:lang w:val="en-IN"/>
+        </w:rPr>
+      </w:pPr>
+      <w:r>
+        <w:rPr>
+          <w:rFonts w:asciiTheme="majorHAnsi" w:eastAsia="SimSun" w:hAnsiTheme="majorHAnsi" w:cs="Arial"/>
+          <w:sz w:val="40"/>
+          <w:szCs w:val="40"/>
+          <w:u w:val="single"/>
+        </w:rPr>
+        <w:t xml:space="preserve">The </w:t>
+      </w:r>
+      <w:r>
+        <w:rPr>
+          <w:rFonts w:asciiTheme="majorHAnsi" w:eastAsia="SimSun" w:hAnsiTheme="majorHAnsi" w:cs="Arial"/>
+          <w:sz w:val="40"/>
+          <w:szCs w:val="40"/>
+          <w:u w:val="single"/>
+          <w:lang w:val="en-IN"/>
+        </w:rPr>
+        <w:t>H</w:t>
+      </w:r>
+      <w:r>
+        <w:rPr>
+          <w:rFonts w:asciiTheme="majorHAnsi" w:eastAsia="SimSun" w:hAnsiTheme="majorHAnsi" w:cs="Arial"/>
+          <w:sz w:val="40"/>
+          <w:szCs w:val="40"/>
+          <w:u w:val="single"/>
+        </w:rPr>
+        <w:t xml:space="preserve">ardware requirements </w:t>
+      </w:r>
+      <w:r>
+        <w:rPr>
+          <w:rFonts w:asciiTheme="majorHAnsi" w:eastAsia="SimSun" w:hAnsiTheme="majorHAnsi" w:cs="Arial"/>
+          <w:sz w:val="40"/>
+          <w:szCs w:val="40"/>
+          <w:u w:val="single"/>
+          <w:lang w:val="en-IN"/>
+        </w:rPr>
+        <w:t>:</w:t>
+      </w:r>
+    </w:p>
+    <w:p>
+      <w:pPr>
+        <w:rPr>
+          <w:rFonts w:asciiTheme="majorHAnsi" w:eastAsia="SimSun" w:hAnsiTheme="majorHAnsi" w:cs="Arial"/>
+          <w:sz w:val="40"/>
+          <w:szCs w:val="40"/>
+        </w:rPr>
+      </w:pPr>
+      <w:r>
+        <w:rPr>
+          <w:rFonts w:asciiTheme="majorHAnsi" w:eastAsia="SimSun" w:hAnsiTheme="majorHAnsi" w:cs="Arial"/>
+          <w:sz w:val="40"/>
+          <w:szCs w:val="40"/>
+        </w:rPr>
+        <w:t xml:space="preserve">2 GB RAM </w:t>
+      </w:r>
+      <w:r>
+        <w:rPr>
+          <w:rFonts w:asciiTheme="majorHAnsi" w:eastAsia="SimSun" w:hAnsiTheme="majorHAnsi" w:cs="Arial"/>
+          <w:sz w:val="40"/>
+          <w:szCs w:val="40"/>
+          <w:lang w:val="en-IN"/>
+        </w:rPr>
+        <w:t>&amp;</w:t>
+      </w:r>
+      <w:r>
+        <w:rPr>
+          <w:rFonts w:asciiTheme="majorHAnsi" w:eastAsia="SimSun" w:hAnsiTheme="majorHAnsi" w:cs="Arial"/>
+          <w:sz w:val="40"/>
+          <w:szCs w:val="40"/>
+        </w:rPr>
+        <w:t xml:space="preserve"> 2 GB Hard Disk Space </w:t>
+      </w:r>
+    </w:p>
+    <w:p>
+      <w:pPr>
+        <w:rPr>
+          <w:rFonts w:asciiTheme="majorHAnsi" w:eastAsia="SimSun" w:hAnsiTheme="majorHAnsi" w:cs="Arial"/>
+          <w:sz w:val="40"/>
+          <w:szCs w:val="40"/>
+          <w:lang w:val="en-IN"/>
+        </w:rPr>
+      </w:pPr>
+      <w:r>
+        <w:rPr>
+          <w:rFonts w:asciiTheme="majorHAnsi" w:eastAsia="SimSun" w:hAnsiTheme="majorHAnsi" w:cs="Arial"/>
+          <w:sz w:val="40"/>
+          <w:szCs w:val="40"/>
+          <w:lang w:val="en-IN"/>
+        </w:rPr>
+        <w:t>CPU : &gt; Intel i3</w:t>
+      </w:r>
+    </w:p>
+    <w:p>
+      <w:pPr>
+        <w:rPr>
+          <w:rFonts w:ascii="Arial" w:eastAsia="SimSun" w:hAnsi="Arial" w:cs="Arial"/>
+          <w:sz w:val="32"/>
+          <w:szCs w:val="32"/>
           <w:lang w:val="en-IN"/>
         </w:rPr>
       </w:pPr>
@@ -980,16 +1237,16 @@
     <w:sectPr>
       <w:pgSz w:w="12240" w:h="15840"/>
       <w:pgMar w:top="1440" w:right="1440" w:bottom="1440" w:left="1440" w:header="708" w:footer="708" w:gutter="0"/>
-      <w:cols w:space="708" w:num="1"/>
-      <w:docGrid w:linePitch="360" w:charSpace="0"/>
+      <w:cols w:space="708"/>
+      <w:docGrid w:linePitch="360"/>
     </w:sectPr>
   </w:body>
 </w:document>
 </file>
 
 <file path=word/endnotes.xml><?xml version="1.0" encoding="utf-8"?>
-<w:endnotes xmlns:wpc="http://schemas.microsoft.com/office/word/2010/wordprocessingCanvas" xmlns:mc="http://schemas.openxmlformats.org/markup-compatibility/2006" xmlns:o="urn:schemas-microsoft-com:office:office" xmlns:r="http://schemas.openxmlformats.org/officeDocument/2006/relationships" xmlns:m="http://schemas.openxmlformats.org/officeDocument/2006/math" xmlns:v="urn:schemas-microsoft-com:vml" xmlns:wp14="http://schemas.microsoft.com/office/word/2010/wordprocessingDrawing" xmlns:wp="http://schemas.openxmlformats.org/drawingml/2006/wordprocessingDrawing" xmlns:w="http://schemas.openxmlformats.org/wordprocessingml/2006/main" xmlns:w14="http://schemas.microsoft.com/office/word/2010/wordml" xmlns:w15="http://schemas.microsoft.com/office/word/2012/wordml" xmlns:w10="urn:schemas-microsoft-com:office:word" xmlns:wpg="http://schemas.microsoft.com/office/word/2010/wordprocessingGroup" xmlns:wpi="http://schemas.microsoft.com/office/word/2010/wordprocessingInk" xmlns:wne="http://schemas.microsoft.com/office/word/2006/wordml" xmlns:wps="http://schemas.microsoft.com/office/word/2010/wordprocessingShape" xmlns:wpsCustomData="http://www.wps.cn/officeDocument/2013/wpsCustomData" mc:Ignorable="w14 w15 wp14">
-  <w:endnote w:type="separator" w:id="0">
+<w:endnotes xmlns:wpc="http://schemas.microsoft.com/office/word/2010/wordprocessingCanvas" xmlns:cx="http://schemas.microsoft.com/office/drawing/2014/chartex" xmlns:cx1="http://schemas.microsoft.com/office/drawing/2015/9/8/chartex" xmlns:cx2="http://schemas.microsoft.com/office/drawing/2015/10/21/chartex" xmlns:cx3="http://schemas.microsoft.com/office/drawing/2016/5/9/chartex" xmlns:cx4="http://schemas.microsoft.com/office/drawing/2016/5/10/chartex" xmlns:cx5="http://schemas.microsoft.com/office/drawing/2016/5/11/chartex" xmlns:cx6="http://schemas.microsoft.com/office/drawing/2016/5/12/chartex" xmlns:cx7="http://schemas.microsoft.com/office/drawing/2016/5/13/chartex" xmlns:cx8="http://schemas.microsoft.com/office/drawing/2016/5/14/chartex" xmlns:mc="http://schemas.openxmlformats.org/markup-compatibility/2006" xmlns:aink="http://schemas.microsoft.com/office/drawing/2016/ink" xmlns:am3d="http://schemas.microsoft.com/office/drawing/2017/model3d" xmlns:o="urn:schemas-microsoft-com:office:office" xmlns:oel="http://schemas.microsoft.com/office/2019/extlst" xmlns:r="http://schemas.openxmlformats.org/officeDocument/2006/relationships" xmlns:m="http://schemas.openxmlformats.org/officeDocument/2006/math" xmlns:v="urn:schemas-microsoft-com:vml" xmlns:wp14="http://schemas.microsoft.com/office/word/2010/wordprocessingDrawing" xmlns:wp="http://schemas.openxmlformats.org/drawingml/2006/wordprocessingDrawing" xmlns:w10="urn:schemas-microsoft-com:office:word" xmlns:w="http://schemas.openxmlformats.org/wordprocessingml/2006/main" xmlns:w14="http://schemas.microsoft.com/office/word/2010/wordml" xmlns:w15="http://schemas.microsoft.com/office/word/2012/wordml" xmlns:w16cex="http://schemas.microsoft.com/office/word/2018/wordml/cex" xmlns:w16cid="http://schemas.microsoft.com/office/word/2016/wordml/cid" xmlns:w16="http://schemas.microsoft.com/office/word/2018/wordml" xmlns:w16sdtdh="http://schemas.microsoft.com/office/word/2020/wordml/sdtdatahash" xmlns:w16se="http://schemas.microsoft.com/office/word/2015/wordml/symex" xmlns:wpg="http://schemas.microsoft.com/office/word/2010/wordprocessingGroup" xmlns:wpi="http://schemas.microsoft.com/office/word/2010/wordprocessingInk" xmlns:wne="http://schemas.microsoft.com/office/word/2006/wordml" xmlns:wps="http://schemas.microsoft.com/office/word/2010/wordprocessingShape" mc:Ignorable="w14 w15 w16se w16cid w16 w16cex w16sdtdh wp14">
+  <w:endnote w:type="separator" w:id="-1">
     <w:p>
       <w:pPr>
         <w:spacing w:line="240" w:lineRule="auto"/>
@@ -999,7 +1256,7 @@
       </w:r>
     </w:p>
   </w:endnote>
-  <w:endnote w:type="continuationSeparator" w:id="1">
+  <w:endnote w:type="continuationSeparator" w:id="0">
     <w:p>
       <w:pPr>
         <w:spacing w:line="240" w:lineRule="auto"/>
@@ -1013,21 +1270,21 @@
 </file>
 
 <file path=word/footnotes.xml><?xml version="1.0" encoding="utf-8"?>
-<w:footnotes xmlns:wpc="http://schemas.microsoft.com/office/word/2010/wordprocessingCanvas" xmlns:mc="http://schemas.openxmlformats.org/markup-compatibility/2006" xmlns:o="urn:schemas-microsoft-com:office:office" xmlns:r="http://schemas.openxmlformats.org/officeDocument/2006/relationships" xmlns:m="http://schemas.openxmlformats.org/officeDocument/2006/math" xmlns:v="urn:schemas-microsoft-com:vml" xmlns:wp14="http://schemas.microsoft.com/office/word/2010/wordprocessingDrawing" xmlns:wp="http://schemas.openxmlformats.org/drawingml/2006/wordprocessingDrawing" xmlns:w="http://schemas.openxmlformats.org/wordprocessingml/2006/main" xmlns:w14="http://schemas.microsoft.com/office/word/2010/wordml" xmlns:w15="http://schemas.microsoft.com/office/word/2012/wordml" xmlns:w10="urn:schemas-microsoft-com:office:word" xmlns:wpg="http://schemas.microsoft.com/office/word/2010/wordprocessingGroup" xmlns:wpi="http://schemas.microsoft.com/office/word/2010/wordprocessingInk" xmlns:wne="http://schemas.microsoft.com/office/word/2006/wordml" xmlns:wps="http://schemas.microsoft.com/office/word/2010/wordprocessingShape" xmlns:wpsCustomData="http://www.wps.cn/officeDocument/2013/wpsCustomData" mc:Ignorable="w14 w15 wp14">
-  <w:footnote w:type="separator" w:id="0">
-    <w:p>
-      <w:pPr>
-        <w:spacing w:before="0" w:after="0" w:line="276" w:lineRule="auto"/>
+<w:footnotes xmlns:wpc="http://schemas.microsoft.com/office/word/2010/wordprocessingCanvas" xmlns:cx="http://schemas.microsoft.com/office/drawing/2014/chartex" xmlns:cx1="http://schemas.microsoft.com/office/drawing/2015/9/8/chartex" xmlns:cx2="http://schemas.microsoft.com/office/drawing/2015/10/21/chartex" xmlns:cx3="http://schemas.microsoft.com/office/drawing/2016/5/9/chartex" xmlns:cx4="http://schemas.microsoft.com/office/drawing/2016/5/10/chartex" xmlns:cx5="http://schemas.microsoft.com/office/drawing/2016/5/11/chartex" xmlns:cx6="http://schemas.microsoft.com/office/drawing/2016/5/12/chartex" xmlns:cx7="http://schemas.microsoft.com/office/drawing/2016/5/13/chartex" xmlns:cx8="http://schemas.microsoft.com/office/drawing/2016/5/14/chartex" xmlns:mc="http://schemas.openxmlformats.org/markup-compatibility/2006" xmlns:aink="http://schemas.microsoft.com/office/drawing/2016/ink" xmlns:am3d="http://schemas.microsoft.com/office/drawing/2017/model3d" xmlns:o="urn:schemas-microsoft-com:office:office" xmlns:oel="http://schemas.microsoft.com/office/2019/extlst" xmlns:r="http://schemas.openxmlformats.org/officeDocument/2006/relationships" xmlns:m="http://schemas.openxmlformats.org/officeDocument/2006/math" xmlns:v="urn:schemas-microsoft-com:vml" xmlns:wp14="http://schemas.microsoft.com/office/word/2010/wordprocessingDrawing" xmlns:wp="http://schemas.openxmlformats.org/drawingml/2006/wordprocessingDrawing" xmlns:w10="urn:schemas-microsoft-com:office:word" xmlns:w="http://schemas.openxmlformats.org/wordprocessingml/2006/main" xmlns:w14="http://schemas.microsoft.com/office/word/2010/wordml" xmlns:w15="http://schemas.microsoft.com/office/word/2012/wordml" xmlns:w16cex="http://schemas.microsoft.com/office/word/2018/wordml/cex" xmlns:w16cid="http://schemas.microsoft.com/office/word/2016/wordml/cid" xmlns:w16="http://schemas.microsoft.com/office/word/2018/wordml" xmlns:w16sdtdh="http://schemas.microsoft.com/office/word/2020/wordml/sdtdatahash" xmlns:w16se="http://schemas.microsoft.com/office/word/2015/wordml/symex" xmlns:wpg="http://schemas.microsoft.com/office/word/2010/wordprocessingGroup" xmlns:wpi="http://schemas.microsoft.com/office/word/2010/wordprocessingInk" xmlns:wne="http://schemas.microsoft.com/office/word/2006/wordml" xmlns:wps="http://schemas.microsoft.com/office/word/2010/wordprocessingShape" mc:Ignorable="w14 w15 w16se w16cid w16 w16cex w16sdtdh wp14">
+  <w:footnote w:type="separator" w:id="-1">
+    <w:p>
+      <w:pPr>
+        <w:spacing w:after="0"/>
       </w:pPr>
       <w:r>
         <w:separator/>
       </w:r>
     </w:p>
   </w:footnote>
-  <w:footnote w:type="continuationSeparator" w:id="1">
-    <w:p>
-      <w:pPr>
-        <w:spacing w:before="0" w:after="0" w:line="276" w:lineRule="auto"/>
+  <w:footnote w:type="continuationSeparator" w:id="0">
+    <w:p>
+      <w:pPr>
+        <w:spacing w:after="0"/>
       </w:pPr>
       <w:r>
         <w:continuationSeparator/>
@@ -1038,19 +1295,127 @@
 </file>
 
 <file path=word/numbering.xml><?xml version="1.0" encoding="utf-8"?>
-<w:numbering xmlns:wpc="http://schemas.microsoft.com/office/word/2010/wordprocessingCanvas" xmlns:mc="http://schemas.openxmlformats.org/markup-compatibility/2006" xmlns:o="urn:schemas-microsoft-com:office:office" xmlns:r="http://schemas.openxmlformats.org/officeDocument/2006/relationships" xmlns:m="http://schemas.openxmlformats.org/officeDocument/2006/math" xmlns:v="urn:schemas-microsoft-com:vml" xmlns:wp14="http://schemas.microsoft.com/office/word/2010/wordprocessingDrawing" xmlns:wp="http://schemas.openxmlformats.org/drawingml/2006/wordprocessingDrawing" xmlns:w10="urn:schemas-microsoft-com:office:word" xmlns:w="http://schemas.openxmlformats.org/wordprocessingml/2006/main" xmlns:w14="http://schemas.microsoft.com/office/word/2010/wordml" xmlns:wpg="http://schemas.microsoft.com/office/word/2010/wordprocessingGroup" xmlns:wpi="http://schemas.microsoft.com/office/word/2010/wordprocessingInk" xmlns:wne="http://schemas.microsoft.com/office/word/2006/wordml" xmlns:wps="http://schemas.microsoft.com/office/word/2010/wordprocessingShape" xmlns:wpsCustomData="http://www.wps.cn/officeDocument/2013/wpsCustomData" mc:Ignorable="w14 wp14">
+<w:numbering xmlns:wpc="http://schemas.microsoft.com/office/word/2010/wordprocessingCanvas" xmlns:cx="http://schemas.microsoft.com/office/drawing/2014/chartex" xmlns:cx1="http://schemas.microsoft.com/office/drawing/2015/9/8/chartex" xmlns:cx2="http://schemas.microsoft.com/office/drawing/2015/10/21/chartex" xmlns:cx3="http://schemas.microsoft.com/office/drawing/2016/5/9/chartex" xmlns:cx4="http://schemas.microsoft.com/office/drawing/2016/5/10/chartex" xmlns:cx5="http://schemas.microsoft.com/office/drawing/2016/5/11/chartex" xmlns:cx6="http://schemas.microsoft.com/office/drawing/2016/5/12/chartex" xmlns:cx7="http://schemas.microsoft.com/office/drawing/2016/5/13/chartex" xmlns:cx8="http://schemas.microsoft.com/office/drawing/2016/5/14/chartex" xmlns:mc="http://schemas.openxmlformats.org/markup-compatibility/2006" xmlns:aink="http://schemas.microsoft.com/office/drawing/2016/ink" xmlns:am3d="http://schemas.microsoft.com/office/drawing/2017/model3d" xmlns:o="urn:schemas-microsoft-com:office:office" xmlns:oel="http://schemas.microsoft.com/office/2019/extlst" xmlns:r="http://schemas.openxmlformats.org/officeDocument/2006/relationships" xmlns:m="http://schemas.openxmlformats.org/officeDocument/2006/math" xmlns:v="urn:schemas-microsoft-com:vml" xmlns:wp14="http://schemas.microsoft.com/office/word/2010/wordprocessingDrawing" xmlns:wp="http://schemas.openxmlformats.org/drawingml/2006/wordprocessingDrawing" xmlns:w10="urn:schemas-microsoft-com:office:word" xmlns:w="http://schemas.openxmlformats.org/wordprocessingml/2006/main" xmlns:w14="http://schemas.microsoft.com/office/word/2010/wordml" xmlns:w15="http://schemas.microsoft.com/office/word/2012/wordml" xmlns:w16cex="http://schemas.microsoft.com/office/word/2018/wordml/cex" xmlns:w16cid="http://schemas.microsoft.com/office/word/2016/wordml/cid" xmlns:w16="http://schemas.microsoft.com/office/word/2018/wordml" xmlns:w16sdtdh="http://schemas.microsoft.com/office/word/2020/wordml/sdtdatahash" xmlns:w16se="http://schemas.microsoft.com/office/word/2015/wordml/symex" xmlns:wpg="http://schemas.microsoft.com/office/word/2010/wordprocessingGroup" xmlns:wpi="http://schemas.microsoft.com/office/word/2010/wordprocessingInk" xmlns:wne="http://schemas.microsoft.com/office/word/2006/wordml" xmlns:wps="http://schemas.microsoft.com/office/word/2010/wordprocessingShape" mc:Ignorable="w14 w15 w16se w16cid w16 w16cex w16sdtdh wp14">
   <w:numPicBullet w:numPicBulletId="0">
     <w:pict>
-      <v:shape id="0" type="#_x0000_t75" style="width:15px;height:15px" o:bullet="t">
+      <v:shapetype id="_x0000_t75" coordsize="21600,21600" o:spt="75" o:preferrelative="t" path="m@4@5l@4@11@9@11@9@5xe" filled="f" stroked="f">
+        <v:stroke joinstyle="miter"/>
+        <v:formulas>
+          <v:f eqn="if lineDrawn pixelLineWidth 0"/>
+          <v:f eqn="sum @0 1 0"/>
+          <v:f eqn="sum 0 0 @1"/>
+          <v:f eqn="prod @2 1 2"/>
+          <v:f eqn="prod @3 21600 pixelWidth"/>
+          <v:f eqn="prod @3 21600 pixelHeight"/>
+          <v:f eqn="sum @0 0 1"/>
+          <v:f eqn="prod @6 1 2"/>
+          <v:f eqn="prod @7 21600 pixelWidth"/>
+          <v:f eqn="sum @8 21600 0"/>
+          <v:f eqn="prod @7 21600 pixelHeight"/>
+          <v:f eqn="sum @10 21600 0"/>
+        </v:formulas>
+        <v:path o:extrusionok="f" gradientshapeok="t" o:connecttype="rect"/>
+        <o:lock v:ext="edit" aspectratio="t"/>
+      </v:shapetype>
+      <v:shape id="_x0000_i1047" type="#_x0000_t75" style="width:11.25pt;height:11.25pt" o:bullet="t">
         <v:imagedata r:id="rId1" o:title=""/>
       </v:shape>
     </w:pict>
   </w:numPicBullet>
-  <w:abstractNum w:abstractNumId="0">
+  <w:abstractNum w:abstractNumId="0" w15:restartNumberingAfterBreak="0">
+    <w:nsid w:val="35C914F9"/>
+    <w:multiLevelType w:val="hybridMultilevel"/>
+    <w:tmpl w:val="7318EF2A"/>
+    <w:lvl w:ilvl="0" w:tplc="4009000F">
+      <w:start w:val="1"/>
+      <w:numFmt w:val="decimal"/>
+      <w:lvlText w:val="%1."/>
+      <w:lvlJc w:val="left"/>
+      <w:pPr>
+        <w:ind w:left="360" w:hanging="360"/>
+      </w:pPr>
+      <w:rPr>
+        <w:rFonts w:hint="default"/>
+      </w:rPr>
+    </w:lvl>
+    <w:lvl w:ilvl="1" w:tplc="40090019" w:tentative="1">
+      <w:start w:val="1"/>
+      <w:numFmt w:val="lowerLetter"/>
+      <w:lvlText w:val="%2."/>
+      <w:lvlJc w:val="left"/>
+      <w:pPr>
+        <w:ind w:left="1440" w:hanging="360"/>
+      </w:pPr>
+    </w:lvl>
+    <w:lvl w:ilvl="2" w:tplc="4009001B" w:tentative="1">
+      <w:start w:val="1"/>
+      <w:numFmt w:val="lowerRoman"/>
+      <w:lvlText w:val="%3."/>
+      <w:lvlJc w:val="right"/>
+      <w:pPr>
+        <w:ind w:left="2160" w:hanging="180"/>
+      </w:pPr>
+    </w:lvl>
+    <w:lvl w:ilvl="3" w:tplc="4009000F" w:tentative="1">
+      <w:start w:val="1"/>
+      <w:numFmt w:val="decimal"/>
+      <w:lvlText w:val="%4."/>
+      <w:lvlJc w:val="left"/>
+      <w:pPr>
+        <w:ind w:left="2880" w:hanging="360"/>
+      </w:pPr>
+    </w:lvl>
+    <w:lvl w:ilvl="4" w:tplc="40090019" w:tentative="1">
+      <w:start w:val="1"/>
+      <w:numFmt w:val="lowerLetter"/>
+      <w:lvlText w:val="%5."/>
+      <w:lvlJc w:val="left"/>
+      <w:pPr>
+        <w:ind w:left="3600" w:hanging="360"/>
+      </w:pPr>
+    </w:lvl>
+    <w:lvl w:ilvl="5" w:tplc="4009001B" w:tentative="1">
+      <w:start w:val="1"/>
+      <w:numFmt w:val="lowerRoman"/>
+      <w:lvlText w:val="%6."/>
+      <w:lvlJc w:val="right"/>
+      <w:pPr>
+        <w:ind w:left="4320" w:hanging="180"/>
+      </w:pPr>
+    </w:lvl>
+    <w:lvl w:ilvl="6" w:tplc="4009000F" w:tentative="1">
+      <w:start w:val="1"/>
+      <w:numFmt w:val="decimal"/>
+      <w:lvlText w:val="%7."/>
+      <w:lvlJc w:val="left"/>
+      <w:pPr>
+        <w:ind w:left="5040" w:hanging="360"/>
+      </w:pPr>
+    </w:lvl>
+    <w:lvl w:ilvl="7" w:tplc="40090019" w:tentative="1">
+      <w:start w:val="1"/>
+      <w:numFmt w:val="lowerLetter"/>
+      <w:lvlText w:val="%8."/>
+      <w:lvlJc w:val="left"/>
+      <w:pPr>
+        <w:ind w:left="5760" w:hanging="360"/>
+      </w:pPr>
+    </w:lvl>
+    <w:lvl w:ilvl="8" w:tplc="4009001B" w:tentative="1">
+      <w:start w:val="1"/>
+      <w:numFmt w:val="lowerRoman"/>
+      <w:lvlText w:val="%9."/>
+      <w:lvlJc w:val="right"/>
+      <w:pPr>
+        <w:ind w:left="6480" w:hanging="180"/>
+      </w:pPr>
+    </w:lvl>
+  </w:abstractNum>
+  <w:abstractNum w:abstractNumId="1" w15:restartNumberingAfterBreak="0">
     <w:nsid w:val="36801872"/>
     <w:multiLevelType w:val="multilevel"/>
     <w:tmpl w:val="36801872"/>
-    <w:lvl w:ilvl="0" w:tentative="0">
+    <w:lvl w:ilvl="0">
       <w:start w:val="1"/>
       <w:numFmt w:val="bullet"/>
       <w:lvlText w:val=""/>
@@ -1060,10 +1425,10 @@
         <w:ind w:left="1440" w:hanging="360"/>
       </w:pPr>
       <w:rPr>
-        <w:rFonts w:hint="default" w:ascii="Symbol" w:hAnsi="Symbol"/>
-      </w:rPr>
-    </w:lvl>
-    <w:lvl w:ilvl="1" w:tentative="0">
+        <w:rFonts w:ascii="Symbol" w:hAnsi="Symbol" w:hint="default"/>
+      </w:rPr>
+    </w:lvl>
+    <w:lvl w:ilvl="1">
       <w:start w:val="1"/>
       <w:numFmt w:val="bullet"/>
       <w:lvlText w:val="o"/>
@@ -1072,10 +1437,10 @@
         <w:ind w:left="2160" w:hanging="360"/>
       </w:pPr>
       <w:rPr>
-        <w:rFonts w:hint="default" w:ascii="Courier New" w:hAnsi="Courier New" w:cs="Courier New"/>
-      </w:rPr>
-    </w:lvl>
-    <w:lvl w:ilvl="2" w:tentative="0">
+        <w:rFonts w:ascii="Courier New" w:hAnsi="Courier New" w:cs="Courier New" w:hint="default"/>
+      </w:rPr>
+    </w:lvl>
+    <w:lvl w:ilvl="2">
       <w:start w:val="1"/>
       <w:numFmt w:val="bullet"/>
       <w:lvlText w:val=""/>
@@ -1084,10 +1449,10 @@
         <w:ind w:left="2880" w:hanging="360"/>
       </w:pPr>
       <w:rPr>
-        <w:rFonts w:hint="default" w:ascii="Wingdings" w:hAnsi="Wingdings"/>
-      </w:rPr>
-    </w:lvl>
-    <w:lvl w:ilvl="3" w:tentative="0">
+        <w:rFonts w:ascii="Wingdings" w:hAnsi="Wingdings" w:hint="default"/>
+      </w:rPr>
+    </w:lvl>
+    <w:lvl w:ilvl="3">
       <w:start w:val="1"/>
       <w:numFmt w:val="bullet"/>
       <w:lvlText w:val=""/>
@@ -1096,10 +1461,10 @@
         <w:ind w:left="3600" w:hanging="360"/>
       </w:pPr>
       <w:rPr>
-        <w:rFonts w:hint="default" w:ascii="Symbol" w:hAnsi="Symbol"/>
-      </w:rPr>
-    </w:lvl>
-    <w:lvl w:ilvl="4" w:tentative="0">
+        <w:rFonts w:ascii="Symbol" w:hAnsi="Symbol" w:hint="default"/>
+      </w:rPr>
+    </w:lvl>
+    <w:lvl w:ilvl="4">
       <w:start w:val="1"/>
       <w:numFmt w:val="bullet"/>
       <w:lvlText w:val="o"/>
@@ -1108,10 +1473,10 @@
         <w:ind w:left="4320" w:hanging="360"/>
       </w:pPr>
       <w:rPr>
-        <w:rFonts w:hint="default" w:ascii="Courier New" w:hAnsi="Courier New" w:cs="Courier New"/>
-      </w:rPr>
-    </w:lvl>
-    <w:lvl w:ilvl="5" w:tentative="0">
+        <w:rFonts w:ascii="Courier New" w:hAnsi="Courier New" w:cs="Courier New" w:hint="default"/>
+      </w:rPr>
+    </w:lvl>
+    <w:lvl w:ilvl="5">
       <w:start w:val="1"/>
       <w:numFmt w:val="bullet"/>
       <w:lvlText w:val=""/>
@@ -1120,10 +1485,10 @@
         <w:ind w:left="5040" w:hanging="360"/>
       </w:pPr>
       <w:rPr>
-        <w:rFonts w:hint="default" w:ascii="Wingdings" w:hAnsi="Wingdings"/>
-      </w:rPr>
-    </w:lvl>
-    <w:lvl w:ilvl="6" w:tentative="0">
+        <w:rFonts w:ascii="Wingdings" w:hAnsi="Wingdings" w:hint="default"/>
+      </w:rPr>
+    </w:lvl>
+    <w:lvl w:ilvl="6">
       <w:start w:val="1"/>
       <w:numFmt w:val="bullet"/>
       <w:lvlText w:val=""/>
@@ -1132,10 +1497,10 @@
         <w:ind w:left="5760" w:hanging="360"/>
       </w:pPr>
       <w:rPr>
-        <w:rFonts w:hint="default" w:ascii="Symbol" w:hAnsi="Symbol"/>
-      </w:rPr>
-    </w:lvl>
-    <w:lvl w:ilvl="7" w:tentative="0">
+        <w:rFonts w:ascii="Symbol" w:hAnsi="Symbol" w:hint="default"/>
+      </w:rPr>
+    </w:lvl>
+    <w:lvl w:ilvl="7">
       <w:start w:val="1"/>
       <w:numFmt w:val="bullet"/>
       <w:lvlText w:val="o"/>
@@ -1144,10 +1509,10 @@
         <w:ind w:left="6480" w:hanging="360"/>
       </w:pPr>
       <w:rPr>
-        <w:rFonts w:hint="default" w:ascii="Courier New" w:hAnsi="Courier New" w:cs="Courier New"/>
-      </w:rPr>
-    </w:lvl>
-    <w:lvl w:ilvl="8" w:tentative="0">
+        <w:rFonts w:ascii="Courier New" w:hAnsi="Courier New" w:cs="Courier New" w:hint="default"/>
+      </w:rPr>
+    </w:lvl>
+    <w:lvl w:ilvl="8">
       <w:start w:val="1"/>
       <w:numFmt w:val="bullet"/>
       <w:lvlText w:val=""/>
@@ -1156,15 +1521,15 @@
         <w:ind w:left="7200" w:hanging="360"/>
       </w:pPr>
       <w:rPr>
-        <w:rFonts w:hint="default" w:ascii="Wingdings" w:hAnsi="Wingdings"/>
+        <w:rFonts w:ascii="Wingdings" w:hAnsi="Wingdings" w:hint="default"/>
       </w:rPr>
     </w:lvl>
   </w:abstractNum>
-  <w:abstractNum w:abstractNumId="1">
+  <w:abstractNum w:abstractNumId="2" w15:restartNumberingAfterBreak="0">
     <w:nsid w:val="6A5B7354"/>
     <w:multiLevelType w:val="multilevel"/>
     <w:tmpl w:val="6A5B7354"/>
-    <w:lvl w:ilvl="0" w:tentative="0">
+    <w:lvl w:ilvl="0">
       <w:start w:val="1"/>
       <w:numFmt w:val="bullet"/>
       <w:lvlText w:val=""/>
@@ -1173,10 +1538,10 @@
         <w:ind w:left="720" w:hanging="360"/>
       </w:pPr>
       <w:rPr>
-        <w:rFonts w:hint="default" w:ascii="Symbol" w:hAnsi="Symbol"/>
-      </w:rPr>
-    </w:lvl>
-    <w:lvl w:ilvl="1" w:tentative="0">
+        <w:rFonts w:ascii="Symbol" w:hAnsi="Symbol" w:hint="default"/>
+      </w:rPr>
+    </w:lvl>
+    <w:lvl w:ilvl="1">
       <w:start w:val="1"/>
       <w:numFmt w:val="bullet"/>
       <w:lvlText w:val="o"/>
@@ -1185,10 +1550,10 @@
         <w:ind w:left="1440" w:hanging="360"/>
       </w:pPr>
       <w:rPr>
-        <w:rFonts w:hint="default" w:ascii="Courier New" w:hAnsi="Courier New" w:cs="Courier New"/>
-      </w:rPr>
-    </w:lvl>
-    <w:lvl w:ilvl="2" w:tentative="0">
+        <w:rFonts w:ascii="Courier New" w:hAnsi="Courier New" w:cs="Courier New" w:hint="default"/>
+      </w:rPr>
+    </w:lvl>
+    <w:lvl w:ilvl="2">
       <w:start w:val="1"/>
       <w:numFmt w:val="bullet"/>
       <w:lvlText w:val=""/>
@@ -1197,10 +1562,10 @@
         <w:ind w:left="2160" w:hanging="360"/>
       </w:pPr>
       <w:rPr>
-        <w:rFonts w:hint="default" w:ascii="Wingdings" w:hAnsi="Wingdings"/>
-      </w:rPr>
-    </w:lvl>
-    <w:lvl w:ilvl="3" w:tentative="0">
+        <w:rFonts w:ascii="Wingdings" w:hAnsi="Wingdings" w:hint="default"/>
+      </w:rPr>
+    </w:lvl>
+    <w:lvl w:ilvl="3">
       <w:start w:val="1"/>
       <w:numFmt w:val="bullet"/>
       <w:lvlText w:val=""/>
@@ -1209,10 +1574,10 @@
         <w:ind w:left="2880" w:hanging="360"/>
       </w:pPr>
       <w:rPr>
-        <w:rFonts w:hint="default" w:ascii="Symbol" w:hAnsi="Symbol"/>
-      </w:rPr>
-    </w:lvl>
-    <w:lvl w:ilvl="4" w:tentative="0">
+        <w:rFonts w:ascii="Symbol" w:hAnsi="Symbol" w:hint="default"/>
+      </w:rPr>
+    </w:lvl>
+    <w:lvl w:ilvl="4">
       <w:start w:val="1"/>
       <w:numFmt w:val="bullet"/>
       <w:lvlText w:val="o"/>
@@ -1221,10 +1586,10 @@
         <w:ind w:left="3600" w:hanging="360"/>
       </w:pPr>
       <w:rPr>
-        <w:rFonts w:hint="default" w:ascii="Courier New" w:hAnsi="Courier New" w:cs="Courier New"/>
-      </w:rPr>
-    </w:lvl>
-    <w:lvl w:ilvl="5" w:tentative="0">
+        <w:rFonts w:ascii="Courier New" w:hAnsi="Courier New" w:cs="Courier New" w:hint="default"/>
+      </w:rPr>
+    </w:lvl>
+    <w:lvl w:ilvl="5">
       <w:start w:val="1"/>
       <w:numFmt w:val="bullet"/>
       <w:lvlText w:val=""/>
@@ -1233,10 +1598,10 @@
         <w:ind w:left="4320" w:hanging="360"/>
       </w:pPr>
       <w:rPr>
-        <w:rFonts w:hint="default" w:ascii="Wingdings" w:hAnsi="Wingdings"/>
-      </w:rPr>
-    </w:lvl>
-    <w:lvl w:ilvl="6" w:tentative="0">
+        <w:rFonts w:ascii="Wingdings" w:hAnsi="Wingdings" w:hint="default"/>
+      </w:rPr>
+    </w:lvl>
+    <w:lvl w:ilvl="6">
       <w:start w:val="1"/>
       <w:numFmt w:val="bullet"/>
       <w:lvlText w:val=""/>
@@ -1245,10 +1610,10 @@
         <w:ind w:left="5040" w:hanging="360"/>
       </w:pPr>
       <w:rPr>
-        <w:rFonts w:hint="default" w:ascii="Symbol" w:hAnsi="Symbol"/>
-      </w:rPr>
-    </w:lvl>
-    <w:lvl w:ilvl="7" w:tentative="0">
+        <w:rFonts w:ascii="Symbol" w:hAnsi="Symbol" w:hint="default"/>
+      </w:rPr>
+    </w:lvl>
+    <w:lvl w:ilvl="7">
       <w:start w:val="1"/>
       <w:numFmt w:val="bullet"/>
       <w:lvlText w:val="o"/>
@@ -1257,10 +1622,10 @@
         <w:ind w:left="5760" w:hanging="360"/>
       </w:pPr>
       <w:rPr>
-        <w:rFonts w:hint="default" w:ascii="Courier New" w:hAnsi="Courier New" w:cs="Courier New"/>
-      </w:rPr>
-    </w:lvl>
-    <w:lvl w:ilvl="8" w:tentative="0">
+        <w:rFonts w:ascii="Courier New" w:hAnsi="Courier New" w:cs="Courier New" w:hint="default"/>
+      </w:rPr>
+    </w:lvl>
+    <w:lvl w:ilvl="8">
       <w:start w:val="1"/>
       <w:numFmt w:val="bullet"/>
       <w:lvlText w:val=""/>
@@ -1269,15 +1634,15 @@
         <w:ind w:left="6480" w:hanging="360"/>
       </w:pPr>
       <w:rPr>
-        <w:rFonts w:hint="default" w:ascii="Wingdings" w:hAnsi="Wingdings"/>
+        <w:rFonts w:ascii="Wingdings" w:hAnsi="Wingdings" w:hint="default"/>
       </w:rPr>
     </w:lvl>
   </w:abstractNum>
-  <w:abstractNum w:abstractNumId="2">
+  <w:abstractNum w:abstractNumId="3" w15:restartNumberingAfterBreak="0">
     <w:nsid w:val="71B90D07"/>
     <w:multiLevelType w:val="multilevel"/>
     <w:tmpl w:val="71B90D07"/>
-    <w:lvl w:ilvl="0" w:tentative="0">
+    <w:lvl w:ilvl="0">
       <w:start w:val="1"/>
       <w:numFmt w:val="bullet"/>
       <w:lvlText w:val=""/>
@@ -1286,10 +1651,10 @@
         <w:ind w:left="720" w:hanging="360"/>
       </w:pPr>
       <w:rPr>
-        <w:rFonts w:hint="default" w:ascii="Symbol" w:hAnsi="Symbol"/>
-      </w:rPr>
-    </w:lvl>
-    <w:lvl w:ilvl="1" w:tentative="0">
+        <w:rFonts w:ascii="Symbol" w:hAnsi="Symbol" w:hint="default"/>
+      </w:rPr>
+    </w:lvl>
+    <w:lvl w:ilvl="1">
       <w:start w:val="1"/>
       <w:numFmt w:val="bullet"/>
       <w:lvlText w:val="o"/>
@@ -1298,10 +1663,10 @@
         <w:ind w:left="1440" w:hanging="360"/>
       </w:pPr>
       <w:rPr>
-        <w:rFonts w:hint="default" w:ascii="Courier New" w:hAnsi="Courier New" w:cs="Courier New"/>
-      </w:rPr>
-    </w:lvl>
-    <w:lvl w:ilvl="2" w:tentative="0">
+        <w:rFonts w:ascii="Courier New" w:hAnsi="Courier New" w:cs="Courier New" w:hint="default"/>
+      </w:rPr>
+    </w:lvl>
+    <w:lvl w:ilvl="2">
       <w:start w:val="1"/>
       <w:numFmt w:val="bullet"/>
       <w:lvlText w:val=""/>
@@ -1310,10 +1675,10 @@
         <w:ind w:left="2160" w:hanging="360"/>
       </w:pPr>
       <w:rPr>
-        <w:rFonts w:hint="default" w:ascii="Wingdings" w:hAnsi="Wingdings"/>
-      </w:rPr>
-    </w:lvl>
-    <w:lvl w:ilvl="3" w:tentative="0">
+        <w:rFonts w:ascii="Wingdings" w:hAnsi="Wingdings" w:hint="default"/>
+      </w:rPr>
+    </w:lvl>
+    <w:lvl w:ilvl="3">
       <w:start w:val="1"/>
       <w:numFmt w:val="bullet"/>
       <w:lvlText w:val=""/>
@@ -1322,10 +1687,10 @@
         <w:ind w:left="2880" w:hanging="360"/>
       </w:pPr>
       <w:rPr>
-        <w:rFonts w:hint="default" w:ascii="Symbol" w:hAnsi="Symbol"/>
-      </w:rPr>
-    </w:lvl>
-    <w:lvl w:ilvl="4" w:tentative="0">
+        <w:rFonts w:ascii="Symbol" w:hAnsi="Symbol" w:hint="default"/>
+      </w:rPr>
+    </w:lvl>
+    <w:lvl w:ilvl="4">
       <w:start w:val="1"/>
       <w:numFmt w:val="bullet"/>
       <w:lvlText w:val="o"/>
@@ -1334,10 +1699,10 @@
         <w:ind w:left="3600" w:hanging="360"/>
       </w:pPr>
       <w:rPr>
-        <w:rFonts w:hint="default" w:ascii="Courier New" w:hAnsi="Courier New" w:cs="Courier New"/>
-      </w:rPr>
-    </w:lvl>
-    <w:lvl w:ilvl="5" w:tentative="0">
+        <w:rFonts w:ascii="Courier New" w:hAnsi="Courier New" w:cs="Courier New" w:hint="default"/>
+      </w:rPr>
+    </w:lvl>
+    <w:lvl w:ilvl="5">
       <w:start w:val="1"/>
       <w:numFmt w:val="bullet"/>
       <w:lvlText w:val=""/>
@@ -1346,10 +1711,10 @@
         <w:ind w:left="4320" w:hanging="360"/>
       </w:pPr>
       <w:rPr>
-        <w:rFonts w:hint="default" w:ascii="Wingdings" w:hAnsi="Wingdings"/>
-      </w:rPr>
-    </w:lvl>
-    <w:lvl w:ilvl="6" w:tentative="0">
+        <w:rFonts w:ascii="Wingdings" w:hAnsi="Wingdings" w:hint="default"/>
+      </w:rPr>
+    </w:lvl>
+    <w:lvl w:ilvl="6">
       <w:start w:val="1"/>
       <w:numFmt w:val="bullet"/>
       <w:lvlText w:val=""/>
@@ -1358,10 +1723,10 @@
         <w:ind w:left="5040" w:hanging="360"/>
       </w:pPr>
       <w:rPr>
-        <w:rFonts w:hint="default" w:ascii="Symbol" w:hAnsi="Symbol"/>
-      </w:rPr>
-    </w:lvl>
-    <w:lvl w:ilvl="7" w:tentative="0">
+        <w:rFonts w:ascii="Symbol" w:hAnsi="Symbol" w:hint="default"/>
+      </w:rPr>
+    </w:lvl>
+    <w:lvl w:ilvl="7">
       <w:start w:val="1"/>
       <w:numFmt w:val="bullet"/>
       <w:lvlText w:val="o"/>
@@ -1370,10 +1735,10 @@
         <w:ind w:left="5760" w:hanging="360"/>
       </w:pPr>
       <w:rPr>
-        <w:rFonts w:hint="default" w:ascii="Courier New" w:hAnsi="Courier New" w:cs="Courier New"/>
-      </w:rPr>
-    </w:lvl>
-    <w:lvl w:ilvl="8" w:tentative="0">
+        <w:rFonts w:ascii="Courier New" w:hAnsi="Courier New" w:cs="Courier New" w:hint="default"/>
+      </w:rPr>
+    </w:lvl>
+    <w:lvl w:ilvl="8">
       <w:start w:val="1"/>
       <w:numFmt w:val="bullet"/>
       <w:lvlText w:val=""/>
@@ -1382,309 +1747,436 @@
         <w:ind w:left="6480" w:hanging="360"/>
       </w:pPr>
       <w:rPr>
-        <w:rFonts w:hint="default" w:ascii="Wingdings" w:hAnsi="Wingdings"/>
+        <w:rFonts w:ascii="Wingdings" w:hAnsi="Wingdings" w:hint="default"/>
       </w:rPr>
     </w:lvl>
   </w:abstractNum>
-  <w:num w:numId="1">
+  <w:num w:numId="1" w16cid:durableId="442071237">
+    <w:abstractNumId w:val="3"/>
+  </w:num>
+  <w:num w:numId="2" w16cid:durableId="1617953640">
+    <w:abstractNumId w:val="1"/>
+  </w:num>
+  <w:num w:numId="3" w16cid:durableId="1278751473">
     <w:abstractNumId w:val="2"/>
   </w:num>
-  <w:num w:numId="2">
+  <w:num w:numId="4" w16cid:durableId="1820917919">
     <w:abstractNumId w:val="0"/>
-  </w:num>
-  <w:num w:numId="3">
-    <w:abstractNumId w:val="1"/>
   </w:num>
 </w:numbering>
 </file>
 
 <file path=word/styles.xml><?xml version="1.0" encoding="utf-8"?>
-<w:styles xmlns:mc="http://schemas.openxmlformats.org/markup-compatibility/2006" xmlns:o="urn:schemas-microsoft-com:office:office" xmlns:r="http://schemas.openxmlformats.org/officeDocument/2006/relationships" xmlns:m="http://schemas.openxmlformats.org/officeDocument/2006/math" xmlns:v="urn:schemas-microsoft-com:vml" xmlns:w="http://schemas.openxmlformats.org/wordprocessingml/2006/main" xmlns:w14="http://schemas.microsoft.com/office/word/2010/wordml" xmlns:w10="urn:schemas-microsoft-com:office:word" xmlns:sl="http://schemas.openxmlformats.org/schemaLibrary/2006/main" xmlns:wpsCustomData="http://www.wps.cn/officeDocument/2013/wpsCustomData" mc:Ignorable="w14">
+<w:styles xmlns:mc="http://schemas.openxmlformats.org/markup-compatibility/2006" xmlns:r="http://schemas.openxmlformats.org/officeDocument/2006/relationships" xmlns:w="http://schemas.openxmlformats.org/wordprocessingml/2006/main" xmlns:w14="http://schemas.microsoft.com/office/word/2010/wordml" xmlns:w15="http://schemas.microsoft.com/office/word/2012/wordml" xmlns:w16cex="http://schemas.microsoft.com/office/word/2018/wordml/cex" xmlns:w16cid="http://schemas.microsoft.com/office/word/2016/wordml/cid" xmlns:w16="http://schemas.microsoft.com/office/word/2018/wordml" xmlns:w16sdtdh="http://schemas.microsoft.com/office/word/2020/wordml/sdtdatahash" xmlns:w16se="http://schemas.microsoft.com/office/word/2015/wordml/symex" mc:Ignorable="w14 w15 w16se w16cid w16 w16cex w16sdtdh">
   <w:docDefaults>
     <w:rPrDefault>
       <w:rPr>
-        <w:rFonts w:asciiTheme="minorHAnsi" w:hAnsiTheme="minorHAnsi" w:eastAsiaTheme="minorHAnsi" w:cstheme="minorBidi"/>
+        <w:rFonts w:asciiTheme="minorHAnsi" w:eastAsiaTheme="minorHAnsi" w:hAnsiTheme="minorHAnsi" w:cstheme="minorBidi"/>
+        <w:lang w:val="en-IN" w:eastAsia="en-IN" w:bidi="ar-SA"/>
       </w:rPr>
     </w:rPrDefault>
     <w:pPrDefault/>
   </w:docDefaults>
-  <w:latentStyles w:count="260" w:defQFormat="0" w:defUnhideWhenUsed="1" w:defSemiHidden="1" w:defUIPriority="99" w:defLockedState="0">
-    <w:lsdException w:qFormat="1" w:unhideWhenUsed="0" w:uiPriority="0" w:semiHidden="0" w:name="Normal"/>
-    <w:lsdException w:qFormat="1" w:unhideWhenUsed="0" w:uiPriority="9" w:semiHidden="0" w:name="heading 1"/>
-    <w:lsdException w:qFormat="1" w:uiPriority="9" w:name="heading 2"/>
-    <w:lsdException w:qFormat="1" w:uiPriority="9" w:name="heading 3"/>
-    <w:lsdException w:qFormat="1" w:uiPriority="9" w:name="heading 4"/>
-    <w:lsdException w:qFormat="1" w:uiPriority="9" w:name="heading 5"/>
-    <w:lsdException w:qFormat="1" w:uiPriority="9" w:name="heading 6"/>
-    <w:lsdException w:qFormat="1" w:uiPriority="9" w:name="heading 7"/>
-    <w:lsdException w:qFormat="1" w:uiPriority="9" w:name="heading 8"/>
-    <w:lsdException w:qFormat="1" w:uiPriority="9" w:name="heading 9"/>
-    <w:lsdException w:uiPriority="99" w:name="index 1"/>
-    <w:lsdException w:uiPriority="99" w:name="index 2"/>
-    <w:lsdException w:uiPriority="99" w:name="index 3"/>
-    <w:lsdException w:uiPriority="99" w:name="index 4"/>
-    <w:lsdException w:uiPriority="99" w:name="index 5"/>
-    <w:lsdException w:uiPriority="99" w:name="index 6"/>
-    <w:lsdException w:uiPriority="99" w:name="index 7"/>
-    <w:lsdException w:uiPriority="99" w:name="index 8"/>
-    <w:lsdException w:uiPriority="99" w:name="index 9"/>
-    <w:lsdException w:uiPriority="39" w:name="toc 1"/>
-    <w:lsdException w:uiPriority="39" w:name="toc 2"/>
-    <w:lsdException w:uiPriority="39" w:name="toc 3"/>
-    <w:lsdException w:uiPriority="39" w:name="toc 4"/>
-    <w:lsdException w:uiPriority="39" w:name="toc 5"/>
-    <w:lsdException w:uiPriority="39" w:name="toc 6"/>
-    <w:lsdException w:uiPriority="39" w:name="toc 7"/>
-    <w:lsdException w:uiPriority="39" w:name="toc 8"/>
-    <w:lsdException w:uiPriority="39" w:name="toc 9"/>
-    <w:lsdException w:uiPriority="99" w:name="Normal Indent"/>
-    <w:lsdException w:uiPriority="99" w:name="footnote text"/>
-    <w:lsdException w:uiPriority="99" w:name="annotation text"/>
-    <w:lsdException w:uiPriority="99" w:name="header"/>
-    <w:lsdException w:uiPriority="99" w:name="footer"/>
-    <w:lsdException w:uiPriority="99" w:name="index heading"/>
-    <w:lsdException w:qFormat="1" w:uiPriority="35" w:name="caption"/>
-    <w:lsdException w:uiPriority="99" w:name="table of figures"/>
-    <w:lsdException w:uiPriority="99" w:name="envelope address"/>
-    <w:lsdException w:uiPriority="99" w:name="envelope return"/>
-    <w:lsdException w:uiPriority="99" w:name="footnote reference"/>
-    <w:lsdException w:uiPriority="99" w:name="annotation reference"/>
-    <w:lsdException w:uiPriority="99" w:name="line number"/>
-    <w:lsdException w:uiPriority="99" w:name="page number"/>
-    <w:lsdException w:uiPriority="99" w:name="endnote reference"/>
-    <w:lsdException w:uiPriority="99" w:name="endnote text"/>
-    <w:lsdException w:uiPriority="99" w:name="table of authorities"/>
-    <w:lsdException w:uiPriority="99" w:name="macro"/>
-    <w:lsdException w:uiPriority="99" w:name="toa heading"/>
-    <w:lsdException w:uiPriority="99" w:name="List"/>
-    <w:lsdException w:uiPriority="99" w:name="List Bullet"/>
-    <w:lsdException w:uiPriority="99" w:name="List Number"/>
-    <w:lsdException w:uiPriority="99" w:name="List 2"/>
-    <w:lsdException w:uiPriority="99" w:name="List 3"/>
-    <w:lsdException w:uiPriority="99" w:name="List 4"/>
-    <w:lsdException w:uiPriority="99" w:name="List 5"/>
-    <w:lsdException w:uiPriority="99" w:name="List Bullet 2"/>
-    <w:lsdException w:uiPriority="99" w:name="List Bullet 3"/>
-    <w:lsdException w:uiPriority="99" w:name="List Bullet 4"/>
-    <w:lsdException w:uiPriority="99" w:name="List Bullet 5"/>
-    <w:lsdException w:uiPriority="99" w:name="List Number 2"/>
-    <w:lsdException w:uiPriority="99" w:name="List Number 3"/>
-    <w:lsdException w:uiPriority="99" w:name="List Number 4"/>
-    <w:lsdException w:uiPriority="99" w:name="List Number 5"/>
-    <w:lsdException w:qFormat="1" w:unhideWhenUsed="0" w:uiPriority="10" w:semiHidden="0" w:name="Title"/>
-    <w:lsdException w:uiPriority="99" w:name="Closing"/>
-    <w:lsdException w:uiPriority="99" w:name="Signature"/>
-    <w:lsdException w:uiPriority="1" w:name="Default Paragraph Font"/>
-    <w:lsdException w:uiPriority="99" w:name="Body Text"/>
-    <w:lsdException w:uiPriority="99" w:name="Body Text Indent"/>
-    <w:lsdException w:uiPriority="99" w:name="List Continue"/>
-    <w:lsdException w:uiPriority="99" w:name="List Continue 2"/>
-    <w:lsdException w:uiPriority="99" w:name="List Continue 3"/>
-    <w:lsdException w:uiPriority="99" w:name="List Continue 4"/>
-    <w:lsdException w:uiPriority="99" w:name="List Continue 5"/>
-    <w:lsdException w:uiPriority="99" w:name="Message Header"/>
-    <w:lsdException w:qFormat="1" w:unhideWhenUsed="0" w:uiPriority="11" w:semiHidden="0" w:name="Subtitle"/>
-    <w:lsdException w:uiPriority="99" w:name="Salutation"/>
-    <w:lsdException w:uiPriority="99" w:name="Date"/>
-    <w:lsdException w:uiPriority="99" w:name="Body Text First Indent"/>
-    <w:lsdException w:uiPriority="99" w:name="Body Text First Indent 2"/>
-    <w:lsdException w:uiPriority="99" w:name="Note Heading"/>
-    <w:lsdException w:uiPriority="99" w:name="Body Text 2"/>
-    <w:lsdException w:uiPriority="99" w:name="Body Text 3"/>
-    <w:lsdException w:uiPriority="99" w:name="Body Text Indent 2"/>
-    <w:lsdException w:uiPriority="99" w:name="Body Text Indent 3"/>
-    <w:lsdException w:uiPriority="99" w:name="Block Text"/>
-    <w:lsdException w:uiPriority="99" w:name="Hyperlink"/>
-    <w:lsdException w:uiPriority="99" w:name="FollowedHyperlink"/>
-    <w:lsdException w:qFormat="1" w:unhideWhenUsed="0" w:uiPriority="22" w:semiHidden="0" w:name="Strong"/>
-    <w:lsdException w:qFormat="1" w:unhideWhenUsed="0" w:uiPriority="20" w:semiHidden="0" w:name="Emphasis"/>
-    <w:lsdException w:uiPriority="99" w:name="Document Map"/>
-    <w:lsdException w:uiPriority="99" w:name="Plain Text"/>
-    <w:lsdException w:uiPriority="99" w:name="E-mail Signature"/>
-    <w:lsdException w:uiPriority="99" w:name="Normal (Web)"/>
-    <w:lsdException w:uiPriority="99" w:name="HTML Acronym"/>
-    <w:lsdException w:uiPriority="99" w:name="HTML Address"/>
-    <w:lsdException w:uiPriority="99" w:name="HTML Cite"/>
-    <w:lsdException w:uiPriority="99" w:name="HTML Code"/>
-    <w:lsdException w:uiPriority="99" w:name="HTML Definition"/>
-    <w:lsdException w:uiPriority="99" w:name="HTML Keyboard"/>
-    <w:lsdException w:uiPriority="99" w:name="HTML Preformatted"/>
-    <w:lsdException w:uiPriority="99" w:name="HTML Sample"/>
-    <w:lsdException w:uiPriority="99" w:name="HTML Typewriter"/>
-    <w:lsdException w:uiPriority="99" w:name="HTML Variable"/>
-    <w:lsdException w:uiPriority="99" w:name="Normal Table"/>
-    <w:lsdException w:uiPriority="99" w:name="annotation subject"/>
-    <w:lsdException w:uiPriority="99" w:name="Table Simple 1"/>
-    <w:lsdException w:uiPriority="99" w:name="Table Simple 2"/>
-    <w:lsdException w:uiPriority="99" w:name="Table Simple 3"/>
-    <w:lsdException w:uiPriority="99" w:name="Table Classic 1"/>
-    <w:lsdException w:uiPriority="99" w:name="Table Classic 2"/>
-    <w:lsdException w:uiPriority="99" w:name="Table Classic 3"/>
-    <w:lsdException w:uiPriority="99" w:name="Table Classic 4"/>
-    <w:lsdException w:uiPriority="99" w:name="Table Colorful 1"/>
-    <w:lsdException w:uiPriority="99" w:name="Table Colorful 2"/>
-    <w:lsdException w:uiPriority="99" w:name="Table Colorful 3"/>
-    <w:lsdException w:uiPriority="99" w:name="Table Columns 1"/>
-    <w:lsdException w:uiPriority="99" w:name="Table Columns 2"/>
-    <w:lsdException w:uiPriority="99" w:name="Table Columns 3"/>
-    <w:lsdException w:uiPriority="99" w:name="Table Columns 4"/>
-    <w:lsdException w:uiPriority="99" w:name="Table Columns 5"/>
-    <w:lsdException w:uiPriority="99" w:name="Table Grid 1"/>
-    <w:lsdException w:uiPriority="99" w:name="Table Grid 2"/>
-    <w:lsdException w:uiPriority="99" w:name="Table Grid 3"/>
-    <w:lsdException w:uiPriority="99" w:name="Table Grid 4"/>
-    <w:lsdException w:uiPriority="99" w:name="Table Grid 5"/>
-    <w:lsdException w:uiPriority="99" w:name="Table Grid 6"/>
-    <w:lsdException w:uiPriority="99" w:name="Table Grid 7"/>
-    <w:lsdException w:uiPriority="99" w:name="Table Grid 8"/>
-    <w:lsdException w:uiPriority="99" w:name="Table List 1"/>
-    <w:lsdException w:uiPriority="99" w:name="Table List 2"/>
-    <w:lsdException w:uiPriority="99" w:name="Table List 3"/>
-    <w:lsdException w:uiPriority="99" w:name="Table List 4"/>
-    <w:lsdException w:uiPriority="99" w:name="Table List 5"/>
-    <w:lsdException w:uiPriority="99" w:name="Table List 6"/>
-    <w:lsdException w:uiPriority="99" w:name="Table List 7"/>
-    <w:lsdException w:uiPriority="99" w:name="Table List 8"/>
-    <w:lsdException w:uiPriority="99" w:name="Table 3D effects 1"/>
-    <w:lsdException w:uiPriority="99" w:name="Table 3D effects 2"/>
-    <w:lsdException w:uiPriority="99" w:name="Table 3D effects 3"/>
-    <w:lsdException w:uiPriority="99" w:name="Table Contemporary"/>
-    <w:lsdException w:uiPriority="99" w:name="Table Elegant"/>
-    <w:lsdException w:uiPriority="99" w:name="Table Professional"/>
-    <w:lsdException w:uiPriority="99" w:name="Table Subtle 1"/>
-    <w:lsdException w:uiPriority="99" w:name="Table Subtle 2"/>
-    <w:lsdException w:uiPriority="99" w:name="Table Web 1"/>
-    <w:lsdException w:uiPriority="99" w:name="Table Web 2"/>
-    <w:lsdException w:unhideWhenUsed="0" w:uiPriority="99" w:semiHidden="0" w:name="Table Web 3"/>
-    <w:lsdException w:uiPriority="99" w:name="Balloon Text"/>
-    <w:lsdException w:unhideWhenUsed="0" w:uiPriority="59" w:semiHidden="0" w:name="Table Grid"/>
-    <w:lsdException w:unhideWhenUsed="0" w:uiPriority="99" w:semiHidden="0" w:name="Table Theme"/>
-    <w:lsdException w:unhideWhenUsed="0" w:uiPriority="60" w:semiHidden="0" w:name="Light Shading"/>
-    <w:lsdException w:unhideWhenUsed="0" w:uiPriority="61" w:semiHidden="0" w:name="Light List"/>
-    <w:lsdException w:unhideWhenUsed="0" w:uiPriority="62" w:semiHidden="0" w:name="Light Grid"/>
-    <w:lsdException w:unhideWhenUsed="0" w:uiPriority="63" w:semiHidden="0" w:name="Medium Shading 1"/>
-    <w:lsdException w:unhideWhenUsed="0" w:uiPriority="64" w:semiHidden="0" w:name="Medium Shading 2"/>
-    <w:lsdException w:unhideWhenUsed="0" w:uiPriority="65" w:semiHidden="0" w:name="Medium List 1"/>
-    <w:lsdException w:unhideWhenUsed="0" w:uiPriority="66" w:semiHidden="0" w:name="Medium List 2"/>
-    <w:lsdException w:unhideWhenUsed="0" w:uiPriority="67" w:semiHidden="0" w:name="Medium Grid 1"/>
-    <w:lsdException w:unhideWhenUsed="0" w:uiPriority="68" w:semiHidden="0" w:name="Medium Grid 2"/>
-    <w:lsdException w:unhideWhenUsed="0" w:uiPriority="69" w:semiHidden="0" w:name="Medium Grid 3"/>
-    <w:lsdException w:unhideWhenUsed="0" w:uiPriority="70" w:semiHidden="0" w:name="Dark List"/>
-    <w:lsdException w:unhideWhenUsed="0" w:uiPriority="71" w:semiHidden="0" w:name="Colorful Shading"/>
-    <w:lsdException w:unhideWhenUsed="0" w:uiPriority="72" w:semiHidden="0" w:name="Colorful List"/>
-    <w:lsdException w:unhideWhenUsed="0" w:uiPriority="73" w:semiHidden="0" w:name="Colorful Grid"/>
-    <w:lsdException w:unhideWhenUsed="0" w:uiPriority="60" w:semiHidden="0" w:name="Light Shading Accent 1"/>
-    <w:lsdException w:unhideWhenUsed="0" w:uiPriority="61" w:semiHidden="0" w:name="Light List Accent 1"/>
-    <w:lsdException w:unhideWhenUsed="0" w:uiPriority="62" w:semiHidden="0" w:name="Light Grid Accent 1"/>
-    <w:lsdException w:unhideWhenUsed="0" w:uiPriority="63" w:semiHidden="0" w:name="Medium Shading 1 Accent 1"/>
-    <w:lsdException w:unhideWhenUsed="0" w:uiPriority="64" w:semiHidden="0" w:name="Medium Shading 2 Accent 1"/>
-    <w:lsdException w:unhideWhenUsed="0" w:uiPriority="65" w:semiHidden="0" w:name="Medium List 1 Accent 1"/>
-    <w:lsdException w:qFormat="1" w:unhideWhenUsed="0" w:uiPriority="34" w:semiHidden="0" w:name="List Paragraph"/>
-    <w:lsdException w:unhideWhenUsed="0" w:uiPriority="66" w:semiHidden="0" w:name="Medium List 2 Accent 1"/>
-    <w:lsdException w:unhideWhenUsed="0" w:uiPriority="67" w:semiHidden="0" w:name="Medium Grid 1 Accent 1"/>
-    <w:lsdException w:unhideWhenUsed="0" w:uiPriority="68" w:semiHidden="0" w:name="Medium Grid 2 Accent 1"/>
-    <w:lsdException w:unhideWhenUsed="0" w:uiPriority="69" w:semiHidden="0" w:name="Medium Grid 3 Accent 1"/>
-    <w:lsdException w:unhideWhenUsed="0" w:uiPriority="70" w:semiHidden="0" w:name="Dark List Accent 1"/>
-    <w:lsdException w:unhideWhenUsed="0" w:uiPriority="71" w:semiHidden="0" w:name="Colorful Shading Accent 1"/>
-    <w:lsdException w:unhideWhenUsed="0" w:uiPriority="72" w:semiHidden="0" w:name="Colorful List Accent 1"/>
-    <w:lsdException w:unhideWhenUsed="0" w:uiPriority="73" w:semiHidden="0" w:name="Colorful Grid Accent 1"/>
-    <w:lsdException w:unhideWhenUsed="0" w:uiPriority="60" w:semiHidden="0" w:name="Light Shading Accent 2"/>
-    <w:lsdException w:unhideWhenUsed="0" w:uiPriority="61" w:semiHidden="0" w:name="Light List Accent 2"/>
-    <w:lsdException w:unhideWhenUsed="0" w:uiPriority="62" w:semiHidden="0" w:name="Light Grid Accent 2"/>
-    <w:lsdException w:unhideWhenUsed="0" w:uiPriority="63" w:semiHidden="0" w:name="Medium Shading 1 Accent 2"/>
-    <w:lsdException w:unhideWhenUsed="0" w:uiPriority="64" w:semiHidden="0" w:name="Medium Shading 2 Accent 2"/>
-    <w:lsdException w:unhideWhenUsed="0" w:uiPriority="65" w:semiHidden="0" w:name="Medium List 1 Accent 2"/>
-    <w:lsdException w:unhideWhenUsed="0" w:uiPriority="66" w:semiHidden="0" w:name="Medium List 2 Accent 2"/>
-    <w:lsdException w:unhideWhenUsed="0" w:uiPriority="67" w:semiHidden="0" w:name="Medium Grid 1 Accent 2"/>
-    <w:lsdException w:unhideWhenUsed="0" w:uiPriority="68" w:semiHidden="0" w:name="Medium Grid 2 Accent 2"/>
-    <w:lsdException w:unhideWhenUsed="0" w:uiPriority="69" w:semiHidden="0" w:name="Medium Grid 3 Accent 2"/>
-    <w:lsdException w:unhideWhenUsed="0" w:uiPriority="70" w:semiHidden="0" w:name="Dark List Accent 2"/>
-    <w:lsdException w:unhideWhenUsed="0" w:uiPriority="71" w:semiHidden="0" w:name="Colorful Shading Accent 2"/>
-    <w:lsdException w:unhideWhenUsed="0" w:uiPriority="72" w:semiHidden="0" w:name="Colorful List Accent 2"/>
-    <w:lsdException w:unhideWhenUsed="0" w:uiPriority="73" w:semiHidden="0" w:name="Colorful Grid Accent 2"/>
-    <w:lsdException w:unhideWhenUsed="0" w:uiPriority="60" w:semiHidden="0" w:name="Light Shading Accent 3"/>
-    <w:lsdException w:unhideWhenUsed="0" w:uiPriority="61" w:semiHidden="0" w:name="Light List Accent 3"/>
-    <w:lsdException w:unhideWhenUsed="0" w:uiPriority="62" w:semiHidden="0" w:name="Light Grid Accent 3"/>
-    <w:lsdException w:unhideWhenUsed="0" w:uiPriority="63" w:semiHidden="0" w:name="Medium Shading 1 Accent 3"/>
-    <w:lsdException w:unhideWhenUsed="0" w:uiPriority="64" w:semiHidden="0" w:name="Medium Shading 2 Accent 3"/>
-    <w:lsdException w:unhideWhenUsed="0" w:uiPriority="65" w:semiHidden="0" w:name="Medium List 1 Accent 3"/>
-    <w:lsdException w:unhideWhenUsed="0" w:uiPriority="66" w:semiHidden="0" w:name="Medium List 2 Accent 3"/>
-    <w:lsdException w:unhideWhenUsed="0" w:uiPriority="67" w:semiHidden="0" w:name="Medium Grid 1 Accent 3"/>
-    <w:lsdException w:unhideWhenUsed="0" w:uiPriority="68" w:semiHidden="0" w:name="Medium Grid 2 Accent 3"/>
-    <w:lsdException w:unhideWhenUsed="0" w:uiPriority="69" w:semiHidden="0" w:name="Medium Grid 3 Accent 3"/>
-    <w:lsdException w:unhideWhenUsed="0" w:uiPriority="70" w:semiHidden="0" w:name="Dark List Accent 3"/>
-    <w:lsdException w:unhideWhenUsed="0" w:uiPriority="71" w:semiHidden="0" w:name="Colorful Shading Accent 3"/>
-    <w:lsdException w:unhideWhenUsed="0" w:uiPriority="72" w:semiHidden="0" w:name="Colorful List Accent 3"/>
-    <w:lsdException w:unhideWhenUsed="0" w:uiPriority="73" w:semiHidden="0" w:name="Colorful Grid Accent 3"/>
-    <w:lsdException w:unhideWhenUsed="0" w:uiPriority="60" w:semiHidden="0" w:name="Light Shading Accent 4"/>
-    <w:lsdException w:unhideWhenUsed="0" w:uiPriority="61" w:semiHidden="0" w:name="Light List Accent 4"/>
-    <w:lsdException w:unhideWhenUsed="0" w:uiPriority="62" w:semiHidden="0" w:name="Light Grid Accent 4"/>
-    <w:lsdException w:unhideWhenUsed="0" w:uiPriority="63" w:semiHidden="0" w:name="Medium Shading 1 Accent 4"/>
-    <w:lsdException w:unhideWhenUsed="0" w:uiPriority="64" w:semiHidden="0" w:name="Medium Shading 2 Accent 4"/>
-    <w:lsdException w:unhideWhenUsed="0" w:uiPriority="65" w:semiHidden="0" w:name="Medium List 1 Accent 4"/>
-    <w:lsdException w:unhideWhenUsed="0" w:uiPriority="66" w:semiHidden="0" w:name="Medium List 2 Accent 4"/>
-    <w:lsdException w:unhideWhenUsed="0" w:uiPriority="67" w:semiHidden="0" w:name="Medium Grid 1 Accent 4"/>
-    <w:lsdException w:unhideWhenUsed="0" w:uiPriority="68" w:semiHidden="0" w:name="Medium Grid 2 Accent 4"/>
-    <w:lsdException w:unhideWhenUsed="0" w:uiPriority="69" w:semiHidden="0" w:name="Medium Grid 3 Accent 4"/>
-    <w:lsdException w:unhideWhenUsed="0" w:uiPriority="70" w:semiHidden="0" w:name="Dark List Accent 4"/>
-    <w:lsdException w:unhideWhenUsed="0" w:uiPriority="71" w:semiHidden="0" w:name="Colorful Shading Accent 4"/>
-    <w:lsdException w:unhideWhenUsed="0" w:uiPriority="72" w:semiHidden="0" w:name="Colorful List Accent 4"/>
-    <w:lsdException w:unhideWhenUsed="0" w:uiPriority="73" w:semiHidden="0" w:name="Colorful Grid Accent 4"/>
-    <w:lsdException w:unhideWhenUsed="0" w:uiPriority="60" w:semiHidden="0" w:name="Light Shading Accent 5"/>
-    <w:lsdException w:unhideWhenUsed="0" w:uiPriority="61" w:semiHidden="0" w:name="Light List Accent 5"/>
-    <w:lsdException w:unhideWhenUsed="0" w:uiPriority="62" w:semiHidden="0" w:name="Light Grid Accent 5"/>
-    <w:lsdException w:unhideWhenUsed="0" w:uiPriority="63" w:semiHidden="0" w:name="Medium Shading 1 Accent 5"/>
-    <w:lsdException w:unhideWhenUsed="0" w:uiPriority="64" w:semiHidden="0" w:name="Medium Shading 2 Accent 5"/>
-    <w:lsdException w:unhideWhenUsed="0" w:uiPriority="65" w:semiHidden="0" w:name="Medium List 1 Accent 5"/>
-    <w:lsdException w:unhideWhenUsed="0" w:uiPriority="66" w:semiHidden="0" w:name="Medium List 2 Accent 5"/>
-    <w:lsdException w:unhideWhenUsed="0" w:uiPriority="67" w:semiHidden="0" w:name="Medium Grid 1 Accent 5"/>
-    <w:lsdException w:unhideWhenUsed="0" w:uiPriority="68" w:semiHidden="0" w:name="Medium Grid 2 Accent 5"/>
-    <w:lsdException w:unhideWhenUsed="0" w:uiPriority="69" w:semiHidden="0" w:name="Medium Grid 3 Accent 5"/>
-    <w:lsdException w:unhideWhenUsed="0" w:uiPriority="70" w:semiHidden="0" w:name="Dark List Accent 5"/>
-    <w:lsdException w:unhideWhenUsed="0" w:uiPriority="71" w:semiHidden="0" w:name="Colorful Shading Accent 5"/>
-    <w:lsdException w:unhideWhenUsed="0" w:uiPriority="72" w:semiHidden="0" w:name="Colorful List Accent 5"/>
-    <w:lsdException w:unhideWhenUsed="0" w:uiPriority="73" w:semiHidden="0" w:name="Colorful Grid Accent 5"/>
-    <w:lsdException w:unhideWhenUsed="0" w:uiPriority="60" w:semiHidden="0" w:name="Light Shading Accent 6"/>
-    <w:lsdException w:unhideWhenUsed="0" w:uiPriority="61" w:semiHidden="0" w:name="Light List Accent 6"/>
-    <w:lsdException w:unhideWhenUsed="0" w:uiPriority="62" w:semiHidden="0" w:name="Light Grid Accent 6"/>
-    <w:lsdException w:unhideWhenUsed="0" w:uiPriority="63" w:semiHidden="0" w:name="Medium Shading 1 Accent 6"/>
-    <w:lsdException w:unhideWhenUsed="0" w:uiPriority="64" w:semiHidden="0" w:name="Medium Shading 2 Accent 6"/>
-    <w:lsdException w:unhideWhenUsed="0" w:uiPriority="65" w:semiHidden="0" w:name="Medium List 1 Accent 6"/>
-    <w:lsdException w:unhideWhenUsed="0" w:uiPriority="66" w:semiHidden="0" w:name="Medium List 2 Accent 6"/>
-    <w:lsdException w:unhideWhenUsed="0" w:uiPriority="67" w:semiHidden="0" w:name="Medium Grid 1 Accent 6"/>
-    <w:lsdException w:unhideWhenUsed="0" w:uiPriority="68" w:semiHidden="0" w:name="Medium Grid 2 Accent 6"/>
-    <w:lsdException w:unhideWhenUsed="0" w:uiPriority="69" w:semiHidden="0" w:name="Medium Grid 3 Accent 6"/>
-    <w:lsdException w:unhideWhenUsed="0" w:uiPriority="70" w:semiHidden="0" w:name="Dark List Accent 6"/>
-    <w:lsdException w:unhideWhenUsed="0" w:uiPriority="71" w:semiHidden="0" w:name="Colorful Shading Accent 6"/>
-    <w:lsdException w:unhideWhenUsed="0" w:uiPriority="72" w:semiHidden="0" w:name="Colorful List Accent 6"/>
-    <w:lsdException w:unhideWhenUsed="0" w:uiPriority="73" w:semiHidden="0" w:name="Colorful Grid Accent 6"/>
+  <w:latentStyles w:defLockedState="0" w:defUIPriority="99" w:defSemiHidden="0" w:defUnhideWhenUsed="0" w:defQFormat="0" w:count="376">
+    <w:lsdException w:name="Normal" w:uiPriority="0" w:qFormat="1"/>
+    <w:lsdException w:name="heading 1" w:uiPriority="9" w:qFormat="1"/>
+    <w:lsdException w:name="heading 2" w:semiHidden="1" w:uiPriority="9" w:unhideWhenUsed="1" w:qFormat="1"/>
+    <w:lsdException w:name="heading 3" w:semiHidden="1" w:uiPriority="9" w:unhideWhenUsed="1" w:qFormat="1"/>
+    <w:lsdException w:name="heading 4" w:semiHidden="1" w:uiPriority="9" w:unhideWhenUsed="1" w:qFormat="1"/>
+    <w:lsdException w:name="heading 5" w:semiHidden="1" w:uiPriority="9" w:unhideWhenUsed="1" w:qFormat="1"/>
+    <w:lsdException w:name="heading 6" w:semiHidden="1" w:uiPriority="9" w:unhideWhenUsed="1" w:qFormat="1"/>
+    <w:lsdException w:name="heading 7" w:semiHidden="1" w:uiPriority="9" w:unhideWhenUsed="1" w:qFormat="1"/>
+    <w:lsdException w:name="heading 8" w:semiHidden="1" w:uiPriority="9" w:unhideWhenUsed="1" w:qFormat="1"/>
+    <w:lsdException w:name="heading 9" w:semiHidden="1" w:uiPriority="9" w:unhideWhenUsed="1" w:qFormat="1"/>
+    <w:lsdException w:name="index 1" w:semiHidden="1" w:unhideWhenUsed="1"/>
+    <w:lsdException w:name="index 2" w:semiHidden="1" w:unhideWhenUsed="1"/>
+    <w:lsdException w:name="index 3" w:semiHidden="1" w:unhideWhenUsed="1"/>
+    <w:lsdException w:name="index 4" w:semiHidden="1" w:unhideWhenUsed="1"/>
+    <w:lsdException w:name="index 5" w:semiHidden="1" w:unhideWhenUsed="1"/>
+    <w:lsdException w:name="index 6" w:semiHidden="1" w:unhideWhenUsed="1"/>
+    <w:lsdException w:name="index 7" w:semiHidden="1" w:unhideWhenUsed="1"/>
+    <w:lsdException w:name="index 8" w:semiHidden="1" w:unhideWhenUsed="1"/>
+    <w:lsdException w:name="index 9" w:semiHidden="1" w:unhideWhenUsed="1"/>
+    <w:lsdException w:name="toc 1" w:semiHidden="1" w:uiPriority="39" w:unhideWhenUsed="1"/>
+    <w:lsdException w:name="toc 2" w:semiHidden="1" w:uiPriority="39" w:unhideWhenUsed="1"/>
+    <w:lsdException w:name="toc 3" w:semiHidden="1" w:uiPriority="39" w:unhideWhenUsed="1"/>
+    <w:lsdException w:name="toc 4" w:semiHidden="1" w:uiPriority="39" w:unhideWhenUsed="1"/>
+    <w:lsdException w:name="toc 5" w:semiHidden="1" w:uiPriority="39" w:unhideWhenUsed="1"/>
+    <w:lsdException w:name="toc 6" w:semiHidden="1" w:uiPriority="39" w:unhideWhenUsed="1"/>
+    <w:lsdException w:name="toc 7" w:semiHidden="1" w:uiPriority="39" w:unhideWhenUsed="1"/>
+    <w:lsdException w:name="toc 8" w:semiHidden="1" w:uiPriority="39" w:unhideWhenUsed="1"/>
+    <w:lsdException w:name="toc 9" w:semiHidden="1" w:uiPriority="39" w:unhideWhenUsed="1"/>
+    <w:lsdException w:name="Normal Indent" w:semiHidden="1" w:unhideWhenUsed="1"/>
+    <w:lsdException w:name="footnote text" w:semiHidden="1" w:unhideWhenUsed="1"/>
+    <w:lsdException w:name="annotation text" w:semiHidden="1" w:unhideWhenUsed="1"/>
+    <w:lsdException w:name="header" w:semiHidden="1" w:unhideWhenUsed="1"/>
+    <w:lsdException w:name="footer" w:semiHidden="1" w:unhideWhenUsed="1"/>
+    <w:lsdException w:name="index heading" w:semiHidden="1" w:unhideWhenUsed="1"/>
+    <w:lsdException w:name="caption" w:semiHidden="1" w:uiPriority="35" w:unhideWhenUsed="1" w:qFormat="1"/>
+    <w:lsdException w:name="table of figures" w:semiHidden="1" w:unhideWhenUsed="1"/>
+    <w:lsdException w:name="envelope address" w:semiHidden="1" w:unhideWhenUsed="1"/>
+    <w:lsdException w:name="envelope return" w:semiHidden="1" w:unhideWhenUsed="1"/>
+    <w:lsdException w:name="footnote reference" w:semiHidden="1" w:unhideWhenUsed="1"/>
+    <w:lsdException w:name="annotation reference" w:semiHidden="1" w:unhideWhenUsed="1"/>
+    <w:lsdException w:name="line number" w:semiHidden="1" w:unhideWhenUsed="1"/>
+    <w:lsdException w:name="page number" w:semiHidden="1" w:unhideWhenUsed="1"/>
+    <w:lsdException w:name="endnote reference" w:semiHidden="1" w:unhideWhenUsed="1"/>
+    <w:lsdException w:name="endnote text" w:semiHidden="1" w:unhideWhenUsed="1"/>
+    <w:lsdException w:name="table of authorities" w:semiHidden="1" w:unhideWhenUsed="1"/>
+    <w:lsdException w:name="macro" w:semiHidden="1" w:unhideWhenUsed="1"/>
+    <w:lsdException w:name="toa heading" w:semiHidden="1" w:unhideWhenUsed="1"/>
+    <w:lsdException w:name="List" w:semiHidden="1" w:unhideWhenUsed="1"/>
+    <w:lsdException w:name="List Bullet" w:semiHidden="1" w:unhideWhenUsed="1"/>
+    <w:lsdException w:name="List Number" w:semiHidden="1" w:unhideWhenUsed="1"/>
+    <w:lsdException w:name="List 2" w:semiHidden="1" w:unhideWhenUsed="1"/>
+    <w:lsdException w:name="List 3" w:semiHidden="1" w:unhideWhenUsed="1"/>
+    <w:lsdException w:name="List 4" w:semiHidden="1" w:unhideWhenUsed="1"/>
+    <w:lsdException w:name="List 5" w:semiHidden="1" w:unhideWhenUsed="1"/>
+    <w:lsdException w:name="List Bullet 2" w:semiHidden="1" w:unhideWhenUsed="1"/>
+    <w:lsdException w:name="List Bullet 3" w:semiHidden="1" w:unhideWhenUsed="1"/>
+    <w:lsdException w:name="List Bullet 4" w:semiHidden="1" w:unhideWhenUsed="1"/>
+    <w:lsdException w:name="List Bullet 5" w:semiHidden="1" w:unhideWhenUsed="1"/>
+    <w:lsdException w:name="List Number 2" w:semiHidden="1" w:unhideWhenUsed="1"/>
+    <w:lsdException w:name="List Number 3" w:semiHidden="1" w:unhideWhenUsed="1"/>
+    <w:lsdException w:name="List Number 4" w:semiHidden="1" w:unhideWhenUsed="1"/>
+    <w:lsdException w:name="List Number 5" w:semiHidden="1" w:unhideWhenUsed="1"/>
+    <w:lsdException w:name="Title" w:uiPriority="10" w:qFormat="1"/>
+    <w:lsdException w:name="Closing" w:semiHidden="1" w:unhideWhenUsed="1"/>
+    <w:lsdException w:name="Signature" w:semiHidden="1" w:unhideWhenUsed="1"/>
+    <w:lsdException w:name="Default Paragraph Font" w:semiHidden="1" w:uiPriority="1" w:unhideWhenUsed="1"/>
+    <w:lsdException w:name="Body Text" w:semiHidden="1" w:unhideWhenUsed="1"/>
+    <w:lsdException w:name="Body Text Indent" w:semiHidden="1" w:unhideWhenUsed="1"/>
+    <w:lsdException w:name="List Continue" w:semiHidden="1" w:unhideWhenUsed="1"/>
+    <w:lsdException w:name="List Continue 2" w:semiHidden="1" w:unhideWhenUsed="1"/>
+    <w:lsdException w:name="List Continue 3" w:semiHidden="1" w:unhideWhenUsed="1"/>
+    <w:lsdException w:name="List Continue 4" w:semiHidden="1" w:unhideWhenUsed="1"/>
+    <w:lsdException w:name="List Continue 5" w:semiHidden="1" w:unhideWhenUsed="1"/>
+    <w:lsdException w:name="Message Header" w:semiHidden="1" w:unhideWhenUsed="1"/>
+    <w:lsdException w:name="Subtitle" w:uiPriority="11" w:qFormat="1"/>
+    <w:lsdException w:name="Salutation" w:semiHidden="1" w:unhideWhenUsed="1"/>
+    <w:lsdException w:name="Date" w:semiHidden="1" w:unhideWhenUsed="1"/>
+    <w:lsdException w:name="Body Text First Indent" w:semiHidden="1" w:unhideWhenUsed="1"/>
+    <w:lsdException w:name="Body Text First Indent 2" w:semiHidden="1" w:unhideWhenUsed="1"/>
+    <w:lsdException w:name="Note Heading" w:semiHidden="1" w:unhideWhenUsed="1"/>
+    <w:lsdException w:name="Body Text 2" w:semiHidden="1" w:unhideWhenUsed="1"/>
+    <w:lsdException w:name="Body Text 3" w:semiHidden="1" w:unhideWhenUsed="1"/>
+    <w:lsdException w:name="Body Text Indent 2" w:semiHidden="1" w:unhideWhenUsed="1"/>
+    <w:lsdException w:name="Body Text Indent 3" w:semiHidden="1" w:unhideWhenUsed="1"/>
+    <w:lsdException w:name="Block Text" w:semiHidden="1" w:unhideWhenUsed="1"/>
+    <w:lsdException w:name="Hyperlink" w:semiHidden="1" w:unhideWhenUsed="1"/>
+    <w:lsdException w:name="FollowedHyperlink" w:semiHidden="1" w:unhideWhenUsed="1"/>
+    <w:lsdException w:name="Strong" w:uiPriority="22" w:qFormat="1"/>
+    <w:lsdException w:name="Emphasis" w:uiPriority="20" w:qFormat="1"/>
+    <w:lsdException w:name="Document Map" w:semiHidden="1" w:unhideWhenUsed="1"/>
+    <w:lsdException w:name="Plain Text" w:semiHidden="1" w:unhideWhenUsed="1"/>
+    <w:lsdException w:name="E-mail Signature" w:semiHidden="1" w:unhideWhenUsed="1"/>
+    <w:lsdException w:name="HTML Top of Form" w:semiHidden="1" w:unhideWhenUsed="1"/>
+    <w:lsdException w:name="HTML Bottom of Form" w:semiHidden="1" w:unhideWhenUsed="1"/>
+    <w:lsdException w:name="Normal (Web)" w:semiHidden="1" w:unhideWhenUsed="1"/>
+    <w:lsdException w:name="HTML Acronym" w:semiHidden="1" w:unhideWhenUsed="1"/>
+    <w:lsdException w:name="HTML Address" w:semiHidden="1" w:unhideWhenUsed="1"/>
+    <w:lsdException w:name="HTML Cite" w:semiHidden="1" w:unhideWhenUsed="1"/>
+    <w:lsdException w:name="HTML Code" w:semiHidden="1" w:unhideWhenUsed="1"/>
+    <w:lsdException w:name="HTML Definition" w:semiHidden="1" w:unhideWhenUsed="1"/>
+    <w:lsdException w:name="HTML Keyboard" w:semiHidden="1" w:unhideWhenUsed="1"/>
+    <w:lsdException w:name="HTML Preformatted" w:semiHidden="1" w:unhideWhenUsed="1"/>
+    <w:lsdException w:name="HTML Sample" w:semiHidden="1" w:unhideWhenUsed="1"/>
+    <w:lsdException w:name="HTML Typewriter" w:semiHidden="1" w:unhideWhenUsed="1"/>
+    <w:lsdException w:name="HTML Variable" w:semiHidden="1" w:unhideWhenUsed="1"/>
+    <w:lsdException w:name="Normal Table" w:semiHidden="1" w:unhideWhenUsed="1"/>
+    <w:lsdException w:name="annotation subject" w:semiHidden="1" w:unhideWhenUsed="1"/>
+    <w:lsdException w:name="No List" w:semiHidden="1" w:unhideWhenUsed="1"/>
+    <w:lsdException w:name="Outline List 1" w:semiHidden="1" w:unhideWhenUsed="1"/>
+    <w:lsdException w:name="Outline List 2" w:semiHidden="1" w:unhideWhenUsed="1"/>
+    <w:lsdException w:name="Outline List 3" w:semiHidden="1" w:unhideWhenUsed="1"/>
+    <w:lsdException w:name="Table Simple 1" w:semiHidden="1" w:unhideWhenUsed="1"/>
+    <w:lsdException w:name="Table Simple 2" w:semiHidden="1" w:unhideWhenUsed="1"/>
+    <w:lsdException w:name="Table Simple 3" w:semiHidden="1" w:unhideWhenUsed="1"/>
+    <w:lsdException w:name="Table Classic 1" w:semiHidden="1" w:unhideWhenUsed="1"/>
+    <w:lsdException w:name="Table Classic 2" w:semiHidden="1" w:unhideWhenUsed="1"/>
+    <w:lsdException w:name="Table Classic 3" w:semiHidden="1" w:unhideWhenUsed="1"/>
+    <w:lsdException w:name="Table Classic 4" w:semiHidden="1" w:unhideWhenUsed="1"/>
+    <w:lsdException w:name="Table Colorful 1" w:semiHidden="1" w:unhideWhenUsed="1"/>
+    <w:lsdException w:name="Table Colorful 2" w:semiHidden="1" w:unhideWhenUsed="1"/>
+    <w:lsdException w:name="Table Colorful 3" w:semiHidden="1" w:unhideWhenUsed="1"/>
+    <w:lsdException w:name="Table Columns 1" w:semiHidden="1" w:unhideWhenUsed="1"/>
+    <w:lsdException w:name="Table Columns 2" w:semiHidden="1" w:unhideWhenUsed="1"/>
+    <w:lsdException w:name="Table Columns 3" w:semiHidden="1" w:unhideWhenUsed="1"/>
+    <w:lsdException w:name="Table Columns 4" w:semiHidden="1" w:unhideWhenUsed="1"/>
+    <w:lsdException w:name="Table Columns 5" w:semiHidden="1" w:unhideWhenUsed="1"/>
+    <w:lsdException w:name="Table Grid 1" w:semiHidden="1" w:unhideWhenUsed="1"/>
+    <w:lsdException w:name="Table Grid 2" w:semiHidden="1" w:unhideWhenUsed="1"/>
+    <w:lsdException w:name="Table Grid 3" w:semiHidden="1" w:unhideWhenUsed="1"/>
+    <w:lsdException w:name="Table Grid 4" w:semiHidden="1" w:unhideWhenUsed="1"/>
+    <w:lsdException w:name="Table Grid 5" w:semiHidden="1" w:unhideWhenUsed="1"/>
+    <w:lsdException w:name="Table Grid 6" w:semiHidden="1" w:unhideWhenUsed="1"/>
+    <w:lsdException w:name="Table Grid 7" w:semiHidden="1" w:unhideWhenUsed="1"/>
+    <w:lsdException w:name="Table Grid 8" w:semiHidden="1" w:unhideWhenUsed="1"/>
+    <w:lsdException w:name="Table List 1" w:semiHidden="1" w:unhideWhenUsed="1"/>
+    <w:lsdException w:name="Table List 2" w:semiHidden="1" w:unhideWhenUsed="1"/>
+    <w:lsdException w:name="Table List 3" w:semiHidden="1" w:unhideWhenUsed="1"/>
+    <w:lsdException w:name="Table List 4" w:semiHidden="1" w:unhideWhenUsed="1"/>
+    <w:lsdException w:name="Table List 5" w:semiHidden="1" w:unhideWhenUsed="1"/>
+    <w:lsdException w:name="Table List 6" w:semiHidden="1" w:unhideWhenUsed="1"/>
+    <w:lsdException w:name="Table List 7" w:semiHidden="1" w:unhideWhenUsed="1"/>
+    <w:lsdException w:name="Table List 8" w:semiHidden="1" w:unhideWhenUsed="1"/>
+    <w:lsdException w:name="Table 3D effects 1" w:semiHidden="1" w:unhideWhenUsed="1"/>
+    <w:lsdException w:name="Table 3D effects 2" w:semiHidden="1" w:unhideWhenUsed="1"/>
+    <w:lsdException w:name="Table 3D effects 3" w:semiHidden="1" w:unhideWhenUsed="1"/>
+    <w:lsdException w:name="Table Contemporary" w:semiHidden="1" w:unhideWhenUsed="1"/>
+    <w:lsdException w:name="Table Elegant" w:semiHidden="1" w:unhideWhenUsed="1"/>
+    <w:lsdException w:name="Table Professional" w:semiHidden="1" w:unhideWhenUsed="1"/>
+    <w:lsdException w:name="Table Subtle 1" w:semiHidden="1" w:unhideWhenUsed="1"/>
+    <w:lsdException w:name="Table Subtle 2" w:semiHidden="1" w:unhideWhenUsed="1"/>
+    <w:lsdException w:name="Table Web 1" w:semiHidden="1" w:unhideWhenUsed="1"/>
+    <w:lsdException w:name="Table Web 2" w:semiHidden="1" w:unhideWhenUsed="1"/>
+    <w:lsdException w:name="Table Web 3" w:semiHidden="1" w:unhideWhenUsed="1"/>
+    <w:lsdException w:name="Balloon Text" w:semiHidden="1" w:unhideWhenUsed="1"/>
+    <w:lsdException w:name="Table Grid" w:uiPriority="59"/>
+    <w:lsdException w:name="Table Theme" w:semiHidden="1" w:unhideWhenUsed="1"/>
+    <w:lsdException w:name="Placeholder Text" w:semiHidden="1"/>
+    <w:lsdException w:name="Light Shading" w:uiPriority="60"/>
+    <w:lsdException w:name="Light List" w:uiPriority="61"/>
+    <w:lsdException w:name="Light Grid" w:uiPriority="62"/>
+    <w:lsdException w:name="Medium Shading 1" w:uiPriority="63"/>
+    <w:lsdException w:name="Medium Shading 2" w:uiPriority="64"/>
+    <w:lsdException w:name="Medium List 1" w:uiPriority="65"/>
+    <w:lsdException w:name="Medium List 2" w:uiPriority="66"/>
+    <w:lsdException w:name="Medium Grid 1" w:uiPriority="67"/>
+    <w:lsdException w:name="Medium Grid 2" w:uiPriority="68"/>
+    <w:lsdException w:name="Medium Grid 3" w:uiPriority="69"/>
+    <w:lsdException w:name="Dark List" w:uiPriority="70"/>
+    <w:lsdException w:name="Colorful Shading" w:uiPriority="71"/>
+    <w:lsdException w:name="Colorful List" w:uiPriority="72"/>
+    <w:lsdException w:name="Colorful Grid" w:uiPriority="73"/>
+    <w:lsdException w:name="Light Shading Accent 1" w:uiPriority="60"/>
+    <w:lsdException w:name="Light List Accent 1" w:uiPriority="61"/>
+    <w:lsdException w:name="Light Grid Accent 1" w:uiPriority="62"/>
+    <w:lsdException w:name="Medium Shading 1 Accent 1" w:uiPriority="63"/>
+    <w:lsdException w:name="Medium Shading 2 Accent 1" w:uiPriority="64"/>
+    <w:lsdException w:name="Medium List 1 Accent 1" w:uiPriority="65"/>
+    <w:lsdException w:name="Revision" w:semiHidden="1"/>
+    <w:lsdException w:name="List Paragraph" w:uiPriority="34" w:qFormat="1"/>
+    <w:lsdException w:name="Medium List 2 Accent 1" w:uiPriority="66"/>
+    <w:lsdException w:name="Medium Grid 1 Accent 1" w:uiPriority="67"/>
+    <w:lsdException w:name="Medium Grid 2 Accent 1" w:uiPriority="68"/>
+    <w:lsdException w:name="Medium Grid 3 Accent 1" w:uiPriority="69"/>
+    <w:lsdException w:name="Dark List Accent 1" w:uiPriority="70"/>
+    <w:lsdException w:name="Colorful Shading Accent 1" w:uiPriority="71"/>
+    <w:lsdException w:name="Colorful List Accent 1" w:uiPriority="72"/>
+    <w:lsdException w:name="Colorful Grid Accent 1" w:uiPriority="73"/>
+    <w:lsdException w:name="Light Shading Accent 2" w:uiPriority="60"/>
+    <w:lsdException w:name="Light List Accent 2" w:uiPriority="61"/>
+    <w:lsdException w:name="Light Grid Accent 2" w:uiPriority="62"/>
+    <w:lsdException w:name="Medium Shading 1 Accent 2" w:uiPriority="63"/>
+    <w:lsdException w:name="Medium Shading 2 Accent 2" w:uiPriority="64"/>
+    <w:lsdException w:name="Medium List 1 Accent 2" w:uiPriority="65"/>
+    <w:lsdException w:name="Medium List 2 Accent 2" w:uiPriority="66"/>
+    <w:lsdException w:name="Medium Grid 1 Accent 2" w:uiPriority="67"/>
+    <w:lsdException w:name="Medium Grid 2 Accent 2" w:uiPriority="68"/>
+    <w:lsdException w:name="Medium Grid 3 Accent 2" w:uiPriority="69"/>
+    <w:lsdException w:name="Dark List Accent 2" w:uiPriority="70"/>
+    <w:lsdException w:name="Colorful Shading Accent 2" w:uiPriority="71"/>
+    <w:lsdException w:name="Colorful List Accent 2" w:uiPriority="72"/>
+    <w:lsdException w:name="Colorful Grid Accent 2" w:uiPriority="73"/>
+    <w:lsdException w:name="Light Shading Accent 3" w:uiPriority="60"/>
+    <w:lsdException w:name="Light List Accent 3" w:uiPriority="61"/>
+    <w:lsdException w:name="Light Grid Accent 3" w:uiPriority="62"/>
+    <w:lsdException w:name="Medium Shading 1 Accent 3" w:uiPriority="63"/>
+    <w:lsdException w:name="Medium Shading 2 Accent 3" w:uiPriority="64"/>
+    <w:lsdException w:name="Medium List 1 Accent 3" w:uiPriority="65"/>
+    <w:lsdException w:name="Medium List 2 Accent 3" w:uiPriority="66"/>
+    <w:lsdException w:name="Medium Grid 1 Accent 3" w:uiPriority="67"/>
+    <w:lsdException w:name="Medium Grid 2 Accent 3" w:uiPriority="68"/>
+    <w:lsdException w:name="Medium Grid 3 Accent 3" w:uiPriority="69"/>
+    <w:lsdException w:name="Dark List Accent 3" w:uiPriority="70"/>
+    <w:lsdException w:name="Colorful Shading Accent 3" w:uiPriority="71"/>
+    <w:lsdException w:name="Colorful List Accent 3" w:uiPriority="72"/>
+    <w:lsdException w:name="Colorful Grid Accent 3" w:uiPriority="73"/>
+    <w:lsdException w:name="Light Shading Accent 4" w:uiPriority="60"/>
+    <w:lsdException w:name="Light List Accent 4" w:uiPriority="61"/>
+    <w:lsdException w:name="Light Grid Accent 4" w:uiPriority="62"/>
+    <w:lsdException w:name="Medium Shading 1 Accent 4" w:uiPriority="63"/>
+    <w:lsdException w:name="Medium Shading 2 Accent 4" w:uiPriority="64"/>
+    <w:lsdException w:name="Medium List 1 Accent 4" w:uiPriority="65"/>
+    <w:lsdException w:name="Medium List 2 Accent 4" w:uiPriority="66"/>
+    <w:lsdException w:name="Medium Grid 1 Accent 4" w:uiPriority="67"/>
+    <w:lsdException w:name="Medium Grid 2 Accent 4" w:uiPriority="68"/>
+    <w:lsdException w:name="Medium Grid 3 Accent 4" w:uiPriority="69"/>
+    <w:lsdException w:name="Dark List Accent 4" w:uiPriority="70"/>
+    <w:lsdException w:name="Colorful Shading Accent 4" w:uiPriority="71"/>
+    <w:lsdException w:name="Colorful List Accent 4" w:uiPriority="72"/>
+    <w:lsdException w:name="Colorful Grid Accent 4" w:uiPriority="73"/>
+    <w:lsdException w:name="Light Shading Accent 5" w:uiPriority="60"/>
+    <w:lsdException w:name="Light List Accent 5" w:uiPriority="61"/>
+    <w:lsdException w:name="Light Grid Accent 5" w:uiPriority="62"/>
+    <w:lsdException w:name="Medium Shading 1 Accent 5" w:uiPriority="63"/>
+    <w:lsdException w:name="Medium Shading 2 Accent 5" w:uiPriority="64"/>
+    <w:lsdException w:name="Medium List 1 Accent 5" w:uiPriority="65"/>
+    <w:lsdException w:name="Medium List 2 Accent 5" w:uiPriority="66"/>
+    <w:lsdException w:name="Medium Grid 1 Accent 5" w:uiPriority="67"/>
+    <w:lsdException w:name="Medium Grid 2 Accent 5" w:uiPriority="68"/>
+    <w:lsdException w:name="Medium Grid 3 Accent 5" w:uiPriority="69"/>
+    <w:lsdException w:name="Dark List Accent 5" w:uiPriority="70"/>
+    <w:lsdException w:name="Colorful Shading Accent 5" w:uiPriority="71"/>
+    <w:lsdException w:name="Colorful List Accent 5" w:uiPriority="72"/>
+    <w:lsdException w:name="Colorful Grid Accent 5" w:uiPriority="73"/>
+    <w:lsdException w:name="Light Shading Accent 6" w:uiPriority="60"/>
+    <w:lsdException w:name="Light List Accent 6" w:uiPriority="61"/>
+    <w:lsdException w:name="Light Grid Accent 6" w:uiPriority="62"/>
+    <w:lsdException w:name="Medium Shading 1 Accent 6" w:uiPriority="63"/>
+    <w:lsdException w:name="Medium Shading 2 Accent 6" w:uiPriority="64"/>
+    <w:lsdException w:name="Medium List 1 Accent 6" w:uiPriority="65"/>
+    <w:lsdException w:name="Medium List 2 Accent 6" w:uiPriority="66"/>
+    <w:lsdException w:name="Medium Grid 1 Accent 6" w:uiPriority="67"/>
+    <w:lsdException w:name="Medium Grid 2 Accent 6" w:uiPriority="68"/>
+    <w:lsdException w:name="Medium Grid 3 Accent 6" w:uiPriority="69"/>
+    <w:lsdException w:name="Dark List Accent 6" w:uiPriority="70"/>
+    <w:lsdException w:name="Colorful Shading Accent 6" w:uiPriority="71"/>
+    <w:lsdException w:name="Colorful List Accent 6" w:uiPriority="72"/>
+    <w:lsdException w:name="Colorful Grid Accent 6" w:uiPriority="73"/>
+    <w:lsdException w:name="Subtle Emphasis" w:uiPriority="19" w:qFormat="1"/>
+    <w:lsdException w:name="Intense Emphasis" w:uiPriority="21" w:qFormat="1"/>
+    <w:lsdException w:name="Subtle Reference" w:uiPriority="31" w:qFormat="1"/>
+    <w:lsdException w:name="Intense Reference" w:uiPriority="32" w:qFormat="1"/>
+    <w:lsdException w:name="Book Title" w:uiPriority="33" w:qFormat="1"/>
+    <w:lsdException w:name="Bibliography" w:semiHidden="1" w:uiPriority="37" w:unhideWhenUsed="1"/>
+    <w:lsdException w:name="TOC Heading" w:semiHidden="1" w:uiPriority="39" w:unhideWhenUsed="1" w:qFormat="1"/>
+    <w:lsdException w:name="Plain Table 1" w:uiPriority="41"/>
+    <w:lsdException w:name="Plain Table 2" w:uiPriority="42"/>
+    <w:lsdException w:name="Plain Table 3" w:uiPriority="43"/>
+    <w:lsdException w:name="Plain Table 4" w:uiPriority="44"/>
+    <w:lsdException w:name="Plain Table 5" w:uiPriority="45"/>
+    <w:lsdException w:name="Grid Table Light" w:uiPriority="40"/>
+    <w:lsdException w:name="Grid Table 1 Light" w:uiPriority="46"/>
+    <w:lsdException w:name="Grid Table 2" w:uiPriority="47"/>
+    <w:lsdException w:name="Grid Table 3" w:uiPriority="48"/>
+    <w:lsdException w:name="Grid Table 4" w:uiPriority="49"/>
+    <w:lsdException w:name="Grid Table 5 Dark" w:uiPriority="50"/>
+    <w:lsdException w:name="Grid Table 6 Colorful" w:uiPriority="51"/>
+    <w:lsdException w:name="Grid Table 7 Colorful" w:uiPriority="52"/>
+    <w:lsdException w:name="Grid Table 1 Light Accent 1" w:uiPriority="46"/>
+    <w:lsdException w:name="Grid Table 2 Accent 1" w:uiPriority="47"/>
+    <w:lsdException w:name="Grid Table 3 Accent 1" w:uiPriority="48"/>
+    <w:lsdException w:name="Grid Table 4 Accent 1" w:uiPriority="49"/>
+    <w:lsdException w:name="Grid Table 5 Dark Accent 1" w:uiPriority="50"/>
+    <w:lsdException w:name="Grid Table 6 Colorful Accent 1" w:uiPriority="51"/>
+    <w:lsdException w:name="Grid Table 7 Colorful Accent 1" w:uiPriority="52"/>
+    <w:lsdException w:name="Grid Table 1 Light Accent 2" w:uiPriority="46"/>
+    <w:lsdException w:name="Grid Table 2 Accent 2" w:uiPriority="47"/>
+    <w:lsdException w:name="Grid Table 3 Accent 2" w:uiPriority="48"/>
+    <w:lsdException w:name="Grid Table 4 Accent 2" w:uiPriority="49"/>
+    <w:lsdException w:name="Grid Table 5 Dark Accent 2" w:uiPriority="50"/>
+    <w:lsdException w:name="Grid Table 6 Colorful Accent 2" w:uiPriority="51"/>
+    <w:lsdException w:name="Grid Table 7 Colorful Accent 2" w:uiPriority="52"/>
+    <w:lsdException w:name="Grid Table 1 Light Accent 3" w:uiPriority="46"/>
+    <w:lsdException w:name="Grid Table 2 Accent 3" w:uiPriority="47"/>
+    <w:lsdException w:name="Grid Table 3 Accent 3" w:uiPriority="48"/>
+    <w:lsdException w:name="Grid Table 4 Accent 3" w:uiPriority="49"/>
+    <w:lsdException w:name="Grid Table 5 Dark Accent 3" w:uiPriority="50"/>
+    <w:lsdException w:name="Grid Table 6 Colorful Accent 3" w:uiPriority="51"/>
+    <w:lsdException w:name="Grid Table 7 Colorful Accent 3" w:uiPriority="52"/>
+    <w:lsdException w:name="Grid Table 1 Light Accent 4" w:uiPriority="46"/>
+    <w:lsdException w:name="Grid Table 2 Accent 4" w:uiPriority="47"/>
+    <w:lsdException w:name="Grid Table 3 Accent 4" w:uiPriority="48"/>
+    <w:lsdException w:name="Grid Table 4 Accent 4" w:uiPriority="49"/>
+    <w:lsdException w:name="Grid Table 5 Dark Accent 4" w:uiPriority="50"/>
+    <w:lsdException w:name="Grid Table 6 Colorful Accent 4" w:uiPriority="51"/>
+    <w:lsdException w:name="Grid Table 7 Colorful Accent 4" w:uiPriority="52"/>
+    <w:lsdException w:name="Grid Table 1 Light Accent 5" w:uiPriority="46"/>
+    <w:lsdException w:name="Grid Table 2 Accent 5" w:uiPriority="47"/>
+    <w:lsdException w:name="Grid Table 3 Accent 5" w:uiPriority="48"/>
+    <w:lsdException w:name="Grid Table 4 Accent 5" w:uiPriority="49"/>
+    <w:lsdException w:name="Grid Table 5 Dark Accent 5" w:uiPriority="50"/>
+    <w:lsdException w:name="Grid Table 6 Colorful Accent 5" w:uiPriority="51"/>
+    <w:lsdException w:name="Grid Table 7 Colorful Accent 5" w:uiPriority="52"/>
+    <w:lsdException w:name="Grid Table 1 Light Accent 6" w:uiPriority="46"/>
+    <w:lsdException w:name="Grid Table 2 Accent 6" w:uiPriority="47"/>
+    <w:lsdException w:name="Grid Table 3 Accent 6" w:uiPriority="48"/>
+    <w:lsdException w:name="Grid Table 4 Accent 6" w:uiPriority="49"/>
+    <w:lsdException w:name="Grid Table 5 Dark Accent 6" w:uiPriority="50"/>
+    <w:lsdException w:name="Grid Table 6 Colorful Accent 6" w:uiPriority="51"/>
+    <w:lsdException w:name="Grid Table 7 Colorful Accent 6" w:uiPriority="52"/>
+    <w:lsdException w:name="List Table 1 Light" w:uiPriority="46"/>
+    <w:lsdException w:name="List Table 2" w:uiPriority="47"/>
+    <w:lsdException w:name="List Table 3" w:uiPriority="48"/>
+    <w:lsdException w:name="List Table 4" w:uiPriority="49"/>
+    <w:lsdException w:name="List Table 5 Dark" w:uiPriority="50"/>
+    <w:lsdException w:name="List Table 6 Colorful" w:uiPriority="51"/>
+    <w:lsdException w:name="List Table 7 Colorful" w:uiPriority="52"/>
+    <w:lsdException w:name="List Table 1 Light Accent 1" w:uiPriority="46"/>
+    <w:lsdException w:name="List Table 2 Accent 1" w:uiPriority="47"/>
+    <w:lsdException w:name="List Table 3 Accent 1" w:uiPriority="48"/>
+    <w:lsdException w:name="List Table 4 Accent 1" w:uiPriority="49"/>
+    <w:lsdException w:name="List Table 5 Dark Accent 1" w:uiPriority="50"/>
+    <w:lsdException w:name="List Table 6 Colorful Accent 1" w:uiPriority="51"/>
+    <w:lsdException w:name="List Table 7 Colorful Accent 1" w:uiPriority="52"/>
+    <w:lsdException w:name="List Table 1 Light Accent 2" w:uiPriority="46"/>
+    <w:lsdException w:name="List Table 2 Accent 2" w:uiPriority="47"/>
+    <w:lsdException w:name="List Table 3 Accent 2" w:uiPriority="48"/>
+    <w:lsdException w:name="List Table 4 Accent 2" w:uiPriority="49"/>
+    <w:lsdException w:name="List Table 5 Dark Accent 2" w:uiPriority="50"/>
+    <w:lsdException w:name="List Table 6 Colorful Accent 2" w:uiPriority="51"/>
+    <w:lsdException w:name="List Table 7 Colorful Accent 2" w:uiPriority="52"/>
+    <w:lsdException w:name="List Table 1 Light Accent 3" w:uiPriority="46"/>
+    <w:lsdException w:name="List Table 2 Accent 3" w:uiPriority="47"/>
+    <w:lsdException w:name="List Table 3 Accent 3" w:uiPriority="48"/>
+    <w:lsdException w:name="List Table 4 Accent 3" w:uiPriority="49"/>
+    <w:lsdException w:name="List Table 5 Dark Accent 3" w:uiPriority="50"/>
+    <w:lsdException w:name="List Table 6 Colorful Accent 3" w:uiPriority="51"/>
+    <w:lsdException w:name="List Table 7 Colorful Accent 3" w:uiPriority="52"/>
+    <w:lsdException w:name="List Table 1 Light Accent 4" w:uiPriority="46"/>
+    <w:lsdException w:name="List Table 2 Accent 4" w:uiPriority="47"/>
+    <w:lsdException w:name="List Table 3 Accent 4" w:uiPriority="48"/>
+    <w:lsdException w:name="List Table 4 Accent 4" w:uiPriority="49"/>
+    <w:lsdException w:name="List Table 5 Dark Accent 4" w:uiPriority="50"/>
+    <w:lsdException w:name="List Table 6 Colorful Accent 4" w:uiPriority="51"/>
+    <w:lsdException w:name="List Table 7 Colorful Accent 4" w:uiPriority="52"/>
+    <w:lsdException w:name="List Table 1 Light Accent 5" w:uiPriority="46"/>
+    <w:lsdException w:name="List Table 2 Accent 5" w:uiPriority="47"/>
+    <w:lsdException w:name="List Table 3 Accent 5" w:uiPriority="48"/>
+    <w:lsdException w:name="List Table 4 Accent 5" w:uiPriority="49"/>
+    <w:lsdException w:name="List Table 5 Dark Accent 5" w:uiPriority="50"/>
+    <w:lsdException w:name="List Table 6 Colorful Accent 5" w:uiPriority="51"/>
+    <w:lsdException w:name="List Table 7 Colorful Accent 5" w:uiPriority="52"/>
+    <w:lsdException w:name="List Table 1 Light Accent 6" w:uiPriority="46"/>
+    <w:lsdException w:name="List Table 2 Accent 6" w:uiPriority="47"/>
+    <w:lsdException w:name="List Table 3 Accent 6" w:uiPriority="48"/>
+    <w:lsdException w:name="List Table 4 Accent 6" w:uiPriority="49"/>
+    <w:lsdException w:name="List Table 5 Dark Accent 6" w:uiPriority="50"/>
+    <w:lsdException w:name="List Table 6 Colorful Accent 6" w:uiPriority="51"/>
+    <w:lsdException w:name="List Table 7 Colorful Accent 6" w:uiPriority="52"/>
+    <w:lsdException w:name="Mention" w:semiHidden="1" w:unhideWhenUsed="1"/>
+    <w:lsdException w:name="Smart Hyperlink" w:semiHidden="1" w:unhideWhenUsed="1"/>
+    <w:lsdException w:name="Hashtag" w:semiHidden="1" w:unhideWhenUsed="1"/>
+    <w:lsdException w:name="Unresolved Mention" w:semiHidden="1" w:unhideWhenUsed="1"/>
+    <w:lsdException w:name="Smart Link" w:semiHidden="1" w:unhideWhenUsed="1"/>
   </w:latentStyles>
-  <w:style w:type="paragraph" w:default="1" w:styleId="1">
+  <w:style w:type="paragraph" w:default="1" w:styleId="Normal">
     <w:name w:val="Normal"/>
     <w:qFormat/>
-    <w:uiPriority w:val="0"/>
     <w:pPr>
       <w:spacing w:after="200" w:line="276" w:lineRule="auto"/>
     </w:pPr>
     <w:rPr>
-      <w:rFonts w:asciiTheme="minorHAnsi" w:hAnsiTheme="minorHAnsi" w:eastAsiaTheme="minorHAnsi" w:cstheme="minorBidi"/>
       <w:sz w:val="22"/>
       <w:szCs w:val="22"/>
-      <w:lang w:val="en-US" w:eastAsia="en-US" w:bidi="ar-SA"/>
+      <w:lang w:val="en-US" w:eastAsia="en-US"/>
     </w:rPr>
   </w:style>
-  <w:style w:type="character" w:default="1" w:styleId="2">
+  <w:style w:type="character" w:default="1" w:styleId="DefaultParagraphFont">
     <w:name w:val="Default Paragraph Font"/>
+    <w:uiPriority w:val="1"/>
     <w:semiHidden/>
     <w:unhideWhenUsed/>
-    <w:uiPriority w:val="1"/>
   </w:style>
-  <w:style w:type="table" w:default="1" w:styleId="3">
+  <w:style w:type="table" w:default="1" w:styleId="TableNormal">
     <w:name w:val="Normal Table"/>
+    <w:uiPriority w:val="99"/>
     <w:semiHidden/>
     <w:unhideWhenUsed/>
-    <w:uiPriority w:val="99"/>
     <w:tblPr>
+      <w:tblInd w:w="0" w:type="dxa"/>
       <w:tblCellMar>
         <w:top w:w="0" w:type="dxa"/>
         <w:left w:w="108" w:type="dxa"/>
@@ -1693,11 +2185,17 @@
       </w:tblCellMar>
     </w:tblPr>
   </w:style>
-  <w:style w:type="paragraph" w:styleId="4">
+  <w:style w:type="numbering" w:default="1" w:styleId="NoList">
+    <w:name w:val="No List"/>
+    <w:uiPriority w:val="99"/>
+    <w:semiHidden/>
+    <w:unhideWhenUsed/>
+  </w:style>
+  <w:style w:type="paragraph" w:styleId="ListParagraph">
     <w:name w:val="List Paragraph"/>
-    <w:basedOn w:val="1"/>
+    <w:basedOn w:val="Normal"/>
+    <w:uiPriority w:val="34"/>
     <w:qFormat/>
-    <w:uiPriority w:val="34"/>
     <w:pPr>
       <w:ind w:left="720"/>
       <w:contextualSpacing/>
@@ -1985,5 +2483,6 @@
     </a:fmtScheme>
   </a:themeElements>
   <a:objectDefaults/>
+  <a:extraClrSchemeLst/>
 </a:theme>
 </file>
--- a/doc/FunctionalSpecs.docx
+++ b/doc/FunctionalSpecs.docx
@@ -37,6 +37,7 @@
           <w:lang w:val="en-IN"/>
         </w:rPr>
       </w:pPr>
+      <w:proofErr w:type="spellStart"/>
       <w:r>
         <w:rPr>
           <w:rFonts w:asciiTheme="majorHAnsi" w:hAnsiTheme="majorHAnsi"/>
@@ -45,11 +46,9 @@
           <w:u w:val="single"/>
           <w:lang w:val="en-IN"/>
         </w:rPr>
-        <w:t>Checkers</w:t>
-      </w:r>
-    </w:p>
-    <w:p>
-      <w:pPr>
+        <w:t>Checke</w:t>
+      </w:r>
+      <w:r>
         <w:rPr>
           <w:rFonts w:asciiTheme="majorHAnsi" w:hAnsiTheme="majorHAnsi"/>
           <w:sz w:val="56"/>
@@ -57,10 +56,9 @@
           <w:u w:val="single"/>
           <w:lang w:val="en-IN"/>
         </w:rPr>
-      </w:pPr>
-    </w:p>
-    <w:p>
-      <w:pPr>
+        <w:t>e</w:t>
+      </w:r>
+      <w:r>
         <w:rPr>
           <w:rFonts w:asciiTheme="majorHAnsi" w:hAnsiTheme="majorHAnsi"/>
           <w:sz w:val="56"/>
@@ -68,8 +66,12 @@
           <w:u w:val="single"/>
           <w:lang w:val="en-IN"/>
         </w:rPr>
-      </w:pPr>
-      <w:r>
+        <w:t>rs</w:t>
+      </w:r>
+      <w:proofErr w:type="spellEnd"/>
+    </w:p>
+    <w:p>
+      <w:pPr>
         <w:rPr>
           <w:rFonts w:asciiTheme="majorHAnsi" w:hAnsiTheme="majorHAnsi"/>
           <w:sz w:val="56"/>
@@ -77,6 +79,30 @@
           <w:u w:val="single"/>
           <w:lang w:val="en-IN"/>
         </w:rPr>
+      </w:pPr>
+    </w:p>
+    <w:p>
+      <w:pPr>
+        <w:rPr>
+          <w:rFonts w:asciiTheme="majorHAnsi" w:hAnsiTheme="majorHAnsi"/>
+          <w:b/>
+          <w:bCs/>
+          <w:sz w:val="32"/>
+          <w:szCs w:val="32"/>
+          <w:u w:val="single"/>
+          <w:lang w:val="en-IN"/>
+        </w:rPr>
+      </w:pPr>
+      <w:r>
+        <w:rPr>
+          <w:rFonts w:asciiTheme="majorHAnsi" w:hAnsiTheme="majorHAnsi"/>
+          <w:b/>
+          <w:bCs/>
+          <w:sz w:val="32"/>
+          <w:szCs w:val="32"/>
+          <w:u w:val="single"/>
+          <w:lang w:val="en-IN"/>
+        </w:rPr>
         <w:t>Problem Statement</w:t>
       </w:r>
     </w:p>
@@ -84,16 +110,16 @@
       <w:pPr>
         <w:rPr>
           <w:rFonts w:asciiTheme="majorHAnsi" w:hAnsiTheme="majorHAnsi"/>
-          <w:sz w:val="44"/>
-          <w:szCs w:val="44"/>
-          <w:lang w:val="en-IN"/>
-        </w:rPr>
-      </w:pPr>
-      <w:r>
-        <w:rPr>
-          <w:rFonts w:asciiTheme="majorHAnsi" w:hAnsiTheme="majorHAnsi"/>
-          <w:sz w:val="44"/>
-          <w:szCs w:val="44"/>
+          <w:sz w:val="28"/>
+          <w:szCs w:val="28"/>
+          <w:lang w:val="en-IN"/>
+        </w:rPr>
+      </w:pPr>
+      <w:r>
+        <w:rPr>
+          <w:rFonts w:asciiTheme="majorHAnsi" w:hAnsiTheme="majorHAnsi"/>
+          <w:sz w:val="28"/>
+          <w:szCs w:val="28"/>
           <w:lang w:val="en-IN"/>
         </w:rPr>
         <w:t xml:space="preserve">It’s not every time that you necessarily want to play an online game because you sometimes have your friends </w:t>
@@ -101,112 +127,226 @@
       <w:r>
         <w:rPr>
           <w:rFonts w:asciiTheme="majorHAnsi" w:hAnsiTheme="majorHAnsi"/>
-          <w:sz w:val="44"/>
-          <w:szCs w:val="44"/>
-          <w:lang w:val="en-IN"/>
-        </w:rPr>
-        <w:t>come over and a simple, but fun game might just cheer up your mood. That is what’s the purpose of our game, a really lightweight desktop game which contains a 2 player mode.</w:t>
-      </w:r>
-    </w:p>
-    <w:p>
-      <w:pPr>
-        <w:rPr>
-          <w:rFonts w:asciiTheme="majorHAnsi" w:hAnsiTheme="majorHAnsi"/>
-          <w:sz w:val="44"/>
-          <w:szCs w:val="44"/>
-          <w:lang w:val="en-IN"/>
-        </w:rPr>
-      </w:pPr>
-    </w:p>
-    <w:p>
-      <w:pPr>
-        <w:rPr>
-          <w:rFonts w:asciiTheme="majorHAnsi" w:hAnsiTheme="majorHAnsi"/>
-          <w:sz w:val="44"/>
-          <w:szCs w:val="44"/>
-          <w:lang w:val="en-IN"/>
-        </w:rPr>
-      </w:pPr>
-      <w:r>
-        <w:rPr>
-          <w:rFonts w:asciiTheme="majorHAnsi" w:hAnsiTheme="majorHAnsi"/>
-          <w:sz w:val="44"/>
-          <w:szCs w:val="44"/>
-          <w:lang w:val="en-IN"/>
-        </w:rPr>
-        <w:tab/>
-        <w:t>This game is intended for anyone from a school going children to working individuals to even some game loving elderly-ies. This game is an offline mode game where you can compete with your fellow friend and find out who is really more strategic!</w:t>
-      </w:r>
-    </w:p>
-    <w:p>
-      <w:pPr>
-        <w:rPr>
-          <w:rFonts w:asciiTheme="majorHAnsi" w:hAnsiTheme="majorHAnsi"/>
-          <w:sz w:val="56"/>
-          <w:szCs w:val="56"/>
-          <w:u w:val="single"/>
-          <w:lang w:val="en-IN"/>
-        </w:rPr>
-      </w:pPr>
-    </w:p>
-    <w:p>
-      <w:pPr>
-        <w:rPr>
-          <w:rFonts w:asciiTheme="majorHAnsi" w:hAnsiTheme="majorHAnsi"/>
-          <w:sz w:val="56"/>
-          <w:szCs w:val="56"/>
-          <w:u w:val="single"/>
-          <w:lang w:val="en-IN"/>
-        </w:rPr>
-      </w:pPr>
-      <w:r>
-        <w:rPr>
-          <w:rFonts w:asciiTheme="majorHAnsi" w:hAnsiTheme="majorHAnsi"/>
-          <w:sz w:val="56"/>
-          <w:szCs w:val="56"/>
-          <w:u w:val="single"/>
-          <w:lang w:val="en-IN"/>
-        </w:rPr>
-        <w:t>Functional Specs.</w:t>
-      </w:r>
-    </w:p>
-    <w:p>
-      <w:pPr>
-        <w:rPr>
-          <w:rFonts w:asciiTheme="majorHAnsi" w:hAnsiTheme="majorHAnsi"/>
-          <w:sz w:val="40"/>
-          <w:szCs w:val="40"/>
-          <w:lang w:val="en-IN"/>
-        </w:rPr>
-      </w:pPr>
-      <w:r>
-        <w:rPr>
-          <w:rFonts w:asciiTheme="majorHAnsi" w:hAnsiTheme="majorHAnsi"/>
-          <w:sz w:val="40"/>
-          <w:szCs w:val="40"/>
-          <w:lang w:val="en-IN"/>
-        </w:rPr>
-        <w:t>Two friends jimin and suga meet after a long time. They thought to play some game together. Jimin opened his pc and they saw a dektop game, checkers.</w:t>
-      </w:r>
-    </w:p>
-    <w:p>
-      <w:pPr>
-        <w:rPr>
-          <w:rFonts w:asciiTheme="majorHAnsi" w:hAnsiTheme="majorHAnsi"/>
-          <w:sz w:val="40"/>
-          <w:szCs w:val="40"/>
-          <w:lang w:val="en-IN"/>
-        </w:rPr>
-      </w:pPr>
-      <w:r>
-        <w:rPr>
-          <w:rFonts w:asciiTheme="majorHAnsi" w:hAnsiTheme="majorHAnsi"/>
-          <w:sz w:val="40"/>
-          <w:szCs w:val="40"/>
-          <w:lang w:val="en-IN"/>
-        </w:rPr>
-        <w:t>Following is the interaction between the game and those two players:-</w:t>
-      </w:r>
+          <w:sz w:val="28"/>
+          <w:szCs w:val="28"/>
+          <w:lang w:val="en-IN"/>
+        </w:rPr>
+        <w:t xml:space="preserve">come over and a simple, but fun game might just cheer up your mood. That is what’s the purpose of our game, a really lightweight desktop game which contains a </w:t>
+      </w:r>
+      <w:proofErr w:type="gramStart"/>
+      <w:r>
+        <w:rPr>
+          <w:rFonts w:asciiTheme="majorHAnsi" w:hAnsiTheme="majorHAnsi"/>
+          <w:sz w:val="28"/>
+          <w:szCs w:val="28"/>
+          <w:lang w:val="en-IN"/>
+        </w:rPr>
+        <w:t>2 player</w:t>
+      </w:r>
+      <w:proofErr w:type="gramEnd"/>
+      <w:r>
+        <w:rPr>
+          <w:rFonts w:asciiTheme="majorHAnsi" w:hAnsiTheme="majorHAnsi"/>
+          <w:sz w:val="28"/>
+          <w:szCs w:val="28"/>
+          <w:lang w:val="en-IN"/>
+        </w:rPr>
+        <w:t xml:space="preserve"> mode.</w:t>
+      </w:r>
+    </w:p>
+    <w:p>
+      <w:pPr>
+        <w:rPr>
+          <w:rFonts w:asciiTheme="majorHAnsi" w:hAnsiTheme="majorHAnsi"/>
+          <w:sz w:val="28"/>
+          <w:szCs w:val="28"/>
+          <w:lang w:val="en-IN"/>
+        </w:rPr>
+      </w:pPr>
+    </w:p>
+    <w:p>
+      <w:pPr>
+        <w:rPr>
+          <w:rFonts w:asciiTheme="majorHAnsi" w:hAnsiTheme="majorHAnsi"/>
+          <w:sz w:val="28"/>
+          <w:szCs w:val="28"/>
+          <w:lang w:val="en-IN"/>
+        </w:rPr>
+      </w:pPr>
+      <w:r>
+        <w:rPr>
+          <w:rFonts w:asciiTheme="majorHAnsi" w:hAnsiTheme="majorHAnsi"/>
+          <w:sz w:val="28"/>
+          <w:szCs w:val="28"/>
+          <w:lang w:val="en-IN"/>
+        </w:rPr>
+        <w:t>This game is intended for anyone from a school going children to working individuals to even some game loving elderly-</w:t>
+      </w:r>
+      <w:proofErr w:type="spellStart"/>
+      <w:r>
+        <w:rPr>
+          <w:rFonts w:asciiTheme="majorHAnsi" w:hAnsiTheme="majorHAnsi"/>
+          <w:sz w:val="28"/>
+          <w:szCs w:val="28"/>
+          <w:lang w:val="en-IN"/>
+        </w:rPr>
+        <w:t>ies</w:t>
+      </w:r>
+      <w:proofErr w:type="spellEnd"/>
+      <w:r>
+        <w:rPr>
+          <w:rFonts w:asciiTheme="majorHAnsi" w:hAnsiTheme="majorHAnsi"/>
+          <w:sz w:val="28"/>
+          <w:szCs w:val="28"/>
+          <w:lang w:val="en-IN"/>
+        </w:rPr>
+        <w:t>. This game is an offline mode game where you can compete with your fellow friend and find out who is really more strategic!</w:t>
+      </w:r>
+    </w:p>
+    <w:p>
+      <w:pPr>
+        <w:rPr>
+          <w:rFonts w:asciiTheme="majorHAnsi" w:hAnsiTheme="majorHAnsi"/>
+          <w:sz w:val="28"/>
+          <w:szCs w:val="28"/>
+          <w:u w:val="single"/>
+          <w:lang w:val="en-IN"/>
+        </w:rPr>
+      </w:pPr>
+    </w:p>
+    <w:p>
+      <w:pPr>
+        <w:rPr>
+          <w:rFonts w:asciiTheme="majorHAnsi" w:hAnsiTheme="majorHAnsi"/>
+          <w:b/>
+          <w:bCs/>
+          <w:sz w:val="32"/>
+          <w:szCs w:val="32"/>
+          <w:u w:val="single"/>
+          <w:lang w:val="en-IN"/>
+        </w:rPr>
+      </w:pPr>
+      <w:r>
+        <w:rPr>
+          <w:rFonts w:asciiTheme="majorHAnsi" w:hAnsiTheme="majorHAnsi"/>
+          <w:b/>
+          <w:bCs/>
+          <w:sz w:val="32"/>
+          <w:szCs w:val="32"/>
+          <w:u w:val="single"/>
+          <w:lang w:val="en-IN"/>
+        </w:rPr>
+        <w:t>Functional Specs</w:t>
+      </w:r>
+    </w:p>
+    <w:p>
+      <w:pPr>
+        <w:rPr>
+          <w:rFonts w:asciiTheme="majorHAnsi" w:hAnsiTheme="majorHAnsi"/>
+          <w:sz w:val="28"/>
+          <w:szCs w:val="28"/>
+          <w:lang w:val="en-IN"/>
+        </w:rPr>
+      </w:pPr>
+      <w:r>
+        <w:rPr>
+          <w:rFonts w:asciiTheme="majorHAnsi" w:hAnsiTheme="majorHAnsi"/>
+          <w:sz w:val="28"/>
+          <w:szCs w:val="28"/>
+          <w:lang w:val="en-IN"/>
+        </w:rPr>
+        <w:t xml:space="preserve">Two friends </w:t>
+      </w:r>
+      <w:proofErr w:type="spellStart"/>
+      <w:r>
+        <w:rPr>
+          <w:rFonts w:asciiTheme="majorHAnsi" w:hAnsiTheme="majorHAnsi"/>
+          <w:sz w:val="28"/>
+          <w:szCs w:val="28"/>
+          <w:lang w:val="en-IN"/>
+        </w:rPr>
+        <w:t>jimin</w:t>
+      </w:r>
+      <w:proofErr w:type="spellEnd"/>
+      <w:r>
+        <w:rPr>
+          <w:rFonts w:asciiTheme="majorHAnsi" w:hAnsiTheme="majorHAnsi"/>
+          <w:sz w:val="28"/>
+          <w:szCs w:val="28"/>
+          <w:lang w:val="en-IN"/>
+        </w:rPr>
+        <w:t xml:space="preserve"> and </w:t>
+      </w:r>
+      <w:proofErr w:type="spellStart"/>
+      <w:r>
+        <w:rPr>
+          <w:rFonts w:asciiTheme="majorHAnsi" w:hAnsiTheme="majorHAnsi"/>
+          <w:sz w:val="28"/>
+          <w:szCs w:val="28"/>
+          <w:lang w:val="en-IN"/>
+        </w:rPr>
+        <w:t>suga</w:t>
+      </w:r>
+      <w:proofErr w:type="spellEnd"/>
+      <w:r>
+        <w:rPr>
+          <w:rFonts w:asciiTheme="majorHAnsi" w:hAnsiTheme="majorHAnsi"/>
+          <w:sz w:val="28"/>
+          <w:szCs w:val="28"/>
+          <w:lang w:val="en-IN"/>
+        </w:rPr>
+        <w:t xml:space="preserve"> meet after a long time. They thought to play some game together. Jimin opened his pc and they saw a </w:t>
+      </w:r>
+      <w:proofErr w:type="spellStart"/>
+      <w:r>
+        <w:rPr>
+          <w:rFonts w:asciiTheme="majorHAnsi" w:hAnsiTheme="majorHAnsi"/>
+          <w:sz w:val="28"/>
+          <w:szCs w:val="28"/>
+          <w:lang w:val="en-IN"/>
+        </w:rPr>
+        <w:t>dektop</w:t>
+      </w:r>
+      <w:proofErr w:type="spellEnd"/>
+      <w:r>
+        <w:rPr>
+          <w:rFonts w:asciiTheme="majorHAnsi" w:hAnsiTheme="majorHAnsi"/>
+          <w:sz w:val="28"/>
+          <w:szCs w:val="28"/>
+          <w:lang w:val="en-IN"/>
+        </w:rPr>
+        <w:t xml:space="preserve"> game, checkers.</w:t>
+      </w:r>
+    </w:p>
+    <w:p>
+      <w:pPr>
+        <w:rPr>
+          <w:rFonts w:asciiTheme="majorHAnsi" w:hAnsiTheme="majorHAnsi"/>
+          <w:sz w:val="28"/>
+          <w:szCs w:val="28"/>
+          <w:lang w:val="en-IN"/>
+        </w:rPr>
+      </w:pPr>
+      <w:r>
+        <w:rPr>
+          <w:rFonts w:asciiTheme="majorHAnsi" w:hAnsiTheme="majorHAnsi"/>
+          <w:sz w:val="28"/>
+          <w:szCs w:val="28"/>
+          <w:lang w:val="en-IN"/>
+        </w:rPr>
+        <w:t xml:space="preserve">Following is the interaction between the game and those two </w:t>
+      </w:r>
+      <w:proofErr w:type="gramStart"/>
+      <w:r>
+        <w:rPr>
+          <w:rFonts w:asciiTheme="majorHAnsi" w:hAnsiTheme="majorHAnsi"/>
+          <w:sz w:val="28"/>
+          <w:szCs w:val="28"/>
+          <w:lang w:val="en-IN"/>
+        </w:rPr>
+        <w:t>players:-</w:t>
+      </w:r>
+      <w:proofErr w:type="gramEnd"/>
     </w:p>
     <w:p>
       <w:pPr>
@@ -217,16 +357,16 @@
         </w:numPr>
         <w:rPr>
           <w:rFonts w:asciiTheme="majorHAnsi" w:hAnsiTheme="majorHAnsi"/>
-          <w:sz w:val="40"/>
-          <w:szCs w:val="40"/>
-          <w:lang w:val="en-IN"/>
-        </w:rPr>
-      </w:pPr>
-      <w:r>
-        <w:rPr>
-          <w:rFonts w:asciiTheme="majorHAnsi" w:hAnsiTheme="majorHAnsi"/>
-          <w:sz w:val="40"/>
-          <w:szCs w:val="40"/>
+          <w:sz w:val="28"/>
+          <w:szCs w:val="28"/>
+          <w:lang w:val="en-IN"/>
+        </w:rPr>
+      </w:pPr>
+      <w:r>
+        <w:rPr>
+          <w:rFonts w:asciiTheme="majorHAnsi" w:hAnsiTheme="majorHAnsi"/>
+          <w:sz w:val="28"/>
+          <w:szCs w:val="28"/>
           <w:lang w:val="en-IN"/>
         </w:rPr>
         <w:t>When they opened the game, they saw the following options on the first page</w:t>
@@ -241,16 +381,16 @@
         </w:numPr>
         <w:rPr>
           <w:rFonts w:asciiTheme="majorHAnsi" w:hAnsiTheme="majorHAnsi"/>
-          <w:sz w:val="40"/>
-          <w:szCs w:val="40"/>
-          <w:lang w:val="en-IN"/>
-        </w:rPr>
-      </w:pPr>
-      <w:r>
-        <w:rPr>
-          <w:rFonts w:asciiTheme="majorHAnsi" w:hAnsiTheme="majorHAnsi"/>
-          <w:sz w:val="40"/>
-          <w:szCs w:val="40"/>
+          <w:sz w:val="28"/>
+          <w:szCs w:val="28"/>
+          <w:lang w:val="en-IN"/>
+        </w:rPr>
+      </w:pPr>
+      <w:r>
+        <w:rPr>
+          <w:rFonts w:asciiTheme="majorHAnsi" w:hAnsiTheme="majorHAnsi"/>
+          <w:sz w:val="28"/>
+          <w:szCs w:val="28"/>
           <w:lang w:val="en-IN"/>
         </w:rPr>
         <w:t>New Game</w:t>
@@ -265,16 +405,16 @@
         </w:numPr>
         <w:rPr>
           <w:rFonts w:asciiTheme="majorHAnsi" w:hAnsiTheme="majorHAnsi"/>
-          <w:sz w:val="40"/>
-          <w:szCs w:val="40"/>
-          <w:lang w:val="en-IN"/>
-        </w:rPr>
-      </w:pPr>
-      <w:r>
-        <w:rPr>
-          <w:rFonts w:asciiTheme="majorHAnsi" w:hAnsiTheme="majorHAnsi"/>
-          <w:sz w:val="40"/>
-          <w:szCs w:val="40"/>
+          <w:sz w:val="28"/>
+          <w:szCs w:val="28"/>
+          <w:lang w:val="en-IN"/>
+        </w:rPr>
+      </w:pPr>
+      <w:r>
+        <w:rPr>
+          <w:rFonts w:asciiTheme="majorHAnsi" w:hAnsiTheme="majorHAnsi"/>
+          <w:sz w:val="28"/>
+          <w:szCs w:val="28"/>
           <w:lang w:val="en-IN"/>
         </w:rPr>
         <w:t>Resume Game</w:t>
@@ -289,19 +429,19 @@
         </w:numPr>
         <w:rPr>
           <w:rFonts w:asciiTheme="majorHAnsi" w:hAnsiTheme="majorHAnsi"/>
-          <w:sz w:val="40"/>
-          <w:szCs w:val="40"/>
-          <w:lang w:val="en-IN"/>
-        </w:rPr>
-      </w:pPr>
-      <w:r>
-        <w:rPr>
-          <w:rFonts w:asciiTheme="majorHAnsi" w:hAnsiTheme="majorHAnsi"/>
-          <w:sz w:val="40"/>
-          <w:szCs w:val="40"/>
-          <w:lang w:val="en-IN"/>
-        </w:rPr>
-        <w:t>Game mode</w:t>
+          <w:sz w:val="28"/>
+          <w:szCs w:val="28"/>
+          <w:lang w:val="en-IN"/>
+        </w:rPr>
+      </w:pPr>
+      <w:r>
+        <w:rPr>
+          <w:rFonts w:asciiTheme="majorHAnsi" w:hAnsiTheme="majorHAnsi"/>
+          <w:sz w:val="28"/>
+          <w:szCs w:val="28"/>
+          <w:lang w:val="en-IN"/>
+        </w:rPr>
+        <w:t>About us</w:t>
       </w:r>
     </w:p>
     <w:p>
@@ -313,19 +453,19 @@
         </w:numPr>
         <w:rPr>
           <w:rFonts w:asciiTheme="majorHAnsi" w:hAnsiTheme="majorHAnsi"/>
-          <w:sz w:val="40"/>
-          <w:szCs w:val="40"/>
-          <w:lang w:val="en-IN"/>
-        </w:rPr>
-      </w:pPr>
-      <w:r>
-        <w:rPr>
-          <w:rFonts w:asciiTheme="majorHAnsi" w:hAnsiTheme="majorHAnsi"/>
-          <w:sz w:val="40"/>
-          <w:szCs w:val="40"/>
-          <w:lang w:val="en-IN"/>
-        </w:rPr>
-        <w:t>History</w:t>
+          <w:sz w:val="28"/>
+          <w:szCs w:val="28"/>
+          <w:lang w:val="en-IN"/>
+        </w:rPr>
+      </w:pPr>
+      <w:r>
+        <w:rPr>
+          <w:rFonts w:asciiTheme="majorHAnsi" w:hAnsiTheme="majorHAnsi"/>
+          <w:sz w:val="28"/>
+          <w:szCs w:val="28"/>
+          <w:lang w:val="en-IN"/>
+        </w:rPr>
+        <w:t>Contact us</w:t>
       </w:r>
     </w:p>
     <w:p>
@@ -337,68 +477,32 @@
         </w:numPr>
         <w:rPr>
           <w:rFonts w:asciiTheme="majorHAnsi" w:hAnsiTheme="majorHAnsi"/>
-          <w:sz w:val="40"/>
-          <w:szCs w:val="40"/>
-          <w:lang w:val="en-IN"/>
-        </w:rPr>
-      </w:pPr>
-      <w:r>
-        <w:rPr>
-          <w:rFonts w:asciiTheme="majorHAnsi" w:hAnsiTheme="majorHAnsi"/>
-          <w:sz w:val="40"/>
-          <w:szCs w:val="40"/>
-          <w:lang w:val="en-IN"/>
-        </w:rPr>
-        <w:t>About us</w:t>
-      </w:r>
-    </w:p>
-    <w:p>
-      <w:pPr>
-        <w:pStyle w:val="ListParagraph"/>
-        <w:numPr>
-          <w:ilvl w:val="0"/>
-          <w:numId w:val="2"/>
-        </w:numPr>
-        <w:rPr>
-          <w:rFonts w:asciiTheme="majorHAnsi" w:hAnsiTheme="majorHAnsi"/>
-          <w:sz w:val="40"/>
-          <w:szCs w:val="40"/>
-          <w:lang w:val="en-IN"/>
-        </w:rPr>
-      </w:pPr>
-      <w:r>
-        <w:rPr>
-          <w:rFonts w:asciiTheme="majorHAnsi" w:hAnsiTheme="majorHAnsi"/>
-          <w:sz w:val="40"/>
-          <w:szCs w:val="40"/>
-          <w:lang w:val="en-IN"/>
-        </w:rPr>
-        <w:t>Contact us</w:t>
-      </w:r>
-    </w:p>
-    <w:p>
-      <w:pPr>
-        <w:pStyle w:val="ListParagraph"/>
-        <w:numPr>
-          <w:ilvl w:val="0"/>
-          <w:numId w:val="2"/>
-        </w:numPr>
-        <w:rPr>
-          <w:rFonts w:asciiTheme="majorHAnsi" w:hAnsiTheme="majorHAnsi"/>
-          <w:sz w:val="40"/>
-          <w:szCs w:val="40"/>
-          <w:lang w:val="en-IN"/>
-        </w:rPr>
-      </w:pPr>
-      <w:r>
-        <w:rPr>
-          <w:rFonts w:asciiTheme="majorHAnsi" w:hAnsiTheme="majorHAnsi"/>
-          <w:sz w:val="40"/>
-          <w:szCs w:val="40"/>
-          <w:lang w:val="en-IN"/>
-        </w:rPr>
-        <w:t>A question mark sign (that included a tutorial option )</w:t>
-      </w:r>
+          <w:sz w:val="28"/>
+          <w:szCs w:val="28"/>
+          <w:lang w:val="en-IN"/>
+        </w:rPr>
+      </w:pPr>
+      <w:r>
+        <w:rPr>
+          <w:rFonts w:asciiTheme="majorHAnsi" w:hAnsiTheme="majorHAnsi"/>
+          <w:sz w:val="28"/>
+          <w:szCs w:val="28"/>
+          <w:lang w:val="en-IN"/>
+        </w:rPr>
+        <w:lastRenderedPageBreak/>
+        <w:t xml:space="preserve">A question mark sign (that included a tutorial </w:t>
+      </w:r>
+      <w:proofErr w:type="gramStart"/>
+      <w:r>
+        <w:rPr>
+          <w:rFonts w:asciiTheme="majorHAnsi" w:hAnsiTheme="majorHAnsi"/>
+          <w:sz w:val="28"/>
+          <w:szCs w:val="28"/>
+          <w:lang w:val="en-IN"/>
+        </w:rPr>
+        <w:t>option )</w:t>
+      </w:r>
+      <w:proofErr w:type="gramEnd"/>
     </w:p>
     <w:p>
       <w:pPr>
@@ -409,29 +513,19 @@
         </w:numPr>
         <w:rPr>
           <w:rFonts w:asciiTheme="majorHAnsi" w:hAnsiTheme="majorHAnsi"/>
-          <w:sz w:val="40"/>
-          <w:szCs w:val="40"/>
-          <w:lang w:val="en-IN"/>
-        </w:rPr>
-      </w:pPr>
-      <w:r>
-        <w:rPr>
-          <w:rFonts w:asciiTheme="majorHAnsi" w:hAnsiTheme="majorHAnsi"/>
-          <w:sz w:val="40"/>
-          <w:szCs w:val="40"/>
-          <w:lang w:val="en-IN"/>
-        </w:rPr>
-        <w:t xml:space="preserve">Since Jimin and Suga were new to the game so they clicked on the tutorial button, and they were taken to the game itself where the arrow button </w:t>
-      </w:r>
-      <w:r>
-        <w:rPr>
-          <w:rFonts w:asciiTheme="majorHAnsi" w:hAnsiTheme="majorHAnsi"/>
-          <w:sz w:val="40"/>
-          <w:szCs w:val="40"/>
-          <w:lang w:val="en-IN"/>
-        </w:rPr>
-        <w:lastRenderedPageBreak/>
-        <w:t>guided them to make a move and had tips and suggestions given inside the cloud sign)</w:t>
+          <w:sz w:val="28"/>
+          <w:szCs w:val="28"/>
+          <w:lang w:val="en-IN"/>
+        </w:rPr>
+      </w:pPr>
+      <w:r>
+        <w:rPr>
+          <w:rFonts w:asciiTheme="majorHAnsi" w:hAnsiTheme="majorHAnsi"/>
+          <w:sz w:val="28"/>
+          <w:szCs w:val="28"/>
+          <w:lang w:val="en-IN"/>
+        </w:rPr>
+        <w:t>Since Jimin and Suga were new to the game so they clicked on the tutorial button, and they were taken to the game itself where the arrow button guided them to make a move and had tips and suggestions given inside the cloud sign)</w:t>
       </w:r>
     </w:p>
     <w:p>
@@ -443,44 +537,55 @@
         </w:numPr>
         <w:rPr>
           <w:rFonts w:asciiTheme="majorHAnsi" w:hAnsiTheme="majorHAnsi"/>
-          <w:sz w:val="40"/>
-          <w:szCs w:val="40"/>
-          <w:lang w:val="en-IN"/>
-        </w:rPr>
-      </w:pPr>
-      <w:r>
-        <w:rPr>
-          <w:rFonts w:asciiTheme="majorHAnsi" w:hAnsiTheme="majorHAnsi"/>
-          <w:sz w:val="40"/>
-          <w:szCs w:val="40"/>
-          <w:lang w:val="en-IN"/>
-        </w:rPr>
-        <w:t xml:space="preserve">Now after ending the tutorial </w:t>
-      </w:r>
-      <w:r>
-        <w:rPr>
-          <w:rFonts w:asciiTheme="majorHAnsi" w:hAnsiTheme="majorHAnsi"/>
-          <w:sz w:val="40"/>
-          <w:szCs w:val="40"/>
+          <w:sz w:val="28"/>
+          <w:szCs w:val="28"/>
+          <w:lang w:val="en-IN"/>
+        </w:rPr>
+      </w:pPr>
+      <w:r>
+        <w:rPr>
+          <w:rFonts w:asciiTheme="majorHAnsi" w:hAnsiTheme="majorHAnsi"/>
+          <w:sz w:val="28"/>
+          <w:szCs w:val="28"/>
+          <w:lang w:val="en-IN"/>
+        </w:rPr>
+        <w:t xml:space="preserve">Now after ending the </w:t>
+      </w:r>
+      <w:proofErr w:type="gramStart"/>
+      <w:r>
+        <w:rPr>
+          <w:rFonts w:asciiTheme="majorHAnsi" w:hAnsiTheme="majorHAnsi"/>
+          <w:sz w:val="28"/>
+          <w:szCs w:val="28"/>
+          <w:lang w:val="en-IN"/>
+        </w:rPr>
+        <w:t xml:space="preserve">tutorial </w:t>
+      </w:r>
+      <w:r>
+        <w:rPr>
+          <w:rFonts w:asciiTheme="majorHAnsi" w:hAnsiTheme="majorHAnsi"/>
+          <w:sz w:val="28"/>
+          <w:szCs w:val="28"/>
           <w:lang w:val="en-IN"/>
         </w:rPr>
         <w:t>,</w:t>
       </w:r>
-    </w:p>
-    <w:p>
-      <w:pPr>
-        <w:rPr>
-          <w:rFonts w:asciiTheme="majorHAnsi" w:hAnsiTheme="majorHAnsi"/>
-          <w:sz w:val="40"/>
-          <w:szCs w:val="40"/>
-          <w:lang w:val="en-IN"/>
-        </w:rPr>
-      </w:pPr>
-      <w:r>
-        <w:rPr>
-          <w:rFonts w:asciiTheme="majorHAnsi" w:hAnsiTheme="majorHAnsi"/>
-          <w:sz w:val="40"/>
-          <w:szCs w:val="40"/>
+      <w:proofErr w:type="gramEnd"/>
+    </w:p>
+    <w:p>
+      <w:pPr>
+        <w:rPr>
+          <w:rFonts w:asciiTheme="majorHAnsi" w:hAnsiTheme="majorHAnsi"/>
+          <w:sz w:val="28"/>
+          <w:szCs w:val="28"/>
+          <w:lang w:val="en-IN"/>
+        </w:rPr>
+      </w:pPr>
+      <w:r>
+        <w:rPr>
+          <w:rFonts w:asciiTheme="majorHAnsi" w:hAnsiTheme="majorHAnsi"/>
+          <w:sz w:val="28"/>
+          <w:szCs w:val="28"/>
           <w:lang w:val="en-IN"/>
         </w:rPr>
         <w:t xml:space="preserve">             They were represented as player 1 and player 2 initially, and they were given an option to rename it.</w:t>
@@ -495,16 +600,16 @@
         </w:numPr>
         <w:rPr>
           <w:rFonts w:asciiTheme="majorHAnsi" w:hAnsiTheme="majorHAnsi"/>
-          <w:sz w:val="40"/>
-          <w:szCs w:val="40"/>
-          <w:lang w:val="en-IN"/>
-        </w:rPr>
-      </w:pPr>
-      <w:r>
-        <w:rPr>
-          <w:rFonts w:asciiTheme="majorHAnsi" w:hAnsiTheme="majorHAnsi"/>
-          <w:sz w:val="40"/>
-          <w:szCs w:val="40"/>
+          <w:sz w:val="28"/>
+          <w:szCs w:val="28"/>
+          <w:lang w:val="en-IN"/>
+        </w:rPr>
+      </w:pPr>
+      <w:r>
+        <w:rPr>
+          <w:rFonts w:asciiTheme="majorHAnsi" w:hAnsiTheme="majorHAnsi"/>
+          <w:sz w:val="28"/>
+          <w:szCs w:val="28"/>
           <w:lang w:val="en-IN"/>
         </w:rPr>
         <w:t>The gear button includes the option to pause the game, chose the time each player would get.</w:t>
@@ -519,16 +624,16 @@
         </w:numPr>
         <w:rPr>
           <w:rFonts w:asciiTheme="majorHAnsi" w:hAnsiTheme="majorHAnsi"/>
-          <w:sz w:val="40"/>
-          <w:szCs w:val="40"/>
-          <w:lang w:val="en-IN"/>
-        </w:rPr>
-      </w:pPr>
-      <w:r>
-        <w:rPr>
-          <w:rFonts w:asciiTheme="majorHAnsi" w:hAnsiTheme="majorHAnsi"/>
-          <w:sz w:val="40"/>
-          <w:szCs w:val="40"/>
+          <w:sz w:val="28"/>
+          <w:szCs w:val="28"/>
+          <w:lang w:val="en-IN"/>
+        </w:rPr>
+      </w:pPr>
+      <w:r>
+        <w:rPr>
+          <w:rFonts w:asciiTheme="majorHAnsi" w:hAnsiTheme="majorHAnsi"/>
+          <w:sz w:val="28"/>
+          <w:szCs w:val="28"/>
           <w:lang w:val="en-IN"/>
         </w:rPr>
         <w:t>They chose 5 min timer for each and the game was started.</w:t>
@@ -543,16 +648,16 @@
         </w:numPr>
         <w:rPr>
           <w:rFonts w:asciiTheme="majorHAnsi" w:hAnsiTheme="majorHAnsi"/>
-          <w:sz w:val="40"/>
-          <w:szCs w:val="40"/>
-          <w:lang w:val="en-IN"/>
-        </w:rPr>
-      </w:pPr>
-      <w:r>
-        <w:rPr>
-          <w:rFonts w:asciiTheme="majorHAnsi" w:hAnsiTheme="majorHAnsi"/>
-          <w:sz w:val="40"/>
-          <w:szCs w:val="40"/>
+          <w:sz w:val="28"/>
+          <w:szCs w:val="28"/>
+          <w:lang w:val="en-IN"/>
+        </w:rPr>
+      </w:pPr>
+      <w:r>
+        <w:rPr>
+          <w:rFonts w:asciiTheme="majorHAnsi" w:hAnsiTheme="majorHAnsi"/>
+          <w:sz w:val="28"/>
+          <w:szCs w:val="28"/>
           <w:lang w:val="en-IN"/>
         </w:rPr>
         <w:t>Jimin clicked on the piece and it was given the possible moves he could take.</w:t>
@@ -567,19 +672,39 @@
         </w:numPr>
         <w:rPr>
           <w:rFonts w:asciiTheme="majorHAnsi" w:hAnsiTheme="majorHAnsi"/>
-          <w:sz w:val="40"/>
-          <w:szCs w:val="40"/>
-          <w:lang w:val="en-IN"/>
-        </w:rPr>
-      </w:pPr>
-      <w:r>
-        <w:rPr>
-          <w:rFonts w:asciiTheme="majorHAnsi" w:hAnsiTheme="majorHAnsi"/>
-          <w:sz w:val="40"/>
-          <w:szCs w:val="40"/>
-          <w:lang w:val="en-IN"/>
-        </w:rPr>
-        <w:t>After suga ’s piece came diagonally in front of him, Jimin captured the piece by bypassing it diagonally forward and now was placed diagonally one step forward.</w:t>
+          <w:sz w:val="28"/>
+          <w:szCs w:val="28"/>
+          <w:lang w:val="en-IN"/>
+        </w:rPr>
+      </w:pPr>
+      <w:r>
+        <w:rPr>
+          <w:rFonts w:asciiTheme="majorHAnsi" w:hAnsiTheme="majorHAnsi"/>
+          <w:sz w:val="28"/>
+          <w:szCs w:val="28"/>
+          <w:lang w:val="en-IN"/>
+        </w:rPr>
+        <w:t xml:space="preserve">After </w:t>
+      </w:r>
+      <w:proofErr w:type="spellStart"/>
+      <w:r>
+        <w:rPr>
+          <w:rFonts w:asciiTheme="majorHAnsi" w:hAnsiTheme="majorHAnsi"/>
+          <w:sz w:val="28"/>
+          <w:szCs w:val="28"/>
+          <w:lang w:val="en-IN"/>
+        </w:rPr>
+        <w:t>suga</w:t>
+      </w:r>
+      <w:proofErr w:type="spellEnd"/>
+      <w:r>
+        <w:rPr>
+          <w:rFonts w:asciiTheme="majorHAnsi" w:hAnsiTheme="majorHAnsi"/>
+          <w:sz w:val="28"/>
+          <w:szCs w:val="28"/>
+          <w:lang w:val="en-IN"/>
+        </w:rPr>
+        <w:t xml:space="preserve"> ’s piece came diagonally in front of him, Jimin captured the piece by bypassing it diagonally forward and now was placed diagonally one step forward.</w:t>
       </w:r>
     </w:p>
     <w:p>
@@ -591,16 +716,16 @@
         </w:numPr>
         <w:rPr>
           <w:rFonts w:asciiTheme="majorHAnsi" w:hAnsiTheme="majorHAnsi"/>
-          <w:sz w:val="40"/>
-          <w:szCs w:val="40"/>
-          <w:lang w:val="en-IN"/>
-        </w:rPr>
-      </w:pPr>
-      <w:r>
-        <w:rPr>
-          <w:rFonts w:asciiTheme="majorHAnsi" w:hAnsiTheme="majorHAnsi"/>
-          <w:sz w:val="40"/>
-          <w:szCs w:val="40"/>
+          <w:sz w:val="28"/>
+          <w:szCs w:val="28"/>
+          <w:lang w:val="en-IN"/>
+        </w:rPr>
+      </w:pPr>
+      <w:r>
+        <w:rPr>
+          <w:rFonts w:asciiTheme="majorHAnsi" w:hAnsiTheme="majorHAnsi"/>
+          <w:sz w:val="28"/>
+          <w:szCs w:val="28"/>
           <w:lang w:val="en-IN"/>
         </w:rPr>
         <w:t>The objective of the game is to capture every piece of the opponent.</w:t>
@@ -615,16 +740,16 @@
         </w:numPr>
         <w:rPr>
           <w:rFonts w:asciiTheme="majorHAnsi" w:hAnsiTheme="majorHAnsi"/>
-          <w:sz w:val="40"/>
-          <w:szCs w:val="40"/>
-          <w:lang w:val="en-IN"/>
-        </w:rPr>
-      </w:pPr>
-      <w:r>
-        <w:rPr>
-          <w:rFonts w:asciiTheme="majorHAnsi" w:hAnsiTheme="majorHAnsi"/>
-          <w:sz w:val="40"/>
-          <w:szCs w:val="40"/>
+          <w:sz w:val="28"/>
+          <w:szCs w:val="28"/>
+          <w:lang w:val="en-IN"/>
+        </w:rPr>
+      </w:pPr>
+      <w:r>
+        <w:rPr>
+          <w:rFonts w:asciiTheme="majorHAnsi" w:hAnsiTheme="majorHAnsi"/>
+          <w:sz w:val="28"/>
+          <w:szCs w:val="28"/>
           <w:lang w:val="en-IN"/>
         </w:rPr>
         <w:t>Suga was able to take its piece on the side of the Jimin, so he was awarded with one more piece at the top of the piece itself and crowned as a “King”</w:t>
@@ -634,16 +759,16 @@
       <w:pPr>
         <w:rPr>
           <w:rFonts w:asciiTheme="majorHAnsi" w:hAnsiTheme="majorHAnsi"/>
-          <w:sz w:val="40"/>
-          <w:szCs w:val="40"/>
-          <w:lang w:val="en-IN"/>
-        </w:rPr>
-      </w:pPr>
-      <w:r>
-        <w:rPr>
-          <w:rFonts w:asciiTheme="majorHAnsi" w:hAnsiTheme="majorHAnsi"/>
-          <w:sz w:val="40"/>
-          <w:szCs w:val="40"/>
+          <w:sz w:val="28"/>
+          <w:szCs w:val="28"/>
+          <w:lang w:val="en-IN"/>
+        </w:rPr>
+      </w:pPr>
+      <w:r>
+        <w:rPr>
+          <w:rFonts w:asciiTheme="majorHAnsi" w:hAnsiTheme="majorHAnsi"/>
+          <w:sz w:val="28"/>
+          <w:szCs w:val="28"/>
           <w:lang w:val="en-IN"/>
         </w:rPr>
         <w:t>There is no possibility of invalid move as we have a move suggesting feature in our game.</w:t>
@@ -653,123 +778,133 @@
       <w:pPr>
         <w:rPr>
           <w:rFonts w:asciiTheme="majorHAnsi" w:hAnsiTheme="majorHAnsi"/>
-          <w:sz w:val="40"/>
-          <w:szCs w:val="40"/>
-          <w:lang w:val="en-IN"/>
-        </w:rPr>
-      </w:pPr>
-      <w:r>
-        <w:rPr>
-          <w:rFonts w:asciiTheme="majorHAnsi" w:hAnsiTheme="majorHAnsi"/>
-          <w:sz w:val="40"/>
-          <w:szCs w:val="40"/>
+          <w:sz w:val="28"/>
+          <w:szCs w:val="28"/>
+          <w:lang w:val="en-IN"/>
+        </w:rPr>
+      </w:pPr>
+      <w:r>
+        <w:rPr>
+          <w:rFonts w:asciiTheme="majorHAnsi" w:hAnsiTheme="majorHAnsi"/>
+          <w:sz w:val="28"/>
+          <w:szCs w:val="28"/>
+          <w:lang w:val="en-IN"/>
+        </w:rPr>
+        <w:t xml:space="preserve">The winner was awarded +10 trophy and the non-winner as +1. </w:t>
+      </w:r>
+    </w:p>
+    <w:p>
+      <w:pPr>
+        <w:rPr>
+          <w:rFonts w:asciiTheme="majorHAnsi" w:hAnsiTheme="majorHAnsi"/>
+          <w:sz w:val="28"/>
+          <w:szCs w:val="28"/>
+          <w:lang w:val="en-IN"/>
+        </w:rPr>
+      </w:pPr>
+      <w:r>
+        <w:rPr>
+          <w:rFonts w:asciiTheme="majorHAnsi" w:hAnsiTheme="majorHAnsi"/>
+          <w:sz w:val="28"/>
+          <w:szCs w:val="28"/>
+          <w:lang w:val="en-IN"/>
+        </w:rPr>
+        <w:t xml:space="preserve">No negatives were given in order to not discourage the morality of the player. </w:t>
+      </w:r>
+    </w:p>
+    <w:p>
+      <w:pPr>
+        <w:rPr>
+          <w:rFonts w:asciiTheme="majorHAnsi" w:hAnsiTheme="majorHAnsi"/>
+          <w:sz w:val="28"/>
+          <w:szCs w:val="28"/>
+          <w:lang w:val="en-IN"/>
+        </w:rPr>
+      </w:pPr>
+    </w:p>
+    <w:p>
+      <w:pPr>
+        <w:rPr>
+          <w:rFonts w:asciiTheme="majorHAnsi" w:hAnsiTheme="majorHAnsi"/>
+          <w:b/>
+          <w:bCs/>
+          <w:sz w:val="28"/>
+          <w:szCs w:val="28"/>
+          <w:u w:val="single"/>
+          <w:lang w:val="en-IN"/>
+        </w:rPr>
+      </w:pPr>
+      <w:r>
+        <w:rPr>
+          <w:rFonts w:asciiTheme="majorHAnsi" w:hAnsiTheme="majorHAnsi"/>
+          <w:b/>
+          <w:bCs/>
+          <w:sz w:val="28"/>
+          <w:szCs w:val="28"/>
+          <w:u w:val="single"/>
+          <w:lang w:val="en-IN"/>
+        </w:rPr>
+        <w:t>Rules:</w:t>
+      </w:r>
+    </w:p>
+    <w:p>
+      <w:pPr>
+        <w:rPr>
+          <w:rFonts w:asciiTheme="majorHAnsi" w:hAnsiTheme="majorHAnsi"/>
+          <w:sz w:val="28"/>
+          <w:szCs w:val="28"/>
+          <w:lang w:val="en-IN"/>
+        </w:rPr>
+      </w:pPr>
+      <w:r>
+        <w:rPr>
+          <w:rFonts w:asciiTheme="majorHAnsi" w:hAnsiTheme="majorHAnsi"/>
+          <w:sz w:val="28"/>
+          <w:szCs w:val="28"/>
+          <w:lang w:val="en-IN"/>
+        </w:rPr>
+        <w:t xml:space="preserve">Checkers is a two-player non-cooperative game where opponents sit on opposite sides of the game-board. One player has the dark pieces; the other has the light pieces. Players alternate turns and may not move an opponent’s </w:t>
+      </w:r>
+      <w:r>
+        <w:rPr>
+          <w:rFonts w:asciiTheme="majorHAnsi" w:hAnsiTheme="majorHAnsi"/>
+          <w:sz w:val="28"/>
+          <w:szCs w:val="28"/>
           <w:lang w:val="en-IN"/>
         </w:rPr>
         <w:lastRenderedPageBreak/>
-        <w:t xml:space="preserve">The winner was awarded +10 trophy and the non-winner as +1. </w:t>
-      </w:r>
-    </w:p>
-    <w:p>
-      <w:pPr>
-        <w:rPr>
-          <w:rFonts w:asciiTheme="majorHAnsi" w:hAnsiTheme="majorHAnsi"/>
-          <w:sz w:val="40"/>
-          <w:szCs w:val="40"/>
-          <w:lang w:val="en-IN"/>
-        </w:rPr>
-      </w:pPr>
-      <w:r>
-        <w:rPr>
-          <w:rFonts w:asciiTheme="majorHAnsi" w:hAnsiTheme="majorHAnsi"/>
-          <w:sz w:val="40"/>
-          <w:szCs w:val="40"/>
-          <w:lang w:val="en-IN"/>
-        </w:rPr>
-        <w:t xml:space="preserve">No negatives were given in order to not discourage the morality of the player. </w:t>
-      </w:r>
-    </w:p>
-    <w:p>
-      <w:pPr>
-        <w:rPr>
-          <w:rFonts w:asciiTheme="majorHAnsi" w:hAnsiTheme="majorHAnsi"/>
-          <w:sz w:val="40"/>
-          <w:szCs w:val="40"/>
-          <w:lang w:val="en-IN"/>
-        </w:rPr>
-      </w:pPr>
-    </w:p>
-    <w:p>
-      <w:pPr>
-        <w:rPr>
-          <w:rFonts w:asciiTheme="majorHAnsi" w:hAnsiTheme="majorHAnsi"/>
-          <w:b/>
-          <w:bCs/>
-          <w:sz w:val="40"/>
-          <w:szCs w:val="40"/>
-          <w:u w:val="single"/>
-          <w:lang w:val="en-IN"/>
-        </w:rPr>
-      </w:pPr>
-      <w:r>
-        <w:rPr>
-          <w:rFonts w:asciiTheme="majorHAnsi" w:hAnsiTheme="majorHAnsi"/>
-          <w:b/>
-          <w:bCs/>
-          <w:sz w:val="40"/>
-          <w:szCs w:val="40"/>
-          <w:u w:val="single"/>
-          <w:lang w:val="en-IN"/>
-        </w:rPr>
-        <w:t>Rules:</w:t>
-      </w:r>
-    </w:p>
-    <w:p>
-      <w:pPr>
-        <w:rPr>
-          <w:rFonts w:asciiTheme="majorHAnsi" w:hAnsiTheme="majorHAnsi"/>
-          <w:sz w:val="32"/>
-          <w:szCs w:val="32"/>
-          <w:lang w:val="en-IN"/>
-        </w:rPr>
-      </w:pPr>
-      <w:r>
-        <w:rPr>
-          <w:rFonts w:asciiTheme="majorHAnsi" w:hAnsiTheme="majorHAnsi"/>
-          <w:sz w:val="32"/>
-          <w:szCs w:val="32"/>
-          <w:lang w:val="en-IN"/>
-        </w:rPr>
-        <w:t>Checkers is a two-player non-cooperative game where opponents sit on opposite sides of the game-board. One player has the dark pieces; the other has the light pieces. Players alternate turns and may not move an opponent’s piece. A move consists of moving a piece diagonally to an adjacent unoccupied square - if the adjacent square contains an opponent’s piece and the square immediately beyond it is vacant, the piece may be captured (and removed from the game) by jumping over it. Only the dark squares of the board are used. A piece may move only diagonally into an unoccupied square. When presented, capturing is mandatory. A player loses the game when either being out of legal moves or out of pieces</w:t>
-      </w:r>
-    </w:p>
-    <w:p>
-      <w:pPr>
-        <w:rPr>
-          <w:rFonts w:asciiTheme="majorHAnsi" w:hAnsiTheme="majorHAnsi"/>
-          <w:sz w:val="32"/>
-          <w:szCs w:val="32"/>
-          <w:lang w:val="en-IN"/>
-        </w:rPr>
-      </w:pPr>
-    </w:p>
-    <w:p>
-      <w:pPr>
-        <w:ind w:left="360"/>
-        <w:rPr>
-          <w:rFonts w:asciiTheme="majorHAnsi" w:hAnsiTheme="majorHAnsi"/>
-          <w:b/>
-          <w:bCs/>
-          <w:sz w:val="32"/>
-          <w:szCs w:val="32"/>
-        </w:rPr>
-      </w:pPr>
-      <w:r>
-        <w:rPr>
-          <w:rFonts w:asciiTheme="majorHAnsi" w:hAnsiTheme="majorHAnsi"/>
-          <w:b/>
-          <w:bCs/>
-          <w:sz w:val="32"/>
-          <w:szCs w:val="32"/>
+        <w:t>piece. A move consists of moving a piece diagonally to an adjacent unoccupied square - if the adjacent square contains an opponent’s piece and the square immediately beyond it is vacant, the piece may be captured (and removed from the game) by jumping over it. Only the dark squares of the board are used. A piece may move only diagonally into an unoccupied square. When presented, capturing is mandatory. A player loses the game when either being out of legal moves or out of pieces</w:t>
+      </w:r>
+    </w:p>
+    <w:p>
+      <w:pPr>
+        <w:rPr>
+          <w:rFonts w:asciiTheme="majorHAnsi" w:hAnsiTheme="majorHAnsi"/>
+          <w:sz w:val="28"/>
+          <w:szCs w:val="28"/>
+          <w:lang w:val="en-IN"/>
+        </w:rPr>
+      </w:pPr>
+    </w:p>
+    <w:p>
+      <w:pPr>
+        <w:rPr>
+          <w:rFonts w:asciiTheme="majorHAnsi" w:hAnsiTheme="majorHAnsi"/>
+          <w:b/>
+          <w:bCs/>
+          <w:sz w:val="28"/>
+          <w:szCs w:val="28"/>
+          <w:u w:val="single"/>
+        </w:rPr>
+      </w:pPr>
+      <w:r>
+        <w:rPr>
+          <w:rFonts w:asciiTheme="majorHAnsi" w:hAnsiTheme="majorHAnsi"/>
+          <w:b/>
+          <w:bCs/>
+          <w:sz w:val="28"/>
+          <w:szCs w:val="28"/>
+          <w:u w:val="single"/>
           <w:lang w:val="en-IN"/>
         </w:rPr>
         <w:t>Scoring</w:t>
@@ -779,68 +914,51 @@
       <w:pPr>
         <w:rPr>
           <w:rFonts w:asciiTheme="majorHAnsi" w:hAnsiTheme="majorHAnsi"/>
-          <w:sz w:val="32"/>
-          <w:szCs w:val="32"/>
-          <w:lang w:val="en-IN"/>
-        </w:rPr>
-      </w:pPr>
-      <w:r>
-        <w:rPr>
-          <w:rFonts w:asciiTheme="majorHAnsi" w:hAnsiTheme="majorHAnsi"/>
-          <w:sz w:val="32"/>
-          <w:szCs w:val="32"/>
-          <w:lang w:val="en-IN"/>
-        </w:rPr>
-        <w:t xml:space="preserve">The player gains points on every capture of opponent’s piece. The player gains more </w:t>
-      </w:r>
-      <w:r>
-        <w:rPr>
-          <w:rFonts w:asciiTheme="majorHAnsi" w:hAnsiTheme="majorHAnsi"/>
-          <w:sz w:val="32"/>
-          <w:szCs w:val="32"/>
-          <w:lang w:val="en-IN"/>
-        </w:rPr>
-        <w:t>Tokens</w:t>
-      </w:r>
-      <w:r>
-        <w:rPr>
-          <w:rFonts w:asciiTheme="majorHAnsi" w:hAnsiTheme="majorHAnsi"/>
-          <w:sz w:val="32"/>
-          <w:szCs w:val="32"/>
-          <w:lang w:val="en-IN"/>
-        </w:rPr>
-        <w:t xml:space="preserve"> when it reaches the opponent’s end and it becomes the King.</w:t>
-      </w:r>
-    </w:p>
-    <w:p>
-      <w:pPr>
-        <w:rPr>
-          <w:rFonts w:asciiTheme="majorHAnsi" w:hAnsiTheme="majorHAnsi"/>
-          <w:sz w:val="32"/>
-          <w:szCs w:val="32"/>
-          <w:lang w:val="en-IN"/>
-        </w:rPr>
-      </w:pPr>
-    </w:p>
-    <w:p>
-      <w:pPr>
-        <w:ind w:left="360"/>
-        <w:rPr>
-          <w:rFonts w:asciiTheme="majorHAnsi" w:hAnsiTheme="majorHAnsi"/>
-          <w:b/>
-          <w:bCs/>
-          <w:sz w:val="32"/>
-          <w:szCs w:val="32"/>
-          <w:lang w:val="en-IN"/>
-        </w:rPr>
-      </w:pPr>
-      <w:r>
-        <w:rPr>
-          <w:rFonts w:asciiTheme="majorHAnsi" w:hAnsiTheme="majorHAnsi"/>
-          <w:b/>
-          <w:bCs/>
-          <w:sz w:val="32"/>
-          <w:szCs w:val="32"/>
+          <w:sz w:val="28"/>
+          <w:szCs w:val="28"/>
+          <w:lang w:val="en-IN"/>
+        </w:rPr>
+      </w:pPr>
+      <w:r>
+        <w:rPr>
+          <w:rFonts w:asciiTheme="majorHAnsi" w:hAnsiTheme="majorHAnsi"/>
+          <w:sz w:val="28"/>
+          <w:szCs w:val="28"/>
+          <w:lang w:val="en-IN"/>
+        </w:rPr>
+        <w:t>The player gains points on every capture of opponent’s piece. The player gains more Tokens when it reaches the opponent’s end and it becomes the King.</w:t>
+      </w:r>
+    </w:p>
+    <w:p>
+      <w:pPr>
+        <w:rPr>
+          <w:rFonts w:asciiTheme="majorHAnsi" w:hAnsiTheme="majorHAnsi"/>
+          <w:sz w:val="28"/>
+          <w:szCs w:val="28"/>
+          <w:lang w:val="en-IN"/>
+        </w:rPr>
+      </w:pPr>
+    </w:p>
+    <w:p>
+      <w:pPr>
+        <w:rPr>
+          <w:rFonts w:asciiTheme="majorHAnsi" w:hAnsiTheme="majorHAnsi"/>
+          <w:b/>
+          <w:bCs/>
+          <w:sz w:val="28"/>
+          <w:szCs w:val="28"/>
+          <w:u w:val="single"/>
+          <w:lang w:val="en-IN"/>
+        </w:rPr>
+      </w:pPr>
+      <w:r>
+        <w:rPr>
+          <w:rFonts w:asciiTheme="majorHAnsi" w:hAnsiTheme="majorHAnsi"/>
+          <w:b/>
+          <w:bCs/>
+          <w:sz w:val="28"/>
+          <w:szCs w:val="28"/>
+          <w:u w:val="single"/>
           <w:lang w:val="en-IN"/>
         </w:rPr>
         <w:t>Legality check</w:t>
@@ -850,66 +968,70 @@
       <w:pPr>
         <w:rPr>
           <w:rFonts w:asciiTheme="majorHAnsi" w:hAnsiTheme="majorHAnsi"/>
-          <w:sz w:val="32"/>
-          <w:szCs w:val="32"/>
-          <w:lang w:val="en-IN"/>
-        </w:rPr>
-      </w:pPr>
-      <w:r>
-        <w:rPr>
-          <w:rFonts w:asciiTheme="majorHAnsi" w:hAnsiTheme="majorHAnsi"/>
-          <w:sz w:val="32"/>
-          <w:szCs w:val="32"/>
-          <w:lang w:val="en-IN"/>
-        </w:rPr>
-        <w:lastRenderedPageBreak/>
-        <w:t xml:space="preserve">If </w:t>
-      </w:r>
-      <w:r>
-        <w:rPr>
-          <w:rFonts w:asciiTheme="majorHAnsi" w:hAnsiTheme="majorHAnsi"/>
-          <w:sz w:val="32"/>
-          <w:szCs w:val="32"/>
-          <w:lang w:val="en-IN"/>
-        </w:rPr>
-        <w:t>the player tries to click on the invalid square, then a pop up message will be displayed showing an “Invalid move”.</w:t>
-      </w:r>
-    </w:p>
-    <w:p>
-      <w:pPr>
-        <w:rPr>
-          <w:rFonts w:asciiTheme="majorHAnsi" w:hAnsiTheme="majorHAnsi"/>
-          <w:sz w:val="32"/>
-          <w:szCs w:val="32"/>
-          <w:lang w:val="en-IN"/>
-        </w:rPr>
-      </w:pPr>
-    </w:p>
-    <w:p>
-      <w:pPr>
-        <w:rPr>
-          <w:rFonts w:asciiTheme="majorHAnsi" w:hAnsiTheme="majorHAnsi"/>
-          <w:sz w:val="32"/>
-          <w:szCs w:val="32"/>
-          <w:lang w:val="en-IN"/>
-        </w:rPr>
-      </w:pPr>
-    </w:p>
-    <w:p>
-      <w:pPr>
-        <w:rPr>
-          <w:rFonts w:asciiTheme="majorHAnsi" w:hAnsiTheme="majorHAnsi"/>
-          <w:sz w:val="56"/>
-          <w:szCs w:val="56"/>
-          <w:u w:val="single"/>
-          <w:lang w:val="en-IN"/>
-        </w:rPr>
-      </w:pPr>
-      <w:r>
-        <w:rPr>
-          <w:rFonts w:asciiTheme="majorHAnsi" w:hAnsiTheme="majorHAnsi"/>
-          <w:sz w:val="56"/>
-          <w:szCs w:val="56"/>
+          <w:sz w:val="28"/>
+          <w:szCs w:val="28"/>
+          <w:lang w:val="en-IN"/>
+        </w:rPr>
+      </w:pPr>
+      <w:r>
+        <w:rPr>
+          <w:rFonts w:asciiTheme="majorHAnsi" w:hAnsiTheme="majorHAnsi"/>
+          <w:sz w:val="28"/>
+          <w:szCs w:val="28"/>
+          <w:lang w:val="en-IN"/>
+        </w:rPr>
+        <w:t xml:space="preserve">If the player tries to click on the invalid square, then a </w:t>
+      </w:r>
+      <w:proofErr w:type="gramStart"/>
+      <w:r>
+        <w:rPr>
+          <w:rFonts w:asciiTheme="majorHAnsi" w:hAnsiTheme="majorHAnsi"/>
+          <w:sz w:val="28"/>
+          <w:szCs w:val="28"/>
+          <w:lang w:val="en-IN"/>
+        </w:rPr>
+        <w:t>pop up</w:t>
+      </w:r>
+      <w:proofErr w:type="gramEnd"/>
+      <w:r>
+        <w:rPr>
+          <w:rFonts w:asciiTheme="majorHAnsi" w:hAnsiTheme="majorHAnsi"/>
+          <w:sz w:val="28"/>
+          <w:szCs w:val="28"/>
+          <w:lang w:val="en-IN"/>
+        </w:rPr>
+        <w:t xml:space="preserve"> message will be displayed showing an “Invalid move”.</w:t>
+      </w:r>
+    </w:p>
+    <w:p>
+      <w:pPr>
+        <w:rPr>
+          <w:rFonts w:asciiTheme="majorHAnsi" w:hAnsiTheme="majorHAnsi"/>
+          <w:sz w:val="28"/>
+          <w:szCs w:val="28"/>
+          <w:lang w:val="en-IN"/>
+        </w:rPr>
+      </w:pPr>
+    </w:p>
+    <w:p>
+      <w:pPr>
+        <w:rPr>
+          <w:rFonts w:asciiTheme="majorHAnsi" w:hAnsiTheme="majorHAnsi"/>
+          <w:b/>
+          <w:bCs/>
+          <w:sz w:val="28"/>
+          <w:szCs w:val="28"/>
+          <w:u w:val="single"/>
+          <w:lang w:val="en-IN"/>
+        </w:rPr>
+      </w:pPr>
+      <w:r>
+        <w:rPr>
+          <w:rFonts w:asciiTheme="majorHAnsi" w:hAnsiTheme="majorHAnsi"/>
+          <w:b/>
+          <w:bCs/>
+          <w:sz w:val="28"/>
+          <w:szCs w:val="28"/>
           <w:u w:val="single"/>
           <w:lang w:val="en-IN"/>
         </w:rPr>
@@ -920,94 +1042,19 @@
       <w:pPr>
         <w:rPr>
           <w:rFonts w:asciiTheme="majorHAnsi" w:hAnsiTheme="majorHAnsi"/>
-          <w:sz w:val="36"/>
-          <w:szCs w:val="36"/>
-          <w:lang w:val="en-IN"/>
-        </w:rPr>
-      </w:pPr>
-      <w:r>
-        <w:rPr>
-          <w:rFonts w:asciiTheme="majorHAnsi" w:hAnsiTheme="majorHAnsi"/>
-          <w:sz w:val="36"/>
-          <w:szCs w:val="36"/>
-          <w:lang w:val="en-IN"/>
-        </w:rPr>
-        <w:t xml:space="preserve">This game is intended for anyone from a school going children to working individuals to even some game loving </w:t>
-      </w:r>
-      <w:r>
-        <w:rPr>
-          <w:rFonts w:asciiTheme="majorHAnsi" w:hAnsiTheme="majorHAnsi"/>
-          <w:sz w:val="36"/>
-          <w:szCs w:val="36"/>
-          <w:lang w:val="en-IN"/>
-        </w:rPr>
-        <w:t>old age people.</w:t>
-      </w:r>
-    </w:p>
-    <w:p>
-      <w:pPr>
-        <w:rPr>
-          <w:rFonts w:asciiTheme="majorHAnsi" w:hAnsiTheme="majorHAnsi"/>
-          <w:sz w:val="32"/>
-          <w:szCs w:val="32"/>
-          <w:lang w:val="en-IN"/>
-        </w:rPr>
-      </w:pPr>
-    </w:p>
-    <w:p>
-      <w:pPr>
-        <w:rPr>
-          <w:rFonts w:asciiTheme="majorHAnsi" w:hAnsiTheme="majorHAnsi"/>
-          <w:sz w:val="32"/>
-          <w:szCs w:val="32"/>
-          <w:lang w:val="en-IN"/>
-        </w:rPr>
-      </w:pPr>
-    </w:p>
-    <w:p>
-      <w:pPr>
-        <w:rPr>
-          <w:rFonts w:asciiTheme="majorHAnsi" w:hAnsiTheme="majorHAnsi"/>
-          <w:sz w:val="40"/>
-          <w:szCs w:val="40"/>
-          <w:lang w:val="en-IN"/>
-        </w:rPr>
-      </w:pPr>
-    </w:p>
-    <w:p>
-      <w:pPr>
-        <w:rPr>
-          <w:rFonts w:asciiTheme="majorHAnsi" w:eastAsia="SimSun" w:hAnsiTheme="majorHAnsi" w:cs="Arial"/>
-          <w:b/>
-          <w:bCs/>
-          <w:sz w:val="40"/>
-          <w:szCs w:val="40"/>
-          <w:u w:val="single"/>
-          <w:lang w:val="en-IN"/>
-        </w:rPr>
-      </w:pPr>
-      <w:r>
-        <w:rPr>
-          <w:rFonts w:asciiTheme="majorHAnsi" w:eastAsia="SimSun" w:hAnsiTheme="majorHAnsi" w:cs="Arial"/>
-          <w:b/>
-          <w:bCs/>
-          <w:sz w:val="40"/>
-          <w:szCs w:val="40"/>
-          <w:u w:val="single"/>
-        </w:rPr>
-        <w:t>Software &amp; Hardware Requirements</w:t>
-      </w:r>
-      <w:r>
-        <w:rPr>
-          <w:rFonts w:asciiTheme="majorHAnsi" w:eastAsia="SimSun" w:hAnsiTheme="majorHAnsi" w:cs="Arial"/>
-          <w:b/>
-          <w:bCs/>
-          <w:sz w:val="40"/>
-          <w:szCs w:val="40"/>
-          <w:u w:val="single"/>
-          <w:lang w:val="en-IN"/>
-        </w:rPr>
-        <w:t>:</w:t>
+          <w:sz w:val="28"/>
+          <w:szCs w:val="28"/>
+          <w:lang w:val="en-IN"/>
+        </w:rPr>
+      </w:pPr>
+      <w:r>
+        <w:rPr>
+          <w:rFonts w:asciiTheme="majorHAnsi" w:hAnsiTheme="majorHAnsi"/>
+          <w:sz w:val="28"/>
+          <w:szCs w:val="28"/>
+          <w:lang w:val="en-IN"/>
+        </w:rPr>
+        <w:t>This game is intended for anyone from a school going children to working individuals to even some game loving old age people.</w:t>
       </w:r>
     </w:p>
     <w:p>
@@ -1023,47 +1070,67 @@
     <w:p>
       <w:pPr>
         <w:rPr>
-          <w:rFonts w:asciiTheme="majorHAnsi" w:eastAsia="SimSun" w:hAnsiTheme="majorHAnsi" w:cs="Arial"/>
-          <w:sz w:val="40"/>
-          <w:szCs w:val="40"/>
-          <w:u w:val="single"/>
-        </w:rPr>
-      </w:pPr>
-      <w:r>
-        <w:rPr>
-          <w:rFonts w:asciiTheme="majorHAnsi" w:eastAsia="SimSun" w:hAnsiTheme="majorHAnsi" w:cs="Arial"/>
-          <w:sz w:val="40"/>
-          <w:szCs w:val="40"/>
-          <w:u w:val="single"/>
-        </w:rPr>
-        <w:t xml:space="preserve">The </w:t>
-      </w:r>
-      <w:r>
-        <w:rPr>
-          <w:rFonts w:asciiTheme="majorHAnsi" w:eastAsia="SimSun" w:hAnsiTheme="majorHAnsi" w:cs="Arial"/>
-          <w:sz w:val="40"/>
-          <w:szCs w:val="40"/>
-          <w:u w:val="single"/>
-          <w:lang w:val="en-IN"/>
-        </w:rPr>
-        <w:t>S</w:t>
-      </w:r>
-      <w:r>
-        <w:rPr>
-          <w:rFonts w:asciiTheme="majorHAnsi" w:eastAsia="SimSun" w:hAnsiTheme="majorHAnsi" w:cs="Arial"/>
-          <w:sz w:val="40"/>
-          <w:szCs w:val="40"/>
-          <w:u w:val="single"/>
-        </w:rPr>
-        <w:t xml:space="preserve">oftware requirements </w:t>
-      </w:r>
-      <w:r>
-        <w:rPr>
-          <w:rFonts w:asciiTheme="majorHAnsi" w:eastAsia="SimSun" w:hAnsiTheme="majorHAnsi" w:cs="Arial"/>
-          <w:sz w:val="40"/>
-          <w:szCs w:val="40"/>
-          <w:u w:val="single"/>
-          <w:lang w:val="en-IN"/>
+          <w:rFonts w:ascii="Times New Roman" w:eastAsia="SimSun" w:hAnsi="Times New Roman" w:cs="Times New Roman"/>
+          <w:b/>
+          <w:bCs/>
+          <w:sz w:val="32"/>
+          <w:szCs w:val="32"/>
+          <w:u w:val="single"/>
+          <w:lang w:val="en-IN"/>
+        </w:rPr>
+      </w:pPr>
+      <w:r>
+        <w:rPr>
+          <w:rFonts w:ascii="Times New Roman" w:eastAsia="SimSun" w:hAnsi="Times New Roman" w:cs="Times New Roman"/>
+          <w:b/>
+          <w:bCs/>
+          <w:sz w:val="32"/>
+          <w:szCs w:val="32"/>
+          <w:u w:val="single"/>
+          <w:lang w:val="en-IN"/>
+        </w:rPr>
+        <w:t>External Interface Specifications:</w:t>
+      </w:r>
+    </w:p>
+    <w:p>
+      <w:pPr>
+        <w:rPr>
+          <w:rFonts w:ascii="Times New Roman" w:eastAsia="SimSun" w:hAnsi="Times New Roman" w:cs="Times New Roman"/>
+          <w:b/>
+          <w:bCs/>
+          <w:sz w:val="32"/>
+          <w:szCs w:val="32"/>
+          <w:u w:val="single"/>
+          <w:lang w:val="en-IN"/>
+        </w:rPr>
+      </w:pPr>
+    </w:p>
+    <w:p>
+      <w:pPr>
+        <w:rPr>
+          <w:rFonts w:ascii="Times New Roman" w:hAnsi="Times New Roman" w:cs="Times New Roman"/>
+          <w:sz w:val="28"/>
+          <w:szCs w:val="28"/>
+          <w:u w:val="single"/>
+        </w:rPr>
+      </w:pPr>
+      <w:r>
+        <w:rPr>
+          <w:rFonts w:ascii="Times New Roman" w:hAnsi="Times New Roman" w:cs="Times New Roman"/>
+          <w:b/>
+          <w:bCs/>
+          <w:sz w:val="28"/>
+          <w:szCs w:val="28"/>
+          <w:u w:val="single"/>
+        </w:rPr>
+        <w:t>Communication Protocol</w:t>
+      </w:r>
+      <w:r>
+        <w:rPr>
+          <w:rFonts w:ascii="Times New Roman" w:hAnsi="Times New Roman" w:cs="Times New Roman"/>
+          <w:sz w:val="28"/>
+          <w:szCs w:val="28"/>
+          <w:u w:val="single"/>
         </w:rPr>
         <w:t>:</w:t>
       </w:r>
@@ -1071,92 +1138,183 @@
     <w:p>
       <w:pPr>
         <w:rPr>
-          <w:rFonts w:asciiTheme="majorHAnsi" w:eastAsia="SimSun" w:hAnsiTheme="majorHAnsi" w:cs="Arial"/>
-          <w:sz w:val="40"/>
-          <w:szCs w:val="40"/>
-        </w:rPr>
-      </w:pPr>
-      <w:r>
-        <w:rPr>
-          <w:rFonts w:asciiTheme="majorHAnsi" w:eastAsia="SimSun" w:hAnsiTheme="majorHAnsi" w:cs="Arial"/>
-          <w:sz w:val="40"/>
-          <w:szCs w:val="40"/>
-        </w:rPr>
-        <w:t xml:space="preserve">Operating System: Windows </w:t>
-      </w:r>
-      <w:r>
-        <w:rPr>
-          <w:rFonts w:asciiTheme="majorHAnsi" w:eastAsia="SimSun" w:hAnsiTheme="majorHAnsi" w:cs="Arial"/>
-          <w:sz w:val="40"/>
-          <w:szCs w:val="40"/>
-          <w:lang w:val="en-IN"/>
-        </w:rPr>
-        <w:t>7</w:t>
-      </w:r>
-      <w:r>
-        <w:rPr>
-          <w:rFonts w:asciiTheme="majorHAnsi" w:eastAsia="SimSun" w:hAnsiTheme="majorHAnsi" w:cs="Arial"/>
-          <w:sz w:val="40"/>
-          <w:szCs w:val="40"/>
-        </w:rPr>
-        <w:t xml:space="preserve"> or higher. </w:t>
-      </w:r>
-    </w:p>
-    <w:p>
-      <w:pPr>
-        <w:rPr>
-          <w:rFonts w:asciiTheme="majorHAnsi" w:eastAsia="SimSun" w:hAnsiTheme="majorHAnsi" w:cs="Arial"/>
-          <w:sz w:val="40"/>
-          <w:szCs w:val="40"/>
-          <w:lang w:val="en-IN"/>
-        </w:rPr>
-      </w:pPr>
-    </w:p>
-    <w:p>
-      <w:pPr>
-        <w:rPr>
-          <w:rFonts w:asciiTheme="majorHAnsi" w:eastAsia="SimSun" w:hAnsiTheme="majorHAnsi" w:cs="Arial"/>
-          <w:sz w:val="40"/>
-          <w:szCs w:val="40"/>
-          <w:u w:val="single"/>
-          <w:lang w:val="en-IN"/>
-        </w:rPr>
-      </w:pPr>
-      <w:r>
-        <w:rPr>
-          <w:rFonts w:asciiTheme="majorHAnsi" w:eastAsia="SimSun" w:hAnsiTheme="majorHAnsi" w:cs="Arial"/>
-          <w:sz w:val="40"/>
-          <w:szCs w:val="40"/>
-          <w:u w:val="single"/>
-        </w:rPr>
-        <w:t xml:space="preserve">The </w:t>
-      </w:r>
-      <w:r>
-        <w:rPr>
-          <w:rFonts w:asciiTheme="majorHAnsi" w:eastAsia="SimSun" w:hAnsiTheme="majorHAnsi" w:cs="Arial"/>
-          <w:sz w:val="40"/>
-          <w:szCs w:val="40"/>
-          <w:u w:val="single"/>
-          <w:lang w:val="en-IN"/>
-        </w:rPr>
-        <w:t>H</w:t>
-      </w:r>
-      <w:r>
-        <w:rPr>
-          <w:rFonts w:asciiTheme="majorHAnsi" w:eastAsia="SimSun" w:hAnsiTheme="majorHAnsi" w:cs="Arial"/>
-          <w:sz w:val="40"/>
-          <w:szCs w:val="40"/>
-          <w:u w:val="single"/>
-        </w:rPr>
-        <w:t xml:space="preserve">ardware requirements </w:t>
-      </w:r>
-      <w:r>
-        <w:rPr>
-          <w:rFonts w:asciiTheme="majorHAnsi" w:eastAsia="SimSun" w:hAnsiTheme="majorHAnsi" w:cs="Arial"/>
-          <w:sz w:val="40"/>
-          <w:szCs w:val="40"/>
-          <w:u w:val="single"/>
-          <w:lang w:val="en-IN"/>
+          <w:rFonts w:ascii="Times New Roman" w:hAnsi="Times New Roman" w:cs="Times New Roman"/>
+          <w:sz w:val="28"/>
+          <w:szCs w:val="28"/>
+        </w:rPr>
+      </w:pPr>
+    </w:p>
+    <w:p>
+      <w:pPr>
+        <w:rPr>
+          <w:rFonts w:ascii="Times New Roman" w:hAnsi="Times New Roman" w:cs="Times New Roman"/>
+          <w:sz w:val="28"/>
+          <w:szCs w:val="28"/>
+        </w:rPr>
+      </w:pPr>
+      <w:r>
+        <w:rPr>
+          <w:rFonts w:ascii="Times New Roman" w:hAnsi="Times New Roman" w:cs="Times New Roman"/>
+          <w:sz w:val="28"/>
+          <w:szCs w:val="28"/>
+        </w:rPr>
+        <w:t xml:space="preserve">As our game is a desktop application and only </w:t>
+      </w:r>
+      <w:r>
+        <w:rPr>
+          <w:rFonts w:ascii="Times New Roman" w:hAnsi="Times New Roman" w:cs="Times New Roman"/>
+          <w:sz w:val="28"/>
+          <w:szCs w:val="28"/>
+        </w:rPr>
+        <w:t>focusing</w:t>
+      </w:r>
+      <w:r>
+        <w:rPr>
+          <w:rFonts w:ascii="Times New Roman" w:hAnsi="Times New Roman" w:cs="Times New Roman"/>
+          <w:sz w:val="28"/>
+          <w:szCs w:val="28"/>
+        </w:rPr>
+        <w:t xml:space="preserve"> on two players (i.e.</w:t>
+      </w:r>
+      <w:r>
+        <w:rPr>
+          <w:rFonts w:ascii="Times New Roman" w:hAnsi="Times New Roman" w:cs="Times New Roman"/>
+          <w:sz w:val="28"/>
+          <w:szCs w:val="28"/>
+        </w:rPr>
+        <w:t>, human</w:t>
+      </w:r>
+      <w:r>
+        <w:rPr>
+          <w:rFonts w:ascii="Times New Roman" w:hAnsi="Times New Roman" w:cs="Times New Roman"/>
+          <w:sz w:val="28"/>
+          <w:szCs w:val="28"/>
+        </w:rPr>
+        <w:t xml:space="preserve"> and computer), so, in this case, system will interact with the user by giving hints </w:t>
+      </w:r>
+      <w:r>
+        <w:rPr>
+          <w:rFonts w:ascii="Times New Roman" w:hAnsi="Times New Roman" w:cs="Times New Roman"/>
+          <w:sz w:val="28"/>
+          <w:szCs w:val="28"/>
+        </w:rPr>
+        <w:lastRenderedPageBreak/>
+        <w:t>for the next move and early response on his/her action. The user will not have to be wait for a long time for the response from the system. The help/support button is there which will clearly state the rules of playing game in case user needs any help.</w:t>
+      </w:r>
+    </w:p>
+    <w:p>
+      <w:pPr>
+        <w:rPr>
+          <w:rFonts w:ascii="Times New Roman" w:hAnsi="Times New Roman" w:cs="Times New Roman"/>
+          <w:sz w:val="28"/>
+          <w:szCs w:val="28"/>
+        </w:rPr>
+      </w:pPr>
+    </w:p>
+    <w:p>
+      <w:pPr>
+        <w:rPr>
+          <w:rFonts w:ascii="Times New Roman" w:hAnsi="Times New Roman" w:cs="Times New Roman"/>
+          <w:b/>
+          <w:bCs/>
+          <w:sz w:val="28"/>
+          <w:szCs w:val="28"/>
+          <w:u w:val="single"/>
+        </w:rPr>
+      </w:pPr>
+      <w:r>
+        <w:rPr>
+          <w:rFonts w:ascii="Times New Roman" w:hAnsi="Times New Roman" w:cs="Times New Roman"/>
+          <w:b/>
+          <w:bCs/>
+          <w:sz w:val="28"/>
+          <w:szCs w:val="28"/>
+          <w:u w:val="single"/>
+        </w:rPr>
+        <w:t>File Format:</w:t>
+      </w:r>
+    </w:p>
+    <w:p>
+      <w:pPr>
+        <w:rPr>
+          <w:rFonts w:ascii="Times New Roman" w:hAnsi="Times New Roman" w:cs="Times New Roman"/>
+          <w:sz w:val="28"/>
+          <w:szCs w:val="28"/>
+        </w:rPr>
+      </w:pPr>
+    </w:p>
+    <w:p>
+      <w:pPr>
+        <w:rPr>
+          <w:rFonts w:ascii="Times New Roman" w:hAnsi="Times New Roman" w:cs="Times New Roman"/>
+          <w:sz w:val="28"/>
+          <w:szCs w:val="28"/>
+        </w:rPr>
+      </w:pPr>
+      <w:r>
+        <w:rPr>
+          <w:rFonts w:ascii="Times New Roman" w:hAnsi="Times New Roman" w:cs="Times New Roman"/>
+          <w:sz w:val="28"/>
+          <w:szCs w:val="28"/>
+        </w:rPr>
+        <w:t xml:space="preserve">By taking in consideration that it is a desktop application, there is no need for database. But still, we are storing the game points in text format only in a single case which is resuming a game. It is because due to some reason, if a user fails to complete the game, then he/she can resume easily from the point where he/she left. </w:t>
+      </w:r>
+    </w:p>
+    <w:p>
+      <w:pPr>
+        <w:rPr>
+          <w:rFonts w:ascii="Times New Roman" w:hAnsi="Times New Roman" w:cs="Times New Roman"/>
+          <w:sz w:val="28"/>
+          <w:szCs w:val="28"/>
+        </w:rPr>
+      </w:pPr>
+    </w:p>
+    <w:p>
+      <w:pPr>
+        <w:rPr>
+          <w:rFonts w:ascii="Times New Roman" w:hAnsi="Times New Roman" w:cs="Times New Roman"/>
+          <w:sz w:val="28"/>
+          <w:szCs w:val="28"/>
+          <w:u w:val="single"/>
+        </w:rPr>
+      </w:pPr>
+      <w:r>
+        <w:rPr>
+          <w:rFonts w:ascii="Times New Roman" w:hAnsi="Times New Roman" w:cs="Times New Roman"/>
+          <w:b/>
+          <w:bCs/>
+          <w:sz w:val="28"/>
+          <w:szCs w:val="28"/>
+          <w:u w:val="single"/>
+        </w:rPr>
+        <w:t>Hardware</w:t>
+      </w:r>
+      <w:r>
+        <w:rPr>
+          <w:rFonts w:ascii="Times New Roman" w:hAnsi="Times New Roman" w:cs="Times New Roman"/>
+          <w:sz w:val="28"/>
+          <w:szCs w:val="28"/>
+          <w:u w:val="single"/>
+        </w:rPr>
+        <w:t xml:space="preserve"> </w:t>
+      </w:r>
+      <w:r>
+        <w:rPr>
+          <w:rFonts w:ascii="Times New Roman" w:hAnsi="Times New Roman" w:cs="Times New Roman"/>
+          <w:b/>
+          <w:bCs/>
+          <w:sz w:val="28"/>
+          <w:szCs w:val="28"/>
+          <w:u w:val="single"/>
+        </w:rPr>
+        <w:t>interface</w:t>
+      </w:r>
+      <w:r>
+        <w:rPr>
+          <w:rFonts w:ascii="Times New Roman" w:hAnsi="Times New Roman" w:cs="Times New Roman"/>
+          <w:sz w:val="28"/>
+          <w:szCs w:val="28"/>
+          <w:u w:val="single"/>
         </w:rPr>
         <w:t>:</w:t>
       </w:r>
@@ -1164,58 +1322,357 @@
     <w:p>
       <w:pPr>
         <w:rPr>
-          <w:rFonts w:asciiTheme="majorHAnsi" w:eastAsia="SimSun" w:hAnsiTheme="majorHAnsi" w:cs="Arial"/>
-          <w:sz w:val="40"/>
-          <w:szCs w:val="40"/>
-        </w:rPr>
-      </w:pPr>
-      <w:r>
-        <w:rPr>
-          <w:rFonts w:asciiTheme="majorHAnsi" w:eastAsia="SimSun" w:hAnsiTheme="majorHAnsi" w:cs="Arial"/>
-          <w:sz w:val="40"/>
-          <w:szCs w:val="40"/>
-        </w:rPr>
-        <w:t xml:space="preserve">2 GB RAM </w:t>
-      </w:r>
-      <w:r>
-        <w:rPr>
-          <w:rFonts w:asciiTheme="majorHAnsi" w:eastAsia="SimSun" w:hAnsiTheme="majorHAnsi" w:cs="Arial"/>
-          <w:sz w:val="40"/>
-          <w:szCs w:val="40"/>
-          <w:lang w:val="en-IN"/>
-        </w:rPr>
-        <w:t>&amp;</w:t>
-      </w:r>
-      <w:r>
-        <w:rPr>
-          <w:rFonts w:asciiTheme="majorHAnsi" w:eastAsia="SimSun" w:hAnsiTheme="majorHAnsi" w:cs="Arial"/>
-          <w:sz w:val="40"/>
-          <w:szCs w:val="40"/>
-        </w:rPr>
-        <w:t xml:space="preserve"> 2 GB Hard Disk Space </w:t>
-      </w:r>
-    </w:p>
-    <w:p>
-      <w:pPr>
-        <w:rPr>
-          <w:rFonts w:asciiTheme="majorHAnsi" w:eastAsia="SimSun" w:hAnsiTheme="majorHAnsi" w:cs="Arial"/>
-          <w:sz w:val="40"/>
-          <w:szCs w:val="40"/>
-          <w:lang w:val="en-IN"/>
-        </w:rPr>
-      </w:pPr>
-      <w:r>
-        <w:rPr>
-          <w:rFonts w:asciiTheme="majorHAnsi" w:eastAsia="SimSun" w:hAnsiTheme="majorHAnsi" w:cs="Arial"/>
-          <w:sz w:val="40"/>
-          <w:szCs w:val="40"/>
-          <w:lang w:val="en-IN"/>
-        </w:rPr>
-        <w:t>CPU : &gt; Intel i3</w:t>
-      </w:r>
-    </w:p>
-    <w:p>
-      <w:pPr>
+          <w:rFonts w:ascii="Times New Roman" w:hAnsi="Times New Roman" w:cs="Times New Roman"/>
+          <w:sz w:val="28"/>
+          <w:szCs w:val="28"/>
+        </w:rPr>
+      </w:pPr>
+    </w:p>
+    <w:p>
+      <w:pPr>
+        <w:rPr>
+          <w:rFonts w:ascii="Times New Roman" w:hAnsi="Times New Roman" w:cs="Times New Roman"/>
+          <w:sz w:val="28"/>
+          <w:szCs w:val="28"/>
+        </w:rPr>
+      </w:pPr>
+      <w:r>
+        <w:rPr>
+          <w:rFonts w:ascii="Times New Roman" w:hAnsi="Times New Roman" w:cs="Times New Roman"/>
+          <w:sz w:val="28"/>
+          <w:szCs w:val="28"/>
+        </w:rPr>
+        <w:t xml:space="preserve">No hardware interface required. User just need to have a laptop/PC in order to play this game. </w:t>
+      </w:r>
+    </w:p>
+    <w:p>
+      <w:pPr>
+        <w:rPr>
+          <w:rFonts w:ascii="Times New Roman" w:hAnsi="Times New Roman" w:cs="Times New Roman"/>
+          <w:sz w:val="28"/>
+          <w:szCs w:val="28"/>
+        </w:rPr>
+      </w:pPr>
+    </w:p>
+    <w:p>
+      <w:pPr>
+        <w:rPr>
+          <w:rFonts w:ascii="Times New Roman" w:hAnsi="Times New Roman" w:cs="Times New Roman"/>
+          <w:sz w:val="28"/>
+          <w:szCs w:val="28"/>
+          <w:u w:val="single"/>
+        </w:rPr>
+      </w:pPr>
+      <w:r>
+        <w:rPr>
+          <w:rFonts w:ascii="Times New Roman" w:hAnsi="Times New Roman" w:cs="Times New Roman"/>
+          <w:b/>
+          <w:bCs/>
+          <w:sz w:val="28"/>
+          <w:szCs w:val="28"/>
+          <w:u w:val="single"/>
+        </w:rPr>
+        <w:t>GUIs</w:t>
+      </w:r>
+      <w:r>
+        <w:rPr>
+          <w:rFonts w:ascii="Times New Roman" w:hAnsi="Times New Roman" w:cs="Times New Roman"/>
+          <w:sz w:val="28"/>
+          <w:szCs w:val="28"/>
+          <w:u w:val="single"/>
+        </w:rPr>
+        <w:t>:</w:t>
+      </w:r>
+    </w:p>
+    <w:p>
+      <w:pPr>
+        <w:pStyle w:val="ListParagraph"/>
+        <w:numPr>
+          <w:ilvl w:val="0"/>
+          <w:numId w:val="5"/>
+        </w:numPr>
+        <w:rPr>
+          <w:rFonts w:ascii="Times New Roman" w:hAnsi="Times New Roman" w:cs="Times New Roman"/>
+          <w:sz w:val="28"/>
+          <w:szCs w:val="28"/>
+        </w:rPr>
+      </w:pPr>
+      <w:r>
+        <w:rPr>
+          <w:rFonts w:ascii="Times New Roman" w:hAnsi="Times New Roman" w:cs="Times New Roman"/>
+          <w:sz w:val="28"/>
+          <w:szCs w:val="28"/>
+        </w:rPr>
+        <w:t xml:space="preserve">The game is based on English draught in which board size is of 8X8. Checkers is played by two persons who oppose each other across a board of 12 light and 12 dark squares. The 24 playing pieces are disk-shaped and of contrasting </w:t>
+      </w:r>
+      <w:proofErr w:type="spellStart"/>
+      <w:r>
+        <w:rPr>
+          <w:rFonts w:ascii="Times New Roman" w:hAnsi="Times New Roman" w:cs="Times New Roman"/>
+          <w:sz w:val="28"/>
+          <w:szCs w:val="28"/>
+        </w:rPr>
+        <w:t>colours</w:t>
+      </w:r>
+      <w:proofErr w:type="spellEnd"/>
+      <w:r>
+        <w:rPr>
+          <w:rFonts w:ascii="Times New Roman" w:hAnsi="Times New Roman" w:cs="Times New Roman"/>
+          <w:sz w:val="28"/>
+          <w:szCs w:val="28"/>
+        </w:rPr>
+        <w:t xml:space="preserve">. At the start of the game, each contestant has 12 pieces arranged on the board. </w:t>
+      </w:r>
+    </w:p>
+    <w:p>
+      <w:pPr>
+        <w:pStyle w:val="Heading2"/>
+        <w:numPr>
+          <w:ilvl w:val="0"/>
+          <w:numId w:val="5"/>
+        </w:numPr>
+        <w:shd w:val="clear" w:color="auto" w:fill="FFFFFF"/>
+        <w:spacing w:before="0" w:beforeAutospacing="0" w:after="144" w:afterAutospacing="0" w:line="276" w:lineRule="auto"/>
+        <w:rPr>
+          <w:b w:val="0"/>
+          <w:bCs w:val="0"/>
+          <w:sz w:val="28"/>
+          <w:szCs w:val="28"/>
+        </w:rPr>
+      </w:pPr>
+      <w:r>
+        <w:rPr>
+          <w:sz w:val="28"/>
+          <w:szCs w:val="28"/>
+        </w:rPr>
+        <w:t>How the pieces are moved in the checker board</w:t>
+      </w:r>
+      <w:r>
+        <w:rPr>
+          <w:b w:val="0"/>
+          <w:bCs w:val="0"/>
+          <w:sz w:val="28"/>
+          <w:szCs w:val="28"/>
+        </w:rPr>
+        <w:t>:</w:t>
+      </w:r>
+    </w:p>
+    <w:p>
+      <w:pPr>
+        <w:ind w:left="360"/>
+        <w:rPr>
+          <w:rFonts w:ascii="Times New Roman" w:hAnsi="Times New Roman" w:cs="Times New Roman"/>
+          <w:sz w:val="28"/>
+          <w:szCs w:val="28"/>
+        </w:rPr>
+      </w:pPr>
+      <w:r>
+        <w:rPr>
+          <w:rFonts w:ascii="Times New Roman" w:hAnsi="Times New Roman" w:cs="Times New Roman"/>
+          <w:color w:val="212529"/>
+          <w:sz w:val="28"/>
+          <w:szCs w:val="28"/>
+          <w:shd w:val="clear" w:color="auto" w:fill="FFFFFF"/>
+        </w:rPr>
+        <w:t xml:space="preserve">Whenever user on its turn clicks on its piece and further clicks on the new position if that particular position is valid </w:t>
+      </w:r>
+      <w:proofErr w:type="gramStart"/>
+      <w:r>
+        <w:rPr>
+          <w:rFonts w:ascii="Times New Roman" w:hAnsi="Times New Roman" w:cs="Times New Roman"/>
+          <w:color w:val="212529"/>
+          <w:sz w:val="28"/>
+          <w:szCs w:val="28"/>
+          <w:shd w:val="clear" w:color="auto" w:fill="FFFFFF"/>
+        </w:rPr>
+        <w:t>position</w:t>
+      </w:r>
+      <w:proofErr w:type="gramEnd"/>
+      <w:r>
+        <w:rPr>
+          <w:rFonts w:ascii="Times New Roman" w:hAnsi="Times New Roman" w:cs="Times New Roman"/>
+          <w:color w:val="212529"/>
+          <w:sz w:val="28"/>
+          <w:szCs w:val="28"/>
+          <w:shd w:val="clear" w:color="auto" w:fill="FFFFFF"/>
+        </w:rPr>
+        <w:t xml:space="preserve"> then the piece will </w:t>
+      </w:r>
+      <w:proofErr w:type="spellStart"/>
+      <w:r>
+        <w:rPr>
+          <w:rFonts w:ascii="Times New Roman" w:hAnsi="Times New Roman" w:cs="Times New Roman"/>
+          <w:color w:val="212529"/>
+          <w:sz w:val="28"/>
+          <w:szCs w:val="28"/>
+          <w:shd w:val="clear" w:color="auto" w:fill="FFFFFF"/>
+        </w:rPr>
+        <w:t>shown</w:t>
+      </w:r>
+      <w:proofErr w:type="spellEnd"/>
+      <w:r>
+        <w:rPr>
+          <w:rFonts w:ascii="Times New Roman" w:hAnsi="Times New Roman" w:cs="Times New Roman"/>
+          <w:color w:val="212529"/>
+          <w:sz w:val="28"/>
+          <w:szCs w:val="28"/>
+          <w:shd w:val="clear" w:color="auto" w:fill="FFFFFF"/>
+        </w:rPr>
+        <w:t xml:space="preserve"> there as its valid movement otherwise the piece will come back to its original position.</w:t>
+      </w:r>
+    </w:p>
+    <w:p>
+      <w:pPr>
+        <w:pStyle w:val="Heading2"/>
+        <w:numPr>
+          <w:ilvl w:val="0"/>
+          <w:numId w:val="5"/>
+        </w:numPr>
+        <w:shd w:val="clear" w:color="auto" w:fill="FFFFFF"/>
+        <w:spacing w:before="0" w:beforeAutospacing="0" w:after="144" w:afterAutospacing="0" w:line="276" w:lineRule="auto"/>
+        <w:rPr>
+          <w:sz w:val="28"/>
+          <w:szCs w:val="28"/>
+        </w:rPr>
+      </w:pPr>
+      <w:r>
+        <w:rPr>
+          <w:sz w:val="28"/>
+          <w:szCs w:val="28"/>
+        </w:rPr>
+        <w:lastRenderedPageBreak/>
+        <w:t>Kill move of the piece:</w:t>
+      </w:r>
+    </w:p>
+    <w:p>
+      <w:pPr>
+        <w:ind w:left="360"/>
+        <w:rPr>
+          <w:rFonts w:ascii="Times New Roman" w:hAnsi="Times New Roman" w:cs="Times New Roman"/>
+          <w:color w:val="212529"/>
+          <w:sz w:val="28"/>
+          <w:szCs w:val="28"/>
+          <w:shd w:val="clear" w:color="auto" w:fill="FFFFFF"/>
+        </w:rPr>
+      </w:pPr>
+      <w:r>
+        <w:rPr>
+          <w:rFonts w:ascii="Times New Roman" w:hAnsi="Times New Roman" w:cs="Times New Roman"/>
+          <w:color w:val="212529"/>
+          <w:sz w:val="28"/>
+          <w:szCs w:val="28"/>
+          <w:shd w:val="clear" w:color="auto" w:fill="FFFFFF"/>
+        </w:rPr>
+        <w:t>The kill scenario is shown when the player captures the opponent</w:t>
+      </w:r>
+      <w:r>
+        <w:rPr>
+          <w:rFonts w:ascii="Times New Roman" w:hAnsi="Times New Roman" w:cs="Times New Roman"/>
+          <w:color w:val="212529"/>
+          <w:sz w:val="28"/>
+          <w:szCs w:val="28"/>
+          <w:shd w:val="clear" w:color="auto" w:fill="FFFFFF"/>
+        </w:rPr>
+        <w:t xml:space="preserve"> by taking a jump</w:t>
+      </w:r>
+      <w:r>
+        <w:rPr>
+          <w:rFonts w:ascii="Times New Roman" w:hAnsi="Times New Roman" w:cs="Times New Roman"/>
+          <w:color w:val="212529"/>
+          <w:sz w:val="28"/>
+          <w:szCs w:val="28"/>
+          <w:shd w:val="clear" w:color="auto" w:fill="FFFFFF"/>
+        </w:rPr>
+        <w:t>. So</w:t>
+      </w:r>
+      <w:r>
+        <w:rPr>
+          <w:rFonts w:ascii="Times New Roman" w:hAnsi="Times New Roman" w:cs="Times New Roman"/>
+          <w:color w:val="212529"/>
+          <w:sz w:val="28"/>
+          <w:szCs w:val="28"/>
+          <w:shd w:val="clear" w:color="auto" w:fill="FFFFFF"/>
+        </w:rPr>
+        <w:t>,</w:t>
+      </w:r>
+      <w:r>
+        <w:rPr>
+          <w:rFonts w:ascii="Times New Roman" w:hAnsi="Times New Roman" w:cs="Times New Roman"/>
+          <w:color w:val="212529"/>
+          <w:sz w:val="28"/>
+          <w:szCs w:val="28"/>
+          <w:shd w:val="clear" w:color="auto" w:fill="FFFFFF"/>
+        </w:rPr>
+        <w:t xml:space="preserve"> by taking this move player’s piece is placed at the new position and the opponent piece is removed from its position.</w:t>
+      </w:r>
+    </w:p>
+    <w:p>
+      <w:pPr>
+        <w:pStyle w:val="ListParagraph"/>
+        <w:numPr>
+          <w:ilvl w:val="0"/>
+          <w:numId w:val="5"/>
+        </w:numPr>
+        <w:rPr>
+          <w:rFonts w:ascii="Times New Roman" w:hAnsi="Times New Roman" w:cs="Times New Roman"/>
+          <w:sz w:val="28"/>
+          <w:szCs w:val="28"/>
+        </w:rPr>
+      </w:pPr>
+      <w:r>
+        <w:rPr>
+          <w:rFonts w:ascii="Times New Roman" w:hAnsi="Times New Roman" w:cs="Times New Roman"/>
+          <w:sz w:val="28"/>
+          <w:szCs w:val="28"/>
+        </w:rPr>
+        <w:t>When a piece reaches the furthest row from the player who controls that piece, it is crowned and becomes a king.</w:t>
+      </w:r>
+    </w:p>
+    <w:p>
+      <w:pPr>
+        <w:pStyle w:val="ListParagraph"/>
+        <w:ind w:left="360"/>
+        <w:rPr>
+          <w:rFonts w:ascii="Times New Roman" w:hAnsi="Times New Roman" w:cs="Times New Roman"/>
+          <w:sz w:val="28"/>
+          <w:szCs w:val="28"/>
+        </w:rPr>
+      </w:pPr>
+    </w:p>
+    <w:p>
+      <w:pPr>
+        <w:pStyle w:val="ListParagraph"/>
+        <w:numPr>
+          <w:ilvl w:val="0"/>
+          <w:numId w:val="5"/>
+        </w:numPr>
+        <w:rPr>
+          <w:rFonts w:ascii="Times New Roman" w:hAnsi="Times New Roman" w:cs="Times New Roman"/>
+          <w:sz w:val="28"/>
+          <w:szCs w:val="28"/>
+        </w:rPr>
+      </w:pPr>
+      <w:r>
+        <w:rPr>
+          <w:rFonts w:ascii="Times New Roman" w:hAnsi="Times New Roman" w:cs="Times New Roman"/>
+          <w:sz w:val="28"/>
+          <w:szCs w:val="28"/>
+        </w:rPr>
+        <w:t xml:space="preserve">The user can change the theme of board accordingly. The colors of the board squares and the checker pieces are distinguishable. The basic checker pieces resemble a round standard checker piece. </w:t>
+      </w:r>
+    </w:p>
+    <w:p>
+      <w:pPr>
+        <w:pStyle w:val="Heading1"/>
+      </w:pPr>
+    </w:p>
+    <w:p>
+      <w:pPr>
+        <w:pStyle w:val="ListParagraph"/>
+        <w:numPr>
+          <w:ilvl w:val="0"/>
+          <w:numId w:val="5"/>
+        </w:numPr>
         <w:rPr>
           <w:rFonts w:ascii="Arial" w:eastAsia="SimSun" w:hAnsi="Arial" w:cs="Arial"/>
           <w:sz w:val="32"/>
@@ -1223,13 +1680,250 @@
           <w:lang w:val="en-IN"/>
         </w:rPr>
       </w:pPr>
-    </w:p>
-    <w:p>
-      <w:pPr>
-        <w:rPr>
-          <w:rFonts w:asciiTheme="majorHAnsi" w:hAnsiTheme="majorHAnsi"/>
-          <w:sz w:val="56"/>
-          <w:szCs w:val="56"/>
+      <w:r>
+        <w:rPr>
+          <w:rFonts w:ascii="Times New Roman" w:hAnsi="Times New Roman" w:cs="Times New Roman"/>
+          <w:sz w:val="28"/>
+          <w:szCs w:val="28"/>
+        </w:rPr>
+        <w:t xml:space="preserve">The user can change his/her name and can enable </w:t>
+      </w:r>
+      <w:r>
+        <w:rPr>
+          <w:rFonts w:ascii="Times New Roman" w:hAnsi="Times New Roman" w:cs="Times New Roman"/>
+          <w:b/>
+          <w:bCs/>
+          <w:sz w:val="28"/>
+          <w:szCs w:val="28"/>
+        </w:rPr>
+        <w:t>Do not Disturb</w:t>
+      </w:r>
+      <w:r>
+        <w:rPr>
+          <w:rFonts w:ascii="Times New Roman" w:hAnsi="Times New Roman" w:cs="Times New Roman"/>
+          <w:sz w:val="28"/>
+          <w:szCs w:val="28"/>
+        </w:rPr>
+        <w:t xml:space="preserve"> option to turn off the notifications.</w:t>
+      </w:r>
+    </w:p>
+    <w:p>
+      <w:pPr>
+        <w:pStyle w:val="ListParagraph"/>
+        <w:rPr>
+          <w:rFonts w:ascii="Arial" w:eastAsia="SimSun" w:hAnsi="Arial" w:cs="Arial"/>
+          <w:sz w:val="32"/>
+          <w:szCs w:val="32"/>
+          <w:lang w:val="en-IN"/>
+        </w:rPr>
+      </w:pPr>
+    </w:p>
+    <w:p>
+      <w:pPr>
+        <w:rPr>
+          <w:rFonts w:ascii="Times New Roman" w:hAnsi="Times New Roman" w:cs="Times New Roman"/>
+          <w:b/>
+          <w:bCs/>
+          <w:sz w:val="32"/>
+          <w:szCs w:val="32"/>
+          <w:u w:val="single"/>
+        </w:rPr>
+      </w:pPr>
+      <w:r>
+        <w:rPr>
+          <w:rFonts w:ascii="Times New Roman" w:hAnsi="Times New Roman" w:cs="Times New Roman"/>
+          <w:b/>
+          <w:bCs/>
+          <w:sz w:val="32"/>
+          <w:szCs w:val="32"/>
+          <w:u w:val="single"/>
+        </w:rPr>
+        <w:t xml:space="preserve">Technical </w:t>
+      </w:r>
+      <w:r>
+        <w:rPr>
+          <w:rFonts w:ascii="Times New Roman" w:hAnsi="Times New Roman" w:cs="Times New Roman"/>
+          <w:b/>
+          <w:bCs/>
+          <w:sz w:val="32"/>
+          <w:szCs w:val="32"/>
+          <w:u w:val="single"/>
+        </w:rPr>
+        <w:t>Specifications: -</w:t>
+      </w:r>
+    </w:p>
+    <w:p>
+      <w:pPr>
+        <w:rPr>
+          <w:rFonts w:ascii="Times New Roman" w:hAnsi="Times New Roman" w:cs="Times New Roman"/>
+          <w:b/>
+          <w:bCs/>
+          <w:sz w:val="32"/>
+          <w:szCs w:val="32"/>
+          <w:u w:val="single"/>
+        </w:rPr>
+      </w:pPr>
+    </w:p>
+    <w:p>
+      <w:pPr>
+        <w:rPr>
+          <w:rFonts w:ascii="Times New Roman" w:hAnsi="Times New Roman" w:cs="Times New Roman"/>
+          <w:b/>
+          <w:bCs/>
+          <w:sz w:val="28"/>
+          <w:szCs w:val="28"/>
+        </w:rPr>
+      </w:pPr>
+      <w:r>
+        <w:rPr>
+          <w:rFonts w:ascii="Times New Roman" w:hAnsi="Times New Roman" w:cs="Times New Roman"/>
+          <w:b/>
+          <w:bCs/>
+          <w:sz w:val="28"/>
+          <w:szCs w:val="28"/>
+        </w:rPr>
+        <w:t>Operating System</w:t>
+      </w:r>
+    </w:p>
+    <w:p>
+      <w:pPr>
+        <w:pStyle w:val="ListParagraph"/>
+        <w:rPr>
+          <w:rFonts w:ascii="Times New Roman" w:hAnsi="Times New Roman" w:cs="Times New Roman"/>
+          <w:sz w:val="28"/>
+          <w:szCs w:val="28"/>
+        </w:rPr>
+      </w:pPr>
+      <w:r>
+        <w:rPr>
+          <w:rFonts w:ascii="Times New Roman" w:hAnsi="Times New Roman" w:cs="Times New Roman"/>
+          <w:sz w:val="28"/>
+          <w:szCs w:val="28"/>
+        </w:rPr>
+        <w:t xml:space="preserve">     Windows 8 or higher</w:t>
+      </w:r>
+    </w:p>
+    <w:p>
+      <w:pPr>
+        <w:pStyle w:val="ListParagraph"/>
+        <w:rPr>
+          <w:rFonts w:ascii="Times New Roman" w:hAnsi="Times New Roman" w:cs="Times New Roman"/>
+          <w:sz w:val="28"/>
+          <w:szCs w:val="28"/>
+        </w:rPr>
+      </w:pPr>
+    </w:p>
+    <w:p>
+      <w:pPr>
+        <w:rPr>
+          <w:rFonts w:ascii="Times New Roman" w:hAnsi="Times New Roman" w:cs="Times New Roman"/>
+          <w:b/>
+          <w:bCs/>
+          <w:sz w:val="28"/>
+          <w:szCs w:val="28"/>
+        </w:rPr>
+      </w:pPr>
+      <w:r>
+        <w:rPr>
+          <w:rFonts w:ascii="Times New Roman" w:hAnsi="Times New Roman" w:cs="Times New Roman"/>
+          <w:b/>
+          <w:bCs/>
+          <w:sz w:val="28"/>
+          <w:szCs w:val="28"/>
+        </w:rPr>
+        <w:t>Hardware details</w:t>
+      </w:r>
+    </w:p>
+    <w:p>
+      <w:pPr>
+        <w:rPr>
+          <w:rFonts w:ascii="Times New Roman" w:hAnsi="Times New Roman" w:cs="Times New Roman"/>
+          <w:sz w:val="28"/>
+          <w:szCs w:val="28"/>
+        </w:rPr>
+      </w:pPr>
+      <w:r>
+        <w:rPr>
+          <w:rFonts w:ascii="Times New Roman" w:hAnsi="Times New Roman" w:cs="Times New Roman"/>
+          <w:sz w:val="28"/>
+          <w:szCs w:val="28"/>
+        </w:rPr>
+        <w:t xml:space="preserve">                   2 GB RAM &amp; 2 GB Hard Disk Space</w:t>
+      </w:r>
+    </w:p>
+    <w:p>
+      <w:pPr>
+        <w:rPr>
+          <w:rFonts w:ascii="Times New Roman" w:hAnsi="Times New Roman" w:cs="Times New Roman"/>
+          <w:sz w:val="28"/>
+          <w:szCs w:val="28"/>
+        </w:rPr>
+      </w:pPr>
+    </w:p>
+    <w:p>
+      <w:pPr>
+        <w:rPr>
+          <w:rFonts w:ascii="Times New Roman" w:hAnsi="Times New Roman" w:cs="Times New Roman"/>
+          <w:b/>
+          <w:bCs/>
+          <w:sz w:val="28"/>
+          <w:szCs w:val="28"/>
+        </w:rPr>
+      </w:pPr>
+      <w:r>
+        <w:rPr>
+          <w:rFonts w:ascii="Times New Roman" w:hAnsi="Times New Roman" w:cs="Times New Roman"/>
+          <w:b/>
+          <w:bCs/>
+          <w:sz w:val="28"/>
+          <w:szCs w:val="28"/>
+        </w:rPr>
+        <w:t>Processor</w:t>
+      </w:r>
+    </w:p>
+    <w:p>
+      <w:pPr>
+        <w:rPr>
+          <w:rFonts w:ascii="Times New Roman" w:hAnsi="Times New Roman" w:cs="Times New Roman"/>
+          <w:sz w:val="28"/>
+          <w:szCs w:val="28"/>
+        </w:rPr>
+      </w:pPr>
+      <w:r>
+        <w:rPr>
+          <w:rFonts w:ascii="Times New Roman" w:hAnsi="Times New Roman" w:cs="Times New Roman"/>
+          <w:b/>
+          <w:bCs/>
+          <w:sz w:val="28"/>
+          <w:szCs w:val="28"/>
+        </w:rPr>
+        <w:t xml:space="preserve">                  </w:t>
+      </w:r>
+      <w:r>
+        <w:rPr>
+          <w:rFonts w:ascii="Times New Roman" w:hAnsi="Times New Roman" w:cs="Times New Roman"/>
+          <w:sz w:val="28"/>
+          <w:szCs w:val="28"/>
+        </w:rPr>
+        <w:t>Intel core i3 and more</w:t>
+      </w:r>
+    </w:p>
+    <w:p>
+      <w:pPr>
+        <w:rPr>
+          <w:rFonts w:ascii="Times New Roman" w:eastAsia="SimSun" w:hAnsi="Times New Roman" w:cs="Times New Roman"/>
+          <w:sz w:val="28"/>
+          <w:szCs w:val="28"/>
+          <w:lang w:val="en-IN"/>
+        </w:rPr>
+      </w:pPr>
+    </w:p>
+    <w:p>
+      <w:pPr>
+        <w:rPr>
+          <w:rFonts w:ascii="Times New Roman" w:hAnsi="Times New Roman" w:cs="Times New Roman"/>
+          <w:sz w:val="28"/>
+          <w:szCs w:val="28"/>
           <w:lang w:val="en-IN"/>
         </w:rPr>
       </w:pPr>
@@ -1317,12 +2011,105 @@
         <v:path o:extrusionok="f" gradientshapeok="t" o:connecttype="rect"/>
         <o:lock v:ext="edit" aspectratio="t"/>
       </v:shapetype>
-      <v:shape id="_x0000_i1047" type="#_x0000_t75" style="width:11.25pt;height:11.25pt" o:bullet="t">
+      <v:shape id="_x0000_i1155" type="#_x0000_t75" style="width:11.5pt;height:11.5pt" o:bullet="t">
         <v:imagedata r:id="rId1" o:title=""/>
       </v:shape>
     </w:pict>
   </w:numPicBullet>
   <w:abstractNum w:abstractNumId="0" w15:restartNumberingAfterBreak="0">
+    <w:nsid w:val="07450A2E"/>
+    <w:multiLevelType w:val="hybridMultilevel"/>
+    <w:tmpl w:val="377AAEFE"/>
+    <w:lvl w:ilvl="0" w:tplc="DEAA9920">
+      <w:start w:val="1"/>
+      <w:numFmt w:val="decimal"/>
+      <w:lvlText w:val="%1."/>
+      <w:lvlJc w:val="left"/>
+      <w:pPr>
+        <w:ind w:left="360" w:hanging="360"/>
+      </w:pPr>
+      <w:rPr>
+        <w:rFonts w:ascii="Times New Roman" w:hAnsi="Times New Roman" w:cs="Times New Roman" w:hint="default"/>
+        <w:b w:val="0"/>
+        <w:bCs w:val="0"/>
+        <w:sz w:val="28"/>
+        <w:szCs w:val="28"/>
+      </w:rPr>
+    </w:lvl>
+    <w:lvl w:ilvl="1" w:tplc="40090019" w:tentative="1">
+      <w:start w:val="1"/>
+      <w:numFmt w:val="lowerLetter"/>
+      <w:lvlText w:val="%2."/>
+      <w:lvlJc w:val="left"/>
+      <w:pPr>
+        <w:ind w:left="1080" w:hanging="360"/>
+      </w:pPr>
+    </w:lvl>
+    <w:lvl w:ilvl="2" w:tplc="4009001B" w:tentative="1">
+      <w:start w:val="1"/>
+      <w:numFmt w:val="lowerRoman"/>
+      <w:lvlText w:val="%3."/>
+      <w:lvlJc w:val="right"/>
+      <w:pPr>
+        <w:ind w:left="1800" w:hanging="180"/>
+      </w:pPr>
+    </w:lvl>
+    <w:lvl w:ilvl="3" w:tplc="4009000F" w:tentative="1">
+      <w:start w:val="1"/>
+      <w:numFmt w:val="decimal"/>
+      <w:lvlText w:val="%4."/>
+      <w:lvlJc w:val="left"/>
+      <w:pPr>
+        <w:ind w:left="2520" w:hanging="360"/>
+      </w:pPr>
+    </w:lvl>
+    <w:lvl w:ilvl="4" w:tplc="40090019" w:tentative="1">
+      <w:start w:val="1"/>
+      <w:numFmt w:val="lowerLetter"/>
+      <w:lvlText w:val="%5."/>
+      <w:lvlJc w:val="left"/>
+      <w:pPr>
+        <w:ind w:left="3240" w:hanging="360"/>
+      </w:pPr>
+    </w:lvl>
+    <w:lvl w:ilvl="5" w:tplc="4009001B" w:tentative="1">
+      <w:start w:val="1"/>
+      <w:numFmt w:val="lowerRoman"/>
+      <w:lvlText w:val="%6."/>
+      <w:lvlJc w:val="right"/>
+      <w:pPr>
+        <w:ind w:left="3960" w:hanging="180"/>
+      </w:pPr>
+    </w:lvl>
+    <w:lvl w:ilvl="6" w:tplc="4009000F" w:tentative="1">
+      <w:start w:val="1"/>
+      <w:numFmt w:val="decimal"/>
+      <w:lvlText w:val="%7."/>
+      <w:lvlJc w:val="left"/>
+      <w:pPr>
+        <w:ind w:left="4680" w:hanging="360"/>
+      </w:pPr>
+    </w:lvl>
+    <w:lvl w:ilvl="7" w:tplc="40090019" w:tentative="1">
+      <w:start w:val="1"/>
+      <w:numFmt w:val="lowerLetter"/>
+      <w:lvlText w:val="%8."/>
+      <w:lvlJc w:val="left"/>
+      <w:pPr>
+        <w:ind w:left="5400" w:hanging="360"/>
+      </w:pPr>
+    </w:lvl>
+    <w:lvl w:ilvl="8" w:tplc="4009001B" w:tentative="1">
+      <w:start w:val="1"/>
+      <w:numFmt w:val="lowerRoman"/>
+      <w:lvlText w:val="%9."/>
+      <w:lvlJc w:val="right"/>
+      <w:pPr>
+        <w:ind w:left="6120" w:hanging="180"/>
+      </w:pPr>
+    </w:lvl>
+  </w:abstractNum>
+  <w:abstractNum w:abstractNumId="1" w15:restartNumberingAfterBreak="0">
     <w:nsid w:val="35C914F9"/>
     <w:multiLevelType w:val="hybridMultilevel"/>
     <w:tmpl w:val="7318EF2A"/>
@@ -1411,7 +2198,7 @@
       </w:pPr>
     </w:lvl>
   </w:abstractNum>
-  <w:abstractNum w:abstractNumId="1" w15:restartNumberingAfterBreak="0">
+  <w:abstractNum w:abstractNumId="2" w15:restartNumberingAfterBreak="0">
     <w:nsid w:val="36801872"/>
     <w:multiLevelType w:val="multilevel"/>
     <w:tmpl w:val="36801872"/>
@@ -1525,7 +2312,7 @@
       </w:rPr>
     </w:lvl>
   </w:abstractNum>
-  <w:abstractNum w:abstractNumId="2" w15:restartNumberingAfterBreak="0">
+  <w:abstractNum w:abstractNumId="3" w15:restartNumberingAfterBreak="0">
     <w:nsid w:val="6A5B7354"/>
     <w:multiLevelType w:val="multilevel"/>
     <w:tmpl w:val="6A5B7354"/>
@@ -1638,7 +2425,7 @@
       </w:rPr>
     </w:lvl>
   </w:abstractNum>
-  <w:abstractNum w:abstractNumId="3" w15:restartNumberingAfterBreak="0">
+  <w:abstractNum w:abstractNumId="4" w15:restartNumberingAfterBreak="0">
     <w:nsid w:val="71B90D07"/>
     <w:multiLevelType w:val="multilevel"/>
     <w:tmpl w:val="71B90D07"/>
@@ -1752,15 +2539,18 @@
     </w:lvl>
   </w:abstractNum>
   <w:num w:numId="1" w16cid:durableId="442071237">
+    <w:abstractNumId w:val="4"/>
+  </w:num>
+  <w:num w:numId="2" w16cid:durableId="1617953640">
+    <w:abstractNumId w:val="2"/>
+  </w:num>
+  <w:num w:numId="3" w16cid:durableId="1278751473">
     <w:abstractNumId w:val="3"/>
   </w:num>
-  <w:num w:numId="2" w16cid:durableId="1617953640">
+  <w:num w:numId="4" w16cid:durableId="1820917919">
     <w:abstractNumId w:val="1"/>
   </w:num>
-  <w:num w:numId="3" w16cid:durableId="1278751473">
-    <w:abstractNumId w:val="2"/>
-  </w:num>
-  <w:num w:numId="4" w16cid:durableId="1820917919">
+  <w:num w:numId="5" w16cid:durableId="984043816">
     <w:abstractNumId w:val="0"/>
   </w:num>
 </w:numbering>
@@ -2164,6 +2954,47 @@
       <w:lang w:val="en-US" w:eastAsia="en-US"/>
     </w:rPr>
   </w:style>
+  <w:style w:type="paragraph" w:styleId="Heading1">
+    <w:name w:val="heading 1"/>
+    <w:basedOn w:val="Normal"/>
+    <w:next w:val="Normal"/>
+    <w:link w:val="Heading1Char"/>
+    <w:uiPriority w:val="9"/>
+    <w:qFormat/>
+    <w:rsid w:val="00D23E89"/>
+    <w:pPr>
+      <w:keepNext/>
+      <w:keepLines/>
+      <w:spacing w:before="240" w:after="0"/>
+      <w:outlineLvl w:val="0"/>
+    </w:pPr>
+    <w:rPr>
+      <w:rFonts w:asciiTheme="majorHAnsi" w:eastAsiaTheme="majorEastAsia" w:hAnsiTheme="majorHAnsi" w:cstheme="majorBidi"/>
+      <w:color w:val="365F91" w:themeColor="accent1" w:themeShade="BF"/>
+      <w:sz w:val="32"/>
+      <w:szCs w:val="32"/>
+    </w:rPr>
+  </w:style>
+  <w:style w:type="paragraph" w:styleId="Heading2">
+    <w:name w:val="heading 2"/>
+    <w:basedOn w:val="Normal"/>
+    <w:link w:val="Heading2Char"/>
+    <w:uiPriority w:val="9"/>
+    <w:qFormat/>
+    <w:rsid w:val="00D23E89"/>
+    <w:pPr>
+      <w:spacing w:before="100" w:beforeAutospacing="1" w:after="100" w:afterAutospacing="1" w:line="240" w:lineRule="auto"/>
+      <w:outlineLvl w:val="1"/>
+    </w:pPr>
+    <w:rPr>
+      <w:rFonts w:ascii="Times New Roman" w:eastAsia="Times New Roman" w:hAnsi="Times New Roman" w:cs="Times New Roman"/>
+      <w:b/>
+      <w:bCs/>
+      <w:sz w:val="36"/>
+      <w:szCs w:val="36"/>
+      <w:lang w:val="en-IN" w:eastAsia="en-IN"/>
+    </w:rPr>
+  </w:style>
   <w:style w:type="character" w:default="1" w:styleId="DefaultParagraphFont">
     <w:name w:val="Default Paragraph Font"/>
     <w:uiPriority w:val="1"/>
@@ -2200,6 +3031,34 @@
       <w:ind w:left="720"/>
       <w:contextualSpacing/>
     </w:pPr>
+  </w:style>
+  <w:style w:type="character" w:customStyle="1" w:styleId="Heading2Char">
+    <w:name w:val="Heading 2 Char"/>
+    <w:basedOn w:val="DefaultParagraphFont"/>
+    <w:link w:val="Heading2"/>
+    <w:uiPriority w:val="9"/>
+    <w:rsid w:val="00D23E89"/>
+    <w:rPr>
+      <w:rFonts w:ascii="Times New Roman" w:eastAsia="Times New Roman" w:hAnsi="Times New Roman" w:cs="Times New Roman"/>
+      <w:b/>
+      <w:bCs/>
+      <w:sz w:val="36"/>
+      <w:szCs w:val="36"/>
+    </w:rPr>
+  </w:style>
+  <w:style w:type="character" w:customStyle="1" w:styleId="Heading1Char">
+    <w:name w:val="Heading 1 Char"/>
+    <w:basedOn w:val="DefaultParagraphFont"/>
+    <w:link w:val="Heading1"/>
+    <w:uiPriority w:val="9"/>
+    <w:rsid w:val="00D23E89"/>
+    <w:rPr>
+      <w:rFonts w:asciiTheme="majorHAnsi" w:eastAsiaTheme="majorEastAsia" w:hAnsiTheme="majorHAnsi" w:cstheme="majorBidi"/>
+      <w:color w:val="365F91" w:themeColor="accent1" w:themeShade="BF"/>
+      <w:sz w:val="32"/>
+      <w:szCs w:val="32"/>
+      <w:lang w:val="en-US" w:eastAsia="en-US"/>
+    </w:rPr>
   </w:style>
 </w:styles>
 </file>

--- a/doc/FunctionalSpecs.docx
+++ b/doc/FunctionalSpecs.docx
@@ -69,6 +69,18 @@
         <w:t>rs</w:t>
       </w:r>
       <w:proofErr w:type="spellEnd"/>
+    </w:p>
+    <w:p>
+      <w:pPr>
+        <w:jc w:val="center"/>
+        <w:rPr>
+          <w:rFonts w:asciiTheme="majorHAnsi" w:hAnsiTheme="majorHAnsi"/>
+          <w:sz w:val="56"/>
+          <w:szCs w:val="56"/>
+          <w:u w:val="single"/>
+          <w:lang w:val="en-IN"/>
+        </w:rPr>
+      </w:pPr>
     </w:p>
     <w:p>
       <w:pPr>
@@ -441,6 +453,7 @@
           <w:szCs w:val="28"/>
           <w:lang w:val="en-IN"/>
         </w:rPr>
+        <w:lastRenderedPageBreak/>
         <w:t>About us</w:t>
       </w:r>
     </w:p>
@@ -489,7 +502,6 @@
           <w:szCs w:val="28"/>
           <w:lang w:val="en-IN"/>
         </w:rPr>
-        <w:lastRenderedPageBreak/>
         <w:t xml:space="preserve">A question mark sign (that included a tutorial </w:t>
       </w:r>
       <w:proofErr w:type="gramStart"/>
@@ -863,17 +875,8 @@
           <w:szCs w:val="28"/>
           <w:lang w:val="en-IN"/>
         </w:rPr>
-        <w:t xml:space="preserve">Checkers is a two-player non-cooperative game where opponents sit on opposite sides of the game-board. One player has the dark pieces; the other has the light pieces. Players alternate turns and may not move an opponent’s </w:t>
-      </w:r>
-      <w:r>
-        <w:rPr>
-          <w:rFonts w:asciiTheme="majorHAnsi" w:hAnsiTheme="majorHAnsi"/>
-          <w:sz w:val="28"/>
-          <w:szCs w:val="28"/>
-          <w:lang w:val="en-IN"/>
-        </w:rPr>
         <w:lastRenderedPageBreak/>
-        <w:t>piece. A move consists of moving a piece diagonally to an adjacent unoccupied square - if the adjacent square contains an opponent’s piece and the square immediately beyond it is vacant, the piece may be captured (and removed from the game) by jumping over it. Only the dark squares of the board are used. A piece may move only diagonally into an unoccupied square. When presented, capturing is mandatory. A player loses the game when either being out of legal moves or out of pieces</w:t>
+        <w:t>Checkers is a two-player non-cooperative game where opponents sit on opposite sides of the game-board. One player has the dark pieces; the other has the light pieces. Players alternate turns and may not move an opponent’s piece. A move consists of moving a piece diagonally to an adjacent unoccupied square - if the adjacent square contains an opponent’s piece and the square immediately beyond it is vacant, the piece may be captured (and removed from the game) by jumping over it. Only the dark squares of the board are used. A piece may move only diagonally into an unoccupied square. When presented, capturing is mandatory. A player loses the game when either being out of legal moves or out of pieces</w:t>
       </w:r>
     </w:p>
     <w:p>
@@ -1158,48 +1161,7 @@
           <w:sz w:val="28"/>
           <w:szCs w:val="28"/>
         </w:rPr>
-        <w:t xml:space="preserve">As our game is a desktop application and only </w:t>
-      </w:r>
-      <w:r>
-        <w:rPr>
-          <w:rFonts w:ascii="Times New Roman" w:hAnsi="Times New Roman" w:cs="Times New Roman"/>
-          <w:sz w:val="28"/>
-          <w:szCs w:val="28"/>
-        </w:rPr>
-        <w:t>focusing</w:t>
-      </w:r>
-      <w:r>
-        <w:rPr>
-          <w:rFonts w:ascii="Times New Roman" w:hAnsi="Times New Roman" w:cs="Times New Roman"/>
-          <w:sz w:val="28"/>
-          <w:szCs w:val="28"/>
-        </w:rPr>
-        <w:t xml:space="preserve"> on two players (i.e.</w:t>
-      </w:r>
-      <w:r>
-        <w:rPr>
-          <w:rFonts w:ascii="Times New Roman" w:hAnsi="Times New Roman" w:cs="Times New Roman"/>
-          <w:sz w:val="28"/>
-          <w:szCs w:val="28"/>
-        </w:rPr>
-        <w:t>, human</w:t>
-      </w:r>
-      <w:r>
-        <w:rPr>
-          <w:rFonts w:ascii="Times New Roman" w:hAnsi="Times New Roman" w:cs="Times New Roman"/>
-          <w:sz w:val="28"/>
-          <w:szCs w:val="28"/>
-        </w:rPr>
-        <w:t xml:space="preserve"> and computer), so, in this case, system will interact with the user by giving hints </w:t>
-      </w:r>
-      <w:r>
-        <w:rPr>
-          <w:rFonts w:ascii="Times New Roman" w:hAnsi="Times New Roman" w:cs="Times New Roman"/>
-          <w:sz w:val="28"/>
-          <w:szCs w:val="28"/>
-        </w:rPr>
-        <w:lastRenderedPageBreak/>
-        <w:t>for the next move and early response on his/her action. The user will not have to be wait for a long time for the response from the system. The help/support button is there which will clearly state the rules of playing game in case user needs any help.</w:t>
+        <w:t>As our game is a desktop application and only focusing on two players (i.e., human and computer), so, in this case, system will interact with the user by giving hints for the next move and early response on his/her action. The user will not have to be wait for a long time for the response from the system. The help/support button is there which will clearly state the rules of playing game in case user needs any help.</w:t>
       </w:r>
     </w:p>
     <w:p>
@@ -1474,6 +1436,7 @@
           <w:szCs w:val="28"/>
           <w:shd w:val="clear" w:color="auto" w:fill="FFFFFF"/>
         </w:rPr>
+        <w:lastRenderedPageBreak/>
         <w:t xml:space="preserve">Whenever user on its turn clicks on its piece and further clicks on the new position if that particular position is valid </w:t>
       </w:r>
       <w:proofErr w:type="gramStart"/>
@@ -1540,7 +1503,6 @@
           <w:sz w:val="28"/>
           <w:szCs w:val="28"/>
         </w:rPr>
-        <w:lastRenderedPageBreak/>
         <w:t>Kill move of the piece:</w:t>
       </w:r>
     </w:p>
@@ -1738,9 +1700,11 @@
           <w:szCs w:val="32"/>
           <w:u w:val="single"/>
         </w:rPr>
-        <w:t xml:space="preserve">Technical </w:t>
-      </w:r>
-      <w:r>
+        <w:t>Technical Specifications: -</w:t>
+      </w:r>
+    </w:p>
+    <w:p>
+      <w:pPr>
         <w:rPr>
           <w:rFonts w:ascii="Times New Roman" w:hAnsi="Times New Roman" w:cs="Times New Roman"/>
           <w:b/>
@@ -1749,19 +1713,6 @@
           <w:szCs w:val="32"/>
           <w:u w:val="single"/>
         </w:rPr>
-        <w:t>Specifications: -</w:t>
-      </w:r>
-    </w:p>
-    <w:p>
-      <w:pPr>
-        <w:rPr>
-          <w:rFonts w:ascii="Times New Roman" w:hAnsi="Times New Roman" w:cs="Times New Roman"/>
-          <w:b/>
-          <w:bCs/>
-          <w:sz w:val="32"/>
-          <w:szCs w:val="32"/>
-          <w:u w:val="single"/>
-        </w:rPr>
       </w:pPr>
     </w:p>
     <w:p>
@@ -1897,6 +1848,7 @@
           <w:sz w:val="28"/>
           <w:szCs w:val="28"/>
         </w:rPr>
+        <w:lastRenderedPageBreak/>
         <w:t xml:space="preserve">                  </w:t>
       </w:r>
       <w:r>
@@ -2011,7 +1963,7 @@
         <v:path o:extrusionok="f" gradientshapeok="t" o:connecttype="rect"/>
         <o:lock v:ext="edit" aspectratio="t"/>
       </v:shapetype>
-      <v:shape id="_x0000_i1155" type="#_x0000_t75" style="width:11.5pt;height:11.5pt" o:bullet="t">
+      <v:shape id="_x0000_i1047" type="#_x0000_t75" style="width:11.5pt;height:11.5pt" o:bullet="t">
         <v:imagedata r:id="rId1" o:title=""/>
       </v:shape>
     </w:pict>

--- a/doc/FunctionalSpecs.docx
+++ b/doc/FunctionalSpecs.docx
@@ -31,14 +31,218 @@
         <w:jc w:val="center"/>
         <w:rPr>
           <w:rFonts w:asciiTheme="majorHAnsi" w:hAnsiTheme="majorHAnsi"/>
+          <w:b/>
+          <w:bCs/>
+          <w:sz w:val="40"/>
+          <w:szCs w:val="40"/>
+          <w:lang w:val="en-IN"/>
+        </w:rPr>
+      </w:pPr>
+      <w:r>
+        <w:rPr>
+          <w:rFonts w:asciiTheme="majorHAnsi" w:hAnsiTheme="majorHAnsi"/>
+          <w:b/>
+          <w:bCs/>
+          <w:sz w:val="40"/>
+          <w:szCs w:val="40"/>
+          <w:lang w:val="en-IN"/>
+        </w:rPr>
+        <w:t>Shruti Sharma</w:t>
+      </w:r>
+    </w:p>
+    <w:p>
+      <w:pPr>
+        <w:jc w:val="center"/>
+        <w:rPr>
+          <w:rFonts w:asciiTheme="majorHAnsi" w:hAnsiTheme="majorHAnsi"/>
+          <w:b/>
+          <w:bCs/>
+          <w:sz w:val="40"/>
+          <w:szCs w:val="40"/>
+          <w:lang w:val="en-IN"/>
+        </w:rPr>
+      </w:pPr>
+      <w:r>
+        <w:rPr>
+          <w:rFonts w:asciiTheme="majorHAnsi" w:hAnsiTheme="majorHAnsi"/>
+          <w:b/>
+          <w:bCs/>
+          <w:sz w:val="40"/>
+          <w:szCs w:val="40"/>
+          <w:lang w:val="en-IN"/>
+        </w:rPr>
+        <w:t>Vani Gupta</w:t>
+      </w:r>
+    </w:p>
+    <w:p>
+      <w:pPr>
+        <w:jc w:val="center"/>
+        <w:rPr>
+          <w:rFonts w:asciiTheme="majorHAnsi" w:hAnsiTheme="majorHAnsi"/>
+          <w:b/>
+          <w:bCs/>
+          <w:sz w:val="40"/>
+          <w:szCs w:val="40"/>
+          <w:lang w:val="en-IN"/>
+        </w:rPr>
+      </w:pPr>
+      <w:r>
+        <w:rPr>
+          <w:rFonts w:asciiTheme="majorHAnsi" w:hAnsiTheme="majorHAnsi"/>
+          <w:b/>
+          <w:bCs/>
+          <w:sz w:val="40"/>
+          <w:szCs w:val="40"/>
+          <w:lang w:val="en-IN"/>
+        </w:rPr>
+        <w:t xml:space="preserve">Chirag </w:t>
+      </w:r>
+      <w:proofErr w:type="spellStart"/>
+      <w:r>
+        <w:rPr>
+          <w:rFonts w:asciiTheme="majorHAnsi" w:hAnsiTheme="majorHAnsi"/>
+          <w:b/>
+          <w:bCs/>
+          <w:sz w:val="40"/>
+          <w:szCs w:val="40"/>
+          <w:lang w:val="en-IN"/>
+        </w:rPr>
+        <w:t>Kinra</w:t>
+      </w:r>
+      <w:proofErr w:type="spellEnd"/>
+    </w:p>
+    <w:p>
+      <w:pPr>
+        <w:jc w:val="center"/>
+        <w:rPr>
+          <w:rFonts w:asciiTheme="majorHAnsi" w:hAnsiTheme="majorHAnsi"/>
+          <w:b/>
+          <w:bCs/>
+          <w:sz w:val="40"/>
+          <w:szCs w:val="40"/>
+          <w:lang w:val="en-IN"/>
+        </w:rPr>
+      </w:pPr>
+      <w:proofErr w:type="spellStart"/>
+      <w:r>
+        <w:rPr>
+          <w:rFonts w:asciiTheme="majorHAnsi" w:hAnsiTheme="majorHAnsi"/>
+          <w:b/>
+          <w:bCs/>
+          <w:sz w:val="40"/>
+          <w:szCs w:val="40"/>
+          <w:lang w:val="en-IN"/>
+        </w:rPr>
+        <w:t>Ayush</w:t>
+      </w:r>
+      <w:proofErr w:type="spellEnd"/>
+      <w:r>
+        <w:rPr>
+          <w:rFonts w:asciiTheme="majorHAnsi" w:hAnsiTheme="majorHAnsi"/>
+          <w:b/>
+          <w:bCs/>
+          <w:sz w:val="40"/>
+          <w:szCs w:val="40"/>
+          <w:lang w:val="en-IN"/>
+        </w:rPr>
+        <w:t xml:space="preserve"> </w:t>
+      </w:r>
+      <w:proofErr w:type="spellStart"/>
+      <w:r>
+        <w:rPr>
+          <w:rFonts w:asciiTheme="majorHAnsi" w:hAnsiTheme="majorHAnsi"/>
+          <w:b/>
+          <w:bCs/>
+          <w:sz w:val="40"/>
+          <w:szCs w:val="40"/>
+          <w:lang w:val="en-IN"/>
+        </w:rPr>
+        <w:t>Paliwal</w:t>
+      </w:r>
+      <w:proofErr w:type="spellEnd"/>
+    </w:p>
+    <w:p>
+      <w:pPr>
+        <w:jc w:val="center"/>
+        <w:rPr>
+          <w:rFonts w:asciiTheme="majorHAnsi" w:hAnsiTheme="majorHAnsi"/>
+          <w:b/>
+          <w:bCs/>
+          <w:sz w:val="40"/>
+          <w:szCs w:val="40"/>
+          <w:lang w:val="en-IN"/>
+        </w:rPr>
+      </w:pPr>
+      <w:r>
+        <w:rPr>
+          <w:rFonts w:asciiTheme="majorHAnsi" w:hAnsiTheme="majorHAnsi"/>
+          <w:b/>
+          <w:bCs/>
+          <w:sz w:val="40"/>
+          <w:szCs w:val="40"/>
+          <w:lang w:val="en-IN"/>
+        </w:rPr>
+        <w:t>Mohit Chaudhary</w:t>
+      </w:r>
+    </w:p>
+    <w:p>
+      <w:pPr>
+        <w:ind w:left="720" w:firstLine="720"/>
+        <w:rPr>
+          <w:rFonts w:asciiTheme="majorHAnsi" w:hAnsiTheme="majorHAnsi"/>
+          <w:sz w:val="144"/>
+          <w:szCs w:val="144"/>
+          <w:u w:val="single"/>
+          <w:lang w:val="en-IN"/>
+        </w:rPr>
+      </w:pPr>
+      <w:proofErr w:type="spellStart"/>
+      <w:r>
+        <w:rPr>
+          <w:rFonts w:asciiTheme="majorHAnsi" w:hAnsiTheme="majorHAnsi"/>
+          <w:sz w:val="144"/>
+          <w:szCs w:val="144"/>
+          <w:u w:val="single"/>
+          <w:lang w:val="en-IN"/>
+        </w:rPr>
+        <w:t>Checke</w:t>
+      </w:r>
+      <w:r>
+        <w:rPr>
+          <w:rFonts w:asciiTheme="majorHAnsi" w:hAnsiTheme="majorHAnsi"/>
+          <w:sz w:val="144"/>
+          <w:szCs w:val="144"/>
+          <w:u w:val="single"/>
+          <w:lang w:val="en-IN"/>
+        </w:rPr>
+        <w:t>e</w:t>
+      </w:r>
+      <w:r>
+        <w:rPr>
+          <w:rFonts w:asciiTheme="majorHAnsi" w:hAnsiTheme="majorHAnsi"/>
+          <w:sz w:val="144"/>
+          <w:szCs w:val="144"/>
+          <w:u w:val="single"/>
+          <w:lang w:val="en-IN"/>
+        </w:rPr>
+        <w:t>rs</w:t>
+      </w:r>
+      <w:proofErr w:type="spellEnd"/>
+    </w:p>
+    <w:p>
+      <w:pPr>
+        <w:jc w:val="center"/>
+        <w:rPr>
+          <w:rFonts w:asciiTheme="majorHAnsi" w:hAnsiTheme="majorHAnsi"/>
           <w:sz w:val="56"/>
           <w:szCs w:val="56"/>
           <w:u w:val="single"/>
           <w:lang w:val="en-IN"/>
         </w:rPr>
       </w:pPr>
-      <w:proofErr w:type="spellStart"/>
-      <w:r>
+    </w:p>
+    <w:p>
+      <w:pPr>
         <w:rPr>
           <w:rFonts w:asciiTheme="majorHAnsi" w:hAnsiTheme="majorHAnsi"/>
           <w:sz w:val="56"/>
@@ -46,51 +250,6 @@
           <w:u w:val="single"/>
           <w:lang w:val="en-IN"/>
         </w:rPr>
-        <w:t>Checke</w:t>
-      </w:r>
-      <w:r>
-        <w:rPr>
-          <w:rFonts w:asciiTheme="majorHAnsi" w:hAnsiTheme="majorHAnsi"/>
-          <w:sz w:val="56"/>
-          <w:szCs w:val="56"/>
-          <w:u w:val="single"/>
-          <w:lang w:val="en-IN"/>
-        </w:rPr>
-        <w:t>e</w:t>
-      </w:r>
-      <w:r>
-        <w:rPr>
-          <w:rFonts w:asciiTheme="majorHAnsi" w:hAnsiTheme="majorHAnsi"/>
-          <w:sz w:val="56"/>
-          <w:szCs w:val="56"/>
-          <w:u w:val="single"/>
-          <w:lang w:val="en-IN"/>
-        </w:rPr>
-        <w:t>rs</w:t>
-      </w:r>
-      <w:proofErr w:type="spellEnd"/>
-    </w:p>
-    <w:p>
-      <w:pPr>
-        <w:jc w:val="center"/>
-        <w:rPr>
-          <w:rFonts w:asciiTheme="majorHAnsi" w:hAnsiTheme="majorHAnsi"/>
-          <w:sz w:val="56"/>
-          <w:szCs w:val="56"/>
-          <w:u w:val="single"/>
-          <w:lang w:val="en-IN"/>
-        </w:rPr>
-      </w:pPr>
-    </w:p>
-    <w:p>
-      <w:pPr>
-        <w:rPr>
-          <w:rFonts w:asciiTheme="majorHAnsi" w:hAnsiTheme="majorHAnsi"/>
-          <w:sz w:val="56"/>
-          <w:szCs w:val="56"/>
-          <w:u w:val="single"/>
-          <w:lang w:val="en-IN"/>
-        </w:rPr>
       </w:pPr>
     </w:p>
     <w:p>
@@ -165,16 +324,6 @@
         </w:rPr>
         <w:t xml:space="preserve"> mode.</w:t>
       </w:r>
-    </w:p>
-    <w:p>
-      <w:pPr>
-        <w:rPr>
-          <w:rFonts w:asciiTheme="majorHAnsi" w:hAnsiTheme="majorHAnsi"/>
-          <w:sz w:val="28"/>
-          <w:szCs w:val="28"/>
-          <w:lang w:val="en-IN"/>
-        </w:rPr>
-      </w:pPr>
     </w:p>
     <w:p>
       <w:pPr>
@@ -453,7 +602,6 @@
           <w:szCs w:val="28"/>
           <w:lang w:val="en-IN"/>
         </w:rPr>
-        <w:lastRenderedPageBreak/>
         <w:t>About us</w:t>
       </w:r>
     </w:p>
@@ -764,6 +912,7 @@
           <w:szCs w:val="28"/>
           <w:lang w:val="en-IN"/>
         </w:rPr>
+        <w:lastRenderedPageBreak/>
         <w:t>Suga was able to take its piece on the side of the Jimin, so he was awarded with one more piece at the top of the piece itself and crowned as a “King”</w:t>
       </w:r>
     </w:p>
@@ -875,7 +1024,6 @@
           <w:szCs w:val="28"/>
           <w:lang w:val="en-IN"/>
         </w:rPr>
-        <w:lastRenderedPageBreak/>
         <w:t>Checkers is a two-player non-cooperative game where opponents sit on opposite sides of the game-board. One player has the dark pieces; the other has the light pieces. Players alternate turns and may not move an opponent’s piece. A move consists of moving a piece diagonally to an adjacent unoccupied square - if the adjacent square contains an opponent’s piece and the square immediately beyond it is vacant, the piece may be captured (and removed from the game) by jumping over it. Only the dark squares of the board are used. A piece may move only diagonally into an unoccupied square. When presented, capturing is mandatory. A player loses the game when either being out of legal moves or out of pieces</w:t>
       </w:r>
     </w:p>
@@ -1235,20 +1383,57 @@
       <w:pPr>
         <w:rPr>
           <w:rFonts w:ascii="Times New Roman" w:hAnsi="Times New Roman" w:cs="Times New Roman"/>
-          <w:sz w:val="28"/>
-          <w:szCs w:val="28"/>
-          <w:u w:val="single"/>
-        </w:rPr>
-      </w:pPr>
-      <w:r>
-        <w:rPr>
-          <w:rFonts w:ascii="Times New Roman" w:hAnsi="Times New Roman" w:cs="Times New Roman"/>
-          <w:b/>
-          <w:bCs/>
-          <w:sz w:val="28"/>
-          <w:szCs w:val="28"/>
-          <w:u w:val="single"/>
-        </w:rPr>
+          <w:b/>
+          <w:bCs/>
+          <w:sz w:val="28"/>
+          <w:szCs w:val="28"/>
+          <w:u w:val="single"/>
+        </w:rPr>
+      </w:pPr>
+    </w:p>
+    <w:p>
+      <w:pPr>
+        <w:rPr>
+          <w:rFonts w:ascii="Times New Roman" w:hAnsi="Times New Roman" w:cs="Times New Roman"/>
+          <w:b/>
+          <w:bCs/>
+          <w:sz w:val="28"/>
+          <w:szCs w:val="28"/>
+          <w:u w:val="single"/>
+        </w:rPr>
+      </w:pPr>
+    </w:p>
+    <w:p>
+      <w:pPr>
+        <w:rPr>
+          <w:rFonts w:ascii="Times New Roman" w:hAnsi="Times New Roman" w:cs="Times New Roman"/>
+          <w:b/>
+          <w:bCs/>
+          <w:sz w:val="28"/>
+          <w:szCs w:val="28"/>
+          <w:u w:val="single"/>
+        </w:rPr>
+      </w:pPr>
+    </w:p>
+    <w:p>
+      <w:pPr>
+        <w:rPr>
+          <w:rFonts w:ascii="Times New Roman" w:hAnsi="Times New Roman" w:cs="Times New Roman"/>
+          <w:sz w:val="28"/>
+          <w:szCs w:val="28"/>
+          <w:u w:val="single"/>
+        </w:rPr>
+      </w:pPr>
+      <w:r>
+        <w:rPr>
+          <w:rFonts w:ascii="Times New Roman" w:hAnsi="Times New Roman" w:cs="Times New Roman"/>
+          <w:b/>
+          <w:bCs/>
+          <w:sz w:val="28"/>
+          <w:szCs w:val="28"/>
+          <w:u w:val="single"/>
+        </w:rPr>
+        <w:lastRenderedPageBreak/>
         <w:t>Hardware</w:t>
       </w:r>
       <w:r>
@@ -1436,7 +1621,6 @@
           <w:szCs w:val="28"/>
           <w:shd w:val="clear" w:color="auto" w:fill="FFFFFF"/>
         </w:rPr>
-        <w:lastRenderedPageBreak/>
         <w:t xml:space="preserve">Whenever user on its turn clicks on its piece and further clicks on the new position if that particular position is valid </w:t>
       </w:r>
       <w:proofErr w:type="gramStart"/>
@@ -1848,7 +2032,6 @@
           <w:sz w:val="28"/>
           <w:szCs w:val="28"/>
         </w:rPr>
-        <w:lastRenderedPageBreak/>
         <w:t xml:space="preserve">                  </w:t>
       </w:r>
       <w:r>
@@ -1963,7 +2146,7 @@
         <v:path o:extrusionok="f" gradientshapeok="t" o:connecttype="rect"/>
         <o:lock v:ext="edit" aspectratio="t"/>
       </v:shapetype>
-      <v:shape id="_x0000_i1047" type="#_x0000_t75" style="width:11.5pt;height:11.5pt" o:bullet="t">
+      <v:shape id="_x0000_i1048" type="#_x0000_t75" style="width:11.25pt;height:11.25pt" o:bullet="t">
         <v:imagedata r:id="rId1" o:title=""/>
       </v:shape>
     </w:pict>
